--- a/doc/skeletonbeadas.docx
+++ b/doc/skeletonbeadas.docx
@@ -4,21 +4,37 @@
   <w:body>
     <w:p>
       <w:pPr>
-        <w:pStyle w:val="Cmsor1"/>
+        <w:pStyle w:val="Heading1"/>
         <w:rPr>
           <w:lang w:val="en-US"/>
         </w:rPr>
       </w:pPr>
+      <w:proofErr w:type="spellStart"/>
       <w:r>
         <w:rPr>
           <w:lang w:val="en-US"/>
         </w:rPr>
-        <w:t>Szkeleton beadás</w:t>
+        <w:t>Szkeleton</w:t>
       </w:r>
+      <w:proofErr w:type="spellEnd"/>
+      <w:r>
+        <w:rPr>
+          <w:lang w:val="en-US"/>
+        </w:rPr>
+        <w:t xml:space="preserve"> </w:t>
+      </w:r>
+      <w:proofErr w:type="spellStart"/>
+      <w:r>
+        <w:rPr>
+          <w:lang w:val="en-US"/>
+        </w:rPr>
+        <w:t>beadás</w:t>
+      </w:r>
+      <w:proofErr w:type="spellEnd"/>
     </w:p>
     <w:p>
       <w:pPr>
-        <w:pStyle w:val="Cmsor2"/>
+        <w:pStyle w:val="Heading2"/>
       </w:pPr>
       <w:r>
         <w:t>Fordítási és futtatási útmutató</w:t>
@@ -26,7 +42,7 @@
     </w:p>
     <w:p>
       <w:pPr>
-        <w:pStyle w:val="Cmsor3"/>
+        <w:pStyle w:val="Heading3"/>
       </w:pPr>
       <w:r>
         <w:t>Fájllista</w:t>
@@ -829,7 +845,7 @@
     <w:p/>
     <w:p>
       <w:pPr>
-        <w:pStyle w:val="Cmsor3"/>
+        <w:pStyle w:val="Heading3"/>
       </w:pPr>
       <w:r>
         <w:t>Fordítás</w:t>
@@ -883,30 +899,20 @@
           <w:iCs/>
           <w:color w:val="000000"/>
         </w:rPr>
-        <w:t xml:space="preserve">cp </w:t>
+        <w:t xml:space="preserve">mkdir .\out; </w:t>
       </w:r>
-      <w:proofErr w:type="gramStart"/>
       <w:r>
         <w:rPr>
           <w:i w:val="0"/>
           <w:iCs/>
           <w:color w:val="000000"/>
         </w:rPr>
-        <w:t>.\lib\*.jar .</w:t>
-      </w:r>
-      <w:proofErr w:type="gramEnd"/>
-      <w:r>
-        <w:rPr>
-          <w:i w:val="0"/>
-          <w:iCs/>
-          <w:color w:val="000000"/>
-        </w:rPr>
-        <w:t>\out; javac -d .\out\ .\src\main\java\com\ez_mode\Main.java .\src\main\java\com\ez_mode\*.java .\src\main\java\com\ez_mode\characters\* .\src\main\java\com\ez_mode\exceptions\* .\src\main\java\com\ez_mode\gui\* .\src\main\java\com\ez_mode\gui\* .\src\main\java\com\ez_mode\objects\* -cp .\lib\log4j-api-2.20.0.jar;.\lib\log4j-core-2.20.0.jar</w:t>
+        <w:t>cp .\lib\*.jar .\out; javac -d .\out\ .\src\main\java\com\ez_mode\Main.java .\src\main\java\com\ez_mode\*.java .\src\main\java\com\ez_mode\characters\* .\src\main\java\com\ez_mode\exceptions\* .\src\main\java\com\ez_mode\gui\* .\src\main\java\com\ez_mode\gui\* .\src\main\java\com\ez_mode\objects\* -cp .\lib\log4j-api-2.20.0.jar;.\lib\log4j-core-2.20.0.jar</w:t>
       </w:r>
     </w:p>
     <w:p>
       <w:pPr>
-        <w:pStyle w:val="Cmsor3"/>
+        <w:pStyle w:val="Heading3"/>
       </w:pPr>
       <w:r>
         <w:t>Futtatás</w:t>
@@ -947,29 +953,19 @@
           <w:color w:val="000000"/>
         </w:rPr>
       </w:pPr>
-      <w:proofErr w:type="gramStart"/>
       <w:r>
         <w:rPr>
           <w:i w:val="0"/>
           <w:iCs/>
           <w:color w:val="000000"/>
         </w:rPr>
-        <w:t>cd .</w:t>
-      </w:r>
-      <w:proofErr w:type="gramEnd"/>
-      <w:r>
-        <w:rPr>
-          <w:i w:val="0"/>
-          <w:iCs/>
-          <w:color w:val="000000"/>
-        </w:rPr>
-        <w:t>/out; java -cp ";%CLASSPATH%;.\log4j-api-2.20.0.jar;.\log4j-core-2.20.0.jar" com.ez_mode.Main</w:t>
+        <w:t>cd ./out; java -cp ";%CLASSPATH%;.\log4j-api-2.20.0.jar;.\log4j-core-2.20.0.jar" com.ez_mode.Main</w:t>
       </w:r>
     </w:p>
     <w:p/>
     <w:p>
       <w:pPr>
-        <w:pStyle w:val="Cmsor2"/>
+        <w:pStyle w:val="Heading2"/>
       </w:pPr>
       <w:r>
         <w:t>Értékelés</w:t>
@@ -1198,7 +1194,7 @@
     <w:p/>
     <w:p>
       <w:pPr>
-        <w:pStyle w:val="Cmsor2"/>
+        <w:pStyle w:val="Heading2"/>
       </w:pPr>
       <w:r>
         <w:br w:type="page"/>
@@ -1390,9 +1386,9 @@
     <w:p/>
     <w:p/>
     <w:sectPr>
-      <w:headerReference w:type="default" r:id="rId5"/>
-      <w:footerReference w:type="even" r:id="rId6"/>
-      <w:footerReference w:type="default" r:id="rId7"/>
+      <w:headerReference w:type="default" r:id="rId7"/>
+      <w:footerReference w:type="even" r:id="rId8"/>
+      <w:footerReference w:type="default" r:id="rId9"/>
       <w:pgSz w:w="11906" w:h="16838"/>
       <w:pgMar w:top="1417" w:right="1417" w:bottom="1417" w:left="1417" w:header="708" w:footer="708" w:gutter="0"/>
       <w:cols w:space="708"/>
@@ -1402,38 +1398,57 @@
 </w:document>
 </file>
 
+<file path=word/endnotes.xml><?xml version="1.0" encoding="utf-8"?>
+<w:endnotes xmlns:wpc="http://schemas.microsoft.com/office/word/2010/wordprocessingCanvas" xmlns:cx="http://schemas.microsoft.com/office/drawing/2014/chartex" xmlns:cx1="http://schemas.microsoft.com/office/drawing/2015/9/8/chartex" xmlns:cx2="http://schemas.microsoft.com/office/drawing/2015/10/21/chartex" xmlns:cx3="http://schemas.microsoft.com/office/drawing/2016/5/9/chartex" xmlns:cx4="http://schemas.microsoft.com/office/drawing/2016/5/10/chartex" xmlns:cx5="http://schemas.microsoft.com/office/drawing/2016/5/11/chartex" xmlns:cx6="http://schemas.microsoft.com/office/drawing/2016/5/12/chartex" xmlns:cx7="http://schemas.microsoft.com/office/drawing/2016/5/13/chartex" xmlns:cx8="http://schemas.microsoft.com/office/drawing/2016/5/14/chartex" xmlns:mc="http://schemas.openxmlformats.org/markup-compatibility/2006" xmlns:aink="http://schemas.microsoft.com/office/drawing/2016/ink" xmlns:am3d="http://schemas.microsoft.com/office/drawing/2017/model3d" xmlns:o="urn:schemas-microsoft-com:office:office" xmlns:oel="http://schemas.microsoft.com/office/2019/extlst" xmlns:r="http://schemas.openxmlformats.org/officeDocument/2006/relationships" xmlns:m="http://schemas.openxmlformats.org/officeDocument/2006/math" xmlns:v="urn:schemas-microsoft-com:vml" xmlns:wp14="http://schemas.microsoft.com/office/word/2010/wordprocessingDrawing" xmlns:wp="http://schemas.openxmlformats.org/drawingml/2006/wordprocessingDrawing" xmlns:w10="urn:schemas-microsoft-com:office:word" xmlns:w="http://schemas.openxmlformats.org/wordprocessingml/2006/main" xmlns:w14="http://schemas.microsoft.com/office/word/2010/wordml" xmlns:w15="http://schemas.microsoft.com/office/word/2012/wordml" xmlns:w16cex="http://schemas.microsoft.com/office/word/2018/wordml/cex" xmlns:w16cid="http://schemas.microsoft.com/office/word/2016/wordml/cid" xmlns:w16="http://schemas.microsoft.com/office/word/2018/wordml" xmlns:w16sdtdh="http://schemas.microsoft.com/office/word/2020/wordml/sdtdatahash" xmlns:w16se="http://schemas.microsoft.com/office/word/2015/wordml/symex" xmlns:wpg="http://schemas.microsoft.com/office/word/2010/wordprocessingGroup" xmlns:wpi="http://schemas.microsoft.com/office/word/2010/wordprocessingInk" xmlns:wne="http://schemas.microsoft.com/office/word/2006/wordml" xmlns:wps="http://schemas.microsoft.com/office/word/2010/wordprocessingShape" mc:Ignorable="w14 w15 w16se w16cid w16 w16cex w16sdtdh wp14">
+  <w:endnote w:type="separator" w:id="-1">
+    <w:p>
+      <w:r>
+        <w:separator/>
+      </w:r>
+    </w:p>
+  </w:endnote>
+  <w:endnote w:type="continuationSeparator" w:id="0">
+    <w:p>
+      <w:r>
+        <w:continuationSeparator/>
+      </w:r>
+    </w:p>
+  </w:endnote>
+</w:endnotes>
+</file>
+
 <file path=word/footer1.xml><?xml version="1.0" encoding="utf-8"?>
 <w:ftr xmlns:wpc="http://schemas.microsoft.com/office/word/2010/wordprocessingCanvas" xmlns:cx="http://schemas.microsoft.com/office/drawing/2014/chartex" xmlns:cx1="http://schemas.microsoft.com/office/drawing/2015/9/8/chartex" xmlns:cx2="http://schemas.microsoft.com/office/drawing/2015/10/21/chartex" xmlns:cx3="http://schemas.microsoft.com/office/drawing/2016/5/9/chartex" xmlns:cx4="http://schemas.microsoft.com/office/drawing/2016/5/10/chartex" xmlns:cx5="http://schemas.microsoft.com/office/drawing/2016/5/11/chartex" xmlns:cx6="http://schemas.microsoft.com/office/drawing/2016/5/12/chartex" xmlns:cx7="http://schemas.microsoft.com/office/drawing/2016/5/13/chartex" xmlns:cx8="http://schemas.microsoft.com/office/drawing/2016/5/14/chartex" xmlns:mc="http://schemas.openxmlformats.org/markup-compatibility/2006" xmlns:aink="http://schemas.microsoft.com/office/drawing/2016/ink" xmlns:am3d="http://schemas.microsoft.com/office/drawing/2017/model3d" xmlns:o="urn:schemas-microsoft-com:office:office" xmlns:oel="http://schemas.microsoft.com/office/2019/extlst" xmlns:r="http://schemas.openxmlformats.org/officeDocument/2006/relationships" xmlns:m="http://schemas.openxmlformats.org/officeDocument/2006/math" xmlns:v="urn:schemas-microsoft-com:vml" xmlns:wp14="http://schemas.microsoft.com/office/word/2010/wordprocessingDrawing" xmlns:wp="http://schemas.openxmlformats.org/drawingml/2006/wordprocessingDrawing" xmlns:w10="urn:schemas-microsoft-com:office:word" xmlns:w="http://schemas.openxmlformats.org/wordprocessingml/2006/main" xmlns:w14="http://schemas.microsoft.com/office/word/2010/wordml" xmlns:w15="http://schemas.microsoft.com/office/word/2012/wordml" xmlns:w16cex="http://schemas.microsoft.com/office/word/2018/wordml/cex" xmlns:w16cid="http://schemas.microsoft.com/office/word/2016/wordml/cid" xmlns:w16="http://schemas.microsoft.com/office/word/2018/wordml" xmlns:w16sdtdh="http://schemas.microsoft.com/office/word/2020/wordml/sdtdatahash" xmlns:w16se="http://schemas.microsoft.com/office/word/2015/wordml/symex" xmlns:wpg="http://schemas.microsoft.com/office/word/2010/wordprocessingGroup" xmlns:wpi="http://schemas.microsoft.com/office/word/2010/wordprocessingInk" xmlns:wne="http://schemas.microsoft.com/office/word/2006/wordml" xmlns:wps="http://schemas.microsoft.com/office/word/2010/wordprocessingShape" mc:Ignorable="w14 w15 w16se w16cid w16 w16cex w16sdtdh wp14">
   <w:p>
     <w:pPr>
-      <w:pStyle w:val="llb"/>
+      <w:pStyle w:val="Footer"/>
       <w:framePr w:wrap="around" w:vAnchor="text" w:hAnchor="margin" w:xAlign="right" w:y="1"/>
       <w:rPr>
-        <w:rStyle w:val="Oldalszm"/>
+        <w:rStyle w:val="PageNumber"/>
       </w:rPr>
     </w:pPr>
     <w:r>
       <w:rPr>
-        <w:rStyle w:val="Oldalszm"/>
+        <w:rStyle w:val="PageNumber"/>
       </w:rPr>
       <w:fldChar w:fldCharType="begin"/>
     </w:r>
     <w:r>
       <w:rPr>
-        <w:rStyle w:val="Oldalszm"/>
+        <w:rStyle w:val="PageNumber"/>
       </w:rPr>
       <w:instrText xml:space="preserve">PAGE  </w:instrText>
     </w:r>
     <w:r>
       <w:rPr>
-        <w:rStyle w:val="Oldalszm"/>
+        <w:rStyle w:val="PageNumber"/>
       </w:rPr>
       <w:fldChar w:fldCharType="end"/>
     </w:r>
   </w:p>
   <w:p>
     <w:pPr>
-      <w:pStyle w:val="llb"/>
+      <w:pStyle w:val="Footer"/>
       <w:ind w:right="360"/>
     </w:pPr>
   </w:p>
@@ -1444,47 +1459,47 @@
 <w:ftr xmlns:wpc="http://schemas.microsoft.com/office/word/2010/wordprocessingCanvas" xmlns:cx="http://schemas.microsoft.com/office/drawing/2014/chartex" xmlns:cx1="http://schemas.microsoft.com/office/drawing/2015/9/8/chartex" xmlns:cx2="http://schemas.microsoft.com/office/drawing/2015/10/21/chartex" xmlns:cx3="http://schemas.microsoft.com/office/drawing/2016/5/9/chartex" xmlns:cx4="http://schemas.microsoft.com/office/drawing/2016/5/10/chartex" xmlns:cx5="http://schemas.microsoft.com/office/drawing/2016/5/11/chartex" xmlns:cx6="http://schemas.microsoft.com/office/drawing/2016/5/12/chartex" xmlns:cx7="http://schemas.microsoft.com/office/drawing/2016/5/13/chartex" xmlns:cx8="http://schemas.microsoft.com/office/drawing/2016/5/14/chartex" xmlns:mc="http://schemas.openxmlformats.org/markup-compatibility/2006" xmlns:aink="http://schemas.microsoft.com/office/drawing/2016/ink" xmlns:am3d="http://schemas.microsoft.com/office/drawing/2017/model3d" xmlns:o="urn:schemas-microsoft-com:office:office" xmlns:oel="http://schemas.microsoft.com/office/2019/extlst" xmlns:r="http://schemas.openxmlformats.org/officeDocument/2006/relationships" xmlns:m="http://schemas.openxmlformats.org/officeDocument/2006/math" xmlns:v="urn:schemas-microsoft-com:vml" xmlns:wp14="http://schemas.microsoft.com/office/word/2010/wordprocessingDrawing" xmlns:wp="http://schemas.openxmlformats.org/drawingml/2006/wordprocessingDrawing" xmlns:w10="urn:schemas-microsoft-com:office:word" xmlns:w="http://schemas.openxmlformats.org/wordprocessingml/2006/main" xmlns:w14="http://schemas.microsoft.com/office/word/2010/wordml" xmlns:w15="http://schemas.microsoft.com/office/word/2012/wordml" xmlns:w16cex="http://schemas.microsoft.com/office/word/2018/wordml/cex" xmlns:w16cid="http://schemas.microsoft.com/office/word/2016/wordml/cid" xmlns:w16="http://schemas.microsoft.com/office/word/2018/wordml" xmlns:w16sdtdh="http://schemas.microsoft.com/office/word/2020/wordml/sdtdatahash" xmlns:w16se="http://schemas.microsoft.com/office/word/2015/wordml/symex" xmlns:wpg="http://schemas.microsoft.com/office/word/2010/wordprocessingGroup" xmlns:wpi="http://schemas.microsoft.com/office/word/2010/wordprocessingInk" xmlns:wne="http://schemas.microsoft.com/office/word/2006/wordml" xmlns:wps="http://schemas.microsoft.com/office/word/2010/wordprocessingShape" mc:Ignorable="w14 w15 w16se w16cid w16 w16cex w16sdtdh wp14">
   <w:p>
     <w:pPr>
-      <w:pStyle w:val="llb"/>
+      <w:pStyle w:val="Footer"/>
       <w:framePr w:wrap="around" w:vAnchor="text" w:hAnchor="margin" w:xAlign="right" w:y="1"/>
       <w:rPr>
-        <w:rStyle w:val="Oldalszm"/>
+        <w:rStyle w:val="PageNumber"/>
       </w:rPr>
     </w:pPr>
     <w:r>
       <w:rPr>
-        <w:rStyle w:val="Oldalszm"/>
+        <w:rStyle w:val="PageNumber"/>
       </w:rPr>
       <w:fldChar w:fldCharType="begin"/>
     </w:r>
     <w:r>
       <w:rPr>
-        <w:rStyle w:val="Oldalszm"/>
+        <w:rStyle w:val="PageNumber"/>
       </w:rPr>
       <w:instrText xml:space="preserve">PAGE  </w:instrText>
     </w:r>
     <w:r>
       <w:rPr>
-        <w:rStyle w:val="Oldalszm"/>
+        <w:rStyle w:val="PageNumber"/>
       </w:rPr>
       <w:fldChar w:fldCharType="separate"/>
     </w:r>
     <w:r>
       <w:rPr>
-        <w:rStyle w:val="Oldalszm"/>
+        <w:rStyle w:val="PageNumber"/>
         <w:noProof/>
       </w:rPr>
       <w:t>1</w:t>
     </w:r>
     <w:r>
       <w:rPr>
-        <w:rStyle w:val="Oldalszm"/>
+        <w:rStyle w:val="PageNumber"/>
       </w:rPr>
       <w:fldChar w:fldCharType="end"/>
     </w:r>
   </w:p>
   <w:p>
     <w:pPr>
-      <w:pStyle w:val="llb"/>
+      <w:pStyle w:val="Footer"/>
       <w:ind w:right="360"/>
     </w:pPr>
     <w:r>
@@ -1522,11 +1537,30 @@
 </w:ftr>
 </file>
 
+<file path=word/footnotes.xml><?xml version="1.0" encoding="utf-8"?>
+<w:footnotes xmlns:wpc="http://schemas.microsoft.com/office/word/2010/wordprocessingCanvas" xmlns:cx="http://schemas.microsoft.com/office/drawing/2014/chartex" xmlns:cx1="http://schemas.microsoft.com/office/drawing/2015/9/8/chartex" xmlns:cx2="http://schemas.microsoft.com/office/drawing/2015/10/21/chartex" xmlns:cx3="http://schemas.microsoft.com/office/drawing/2016/5/9/chartex" xmlns:cx4="http://schemas.microsoft.com/office/drawing/2016/5/10/chartex" xmlns:cx5="http://schemas.microsoft.com/office/drawing/2016/5/11/chartex" xmlns:cx6="http://schemas.microsoft.com/office/drawing/2016/5/12/chartex" xmlns:cx7="http://schemas.microsoft.com/office/drawing/2016/5/13/chartex" xmlns:cx8="http://schemas.microsoft.com/office/drawing/2016/5/14/chartex" xmlns:mc="http://schemas.openxmlformats.org/markup-compatibility/2006" xmlns:aink="http://schemas.microsoft.com/office/drawing/2016/ink" xmlns:am3d="http://schemas.microsoft.com/office/drawing/2017/model3d" xmlns:o="urn:schemas-microsoft-com:office:office" xmlns:oel="http://schemas.microsoft.com/office/2019/extlst" xmlns:r="http://schemas.openxmlformats.org/officeDocument/2006/relationships" xmlns:m="http://schemas.openxmlformats.org/officeDocument/2006/math" xmlns:v="urn:schemas-microsoft-com:vml" xmlns:wp14="http://schemas.microsoft.com/office/word/2010/wordprocessingDrawing" xmlns:wp="http://schemas.openxmlformats.org/drawingml/2006/wordprocessingDrawing" xmlns:w10="urn:schemas-microsoft-com:office:word" xmlns:w="http://schemas.openxmlformats.org/wordprocessingml/2006/main" xmlns:w14="http://schemas.microsoft.com/office/word/2010/wordml" xmlns:w15="http://schemas.microsoft.com/office/word/2012/wordml" xmlns:w16cex="http://schemas.microsoft.com/office/word/2018/wordml/cex" xmlns:w16cid="http://schemas.microsoft.com/office/word/2016/wordml/cid" xmlns:w16="http://schemas.microsoft.com/office/word/2018/wordml" xmlns:w16sdtdh="http://schemas.microsoft.com/office/word/2020/wordml/sdtdatahash" xmlns:w16se="http://schemas.microsoft.com/office/word/2015/wordml/symex" xmlns:wpg="http://schemas.microsoft.com/office/word/2010/wordprocessingGroup" xmlns:wpi="http://schemas.microsoft.com/office/word/2010/wordprocessingInk" xmlns:wne="http://schemas.microsoft.com/office/word/2006/wordml" xmlns:wps="http://schemas.microsoft.com/office/word/2010/wordprocessingShape" mc:Ignorable="w14 w15 w16se w16cid w16 w16cex w16sdtdh wp14">
+  <w:footnote w:type="separator" w:id="-1">
+    <w:p>
+      <w:r>
+        <w:separator/>
+      </w:r>
+    </w:p>
+  </w:footnote>
+  <w:footnote w:type="continuationSeparator" w:id="0">
+    <w:p>
+      <w:r>
+        <w:continuationSeparator/>
+      </w:r>
+    </w:p>
+  </w:footnote>
+</w:footnotes>
+</file>
+
 <file path=word/header1.xml><?xml version="1.0" encoding="utf-8"?>
 <w:hdr xmlns:wpc="http://schemas.microsoft.com/office/word/2010/wordprocessingCanvas" xmlns:cx="http://schemas.microsoft.com/office/drawing/2014/chartex" xmlns:cx1="http://schemas.microsoft.com/office/drawing/2015/9/8/chartex" xmlns:cx2="http://schemas.microsoft.com/office/drawing/2015/10/21/chartex" xmlns:cx3="http://schemas.microsoft.com/office/drawing/2016/5/9/chartex" xmlns:cx4="http://schemas.microsoft.com/office/drawing/2016/5/10/chartex" xmlns:cx5="http://schemas.microsoft.com/office/drawing/2016/5/11/chartex" xmlns:cx6="http://schemas.microsoft.com/office/drawing/2016/5/12/chartex" xmlns:cx7="http://schemas.microsoft.com/office/drawing/2016/5/13/chartex" xmlns:cx8="http://schemas.microsoft.com/office/drawing/2016/5/14/chartex" xmlns:mc="http://schemas.openxmlformats.org/markup-compatibility/2006" xmlns:aink="http://schemas.microsoft.com/office/drawing/2016/ink" xmlns:am3d="http://schemas.microsoft.com/office/drawing/2017/model3d" xmlns:o="urn:schemas-microsoft-com:office:office" xmlns:oel="http://schemas.microsoft.com/office/2019/extlst" xmlns:r="http://schemas.openxmlformats.org/officeDocument/2006/relationships" xmlns:m="http://schemas.openxmlformats.org/officeDocument/2006/math" xmlns:v="urn:schemas-microsoft-com:vml" xmlns:wp14="http://schemas.microsoft.com/office/word/2010/wordprocessingDrawing" xmlns:wp="http://schemas.openxmlformats.org/drawingml/2006/wordprocessingDrawing" xmlns:w10="urn:schemas-microsoft-com:office:word" xmlns:w="http://schemas.openxmlformats.org/wordprocessingml/2006/main" xmlns:w14="http://schemas.microsoft.com/office/word/2010/wordml" xmlns:w15="http://schemas.microsoft.com/office/word/2012/wordml" xmlns:w16cex="http://schemas.microsoft.com/office/word/2018/wordml/cex" xmlns:w16cid="http://schemas.microsoft.com/office/word/2016/wordml/cid" xmlns:w16="http://schemas.microsoft.com/office/word/2018/wordml" xmlns:w16sdtdh="http://schemas.microsoft.com/office/word/2020/wordml/sdtdatahash" xmlns:w16se="http://schemas.microsoft.com/office/word/2015/wordml/symex" xmlns:wpg="http://schemas.microsoft.com/office/word/2010/wordprocessingGroup" xmlns:wpi="http://schemas.microsoft.com/office/word/2010/wordprocessingInk" xmlns:wne="http://schemas.microsoft.com/office/word/2006/wordml" xmlns:wps="http://schemas.microsoft.com/office/word/2010/wordprocessingShape" mc:Ignorable="w14 w15 w16se w16cid w16 w16cex w16sdtdh wp14">
   <w:p>
     <w:pPr>
-      <w:pStyle w:val="llb"/>
+      <w:pStyle w:val="Footer"/>
       <w:ind w:right="360"/>
       <w:rPr>
         <w:i/>
@@ -1553,7 +1587,7 @@
   </w:p>
   <w:p>
     <w:pPr>
-      <w:pStyle w:val="lfej"/>
+      <w:pStyle w:val="Header"/>
     </w:pPr>
   </w:p>
 </w:hdr>
@@ -1568,7 +1602,7 @@
     <w:lvl w:ilvl="0">
       <w:start w:val="6"/>
       <w:numFmt w:val="decimal"/>
-      <w:pStyle w:val="Cmsor1"/>
+      <w:pStyle w:val="Heading1"/>
       <w:lvlText w:val="%1."/>
       <w:lvlJc w:val="left"/>
       <w:pPr>
@@ -1584,7 +1618,7 @@
     <w:lvl w:ilvl="1">
       <w:start w:val="1"/>
       <w:numFmt w:val="decimal"/>
-      <w:pStyle w:val="Cmsor2"/>
+      <w:pStyle w:val="Heading2"/>
       <w:lvlText w:val="%1.%2"/>
       <w:lvlJc w:val="left"/>
       <w:pPr>
@@ -1600,7 +1634,7 @@
     <w:lvl w:ilvl="2">
       <w:start w:val="1"/>
       <w:numFmt w:val="decimal"/>
-      <w:pStyle w:val="Cmsor3"/>
+      <w:pStyle w:val="Heading3"/>
       <w:lvlText w:val="%1.%2.%3"/>
       <w:lvlJc w:val="left"/>
       <w:pPr>
@@ -1616,7 +1650,7 @@
     <w:lvl w:ilvl="3">
       <w:start w:val="1"/>
       <w:numFmt w:val="decimal"/>
-      <w:pStyle w:val="Cmsor4"/>
+      <w:pStyle w:val="Heading4"/>
       <w:lvlText w:val="%1.%2.%3.%4"/>
       <w:lvlJc w:val="left"/>
       <w:pPr>
@@ -1632,7 +1666,7 @@
     <w:lvl w:ilvl="4">
       <w:start w:val="1"/>
       <w:numFmt w:val="decimal"/>
-      <w:pStyle w:val="Cmsor5"/>
+      <w:pStyle w:val="Heading5"/>
       <w:lvlText w:val="%1.%2.%3.%4.%5"/>
       <w:lvlJc w:val="left"/>
       <w:pPr>
@@ -1648,7 +1682,7 @@
     <w:lvl w:ilvl="5">
       <w:start w:val="1"/>
       <w:numFmt w:val="decimal"/>
-      <w:pStyle w:val="Cmsor6"/>
+      <w:pStyle w:val="Heading6"/>
       <w:lvlText w:val="%1.%2.%3.%4.%5.%6"/>
       <w:lvlJc w:val="left"/>
       <w:pPr>
@@ -1664,7 +1698,7 @@
     <w:lvl w:ilvl="6">
       <w:start w:val="1"/>
       <w:numFmt w:val="decimal"/>
-      <w:pStyle w:val="Cmsor7"/>
+      <w:pStyle w:val="Heading7"/>
       <w:lvlText w:val="%1.%2.%3.%4.%5.%6.%7"/>
       <w:lvlJc w:val="left"/>
       <w:pPr>
@@ -1680,7 +1714,7 @@
     <w:lvl w:ilvl="7">
       <w:start w:val="1"/>
       <w:numFmt w:val="decimal"/>
-      <w:pStyle w:val="Cmsor8"/>
+      <w:pStyle w:val="Heading8"/>
       <w:lvlText w:val="%1.%2.%3.%4.%5.%6.%7.%8"/>
       <w:lvlJc w:val="left"/>
       <w:pPr>
@@ -1696,7 +1730,7 @@
     <w:lvl w:ilvl="8">
       <w:start w:val="1"/>
       <w:numFmt w:val="decimal"/>
-      <w:pStyle w:val="Cmsor9"/>
+      <w:pStyle w:val="Heading9"/>
       <w:lvlText w:val="%1.%2.%3.%4.%5.%6.%7.%8.%9"/>
       <w:lvlJc w:val="left"/>
       <w:pPr>
@@ -2111,7 +2145,7 @@
     <w:lsdException w:name="Unresolved Mention" w:semiHidden="1" w:unhideWhenUsed="1"/>
     <w:lsdException w:name="Smart Link" w:semiHidden="1" w:unhideWhenUsed="1"/>
   </w:latentStyles>
-  <w:style w:type="paragraph" w:default="1" w:styleId="Norml">
+  <w:style w:type="paragraph" w:default="1" w:styleId="Normal">
     <w:name w:val="Normal"/>
     <w:qFormat/>
     <w:rsid w:val="000142A9"/>
@@ -2125,11 +2159,11 @@
       <w:lang w:eastAsia="hu-HU"/>
     </w:rPr>
   </w:style>
-  <w:style w:type="paragraph" w:styleId="Cmsor1">
+  <w:style w:type="paragraph" w:styleId="Heading1">
     <w:name w:val="heading 1"/>
-    <w:basedOn w:val="Norml"/>
-    <w:next w:val="Norml"/>
-    <w:link w:val="Cmsor1Char"/>
+    <w:basedOn w:val="Normal"/>
+    <w:next w:val="Normal"/>
+    <w:link w:val="Heading1Char"/>
     <w:qFormat/>
     <w:rsid w:val="000142A9"/>
     <w:pPr>
@@ -2149,11 +2183,11 @@
       <w:szCs w:val="32"/>
     </w:rPr>
   </w:style>
-  <w:style w:type="paragraph" w:styleId="Cmsor2">
+  <w:style w:type="paragraph" w:styleId="Heading2">
     <w:name w:val="heading 2"/>
-    <w:basedOn w:val="Norml"/>
-    <w:next w:val="Norml"/>
-    <w:link w:val="Cmsor2Char"/>
+    <w:basedOn w:val="Normal"/>
+    <w:next w:val="Normal"/>
+    <w:link w:val="Heading2Char"/>
     <w:qFormat/>
     <w:rsid w:val="000142A9"/>
     <w:pPr>
@@ -2175,11 +2209,11 @@
       <w:szCs w:val="28"/>
     </w:rPr>
   </w:style>
-  <w:style w:type="paragraph" w:styleId="Cmsor3">
+  <w:style w:type="paragraph" w:styleId="Heading3">
     <w:name w:val="heading 3"/>
-    <w:basedOn w:val="Norml"/>
-    <w:next w:val="Norml"/>
-    <w:link w:val="Cmsor3Char"/>
+    <w:basedOn w:val="Normal"/>
+    <w:next w:val="Normal"/>
+    <w:link w:val="Heading3Char"/>
     <w:qFormat/>
     <w:rsid w:val="000142A9"/>
     <w:pPr>
@@ -2199,11 +2233,11 @@
       <w:szCs w:val="26"/>
     </w:rPr>
   </w:style>
-  <w:style w:type="paragraph" w:styleId="Cmsor4">
+  <w:style w:type="paragraph" w:styleId="Heading4">
     <w:name w:val="heading 4"/>
-    <w:basedOn w:val="Norml"/>
-    <w:next w:val="Norml"/>
-    <w:link w:val="Cmsor4Char"/>
+    <w:basedOn w:val="Normal"/>
+    <w:next w:val="Normal"/>
+    <w:link w:val="Heading4Char"/>
     <w:qFormat/>
     <w:rsid w:val="000142A9"/>
     <w:pPr>
@@ -2222,11 +2256,11 @@
       <w:szCs w:val="28"/>
     </w:rPr>
   </w:style>
-  <w:style w:type="paragraph" w:styleId="Cmsor5">
+  <w:style w:type="paragraph" w:styleId="Heading5">
     <w:name w:val="heading 5"/>
-    <w:basedOn w:val="Norml"/>
-    <w:next w:val="Norml"/>
-    <w:link w:val="Cmsor5Char"/>
+    <w:basedOn w:val="Normal"/>
+    <w:next w:val="Normal"/>
+    <w:link w:val="Heading5Char"/>
     <w:qFormat/>
     <w:rsid w:val="000142A9"/>
     <w:pPr>
@@ -2246,11 +2280,11 @@
       <w:szCs w:val="26"/>
     </w:rPr>
   </w:style>
-  <w:style w:type="paragraph" w:styleId="Cmsor6">
+  <w:style w:type="paragraph" w:styleId="Heading6">
     <w:name w:val="heading 6"/>
-    <w:basedOn w:val="Norml"/>
-    <w:next w:val="Norml"/>
-    <w:link w:val="Cmsor6Char"/>
+    <w:basedOn w:val="Normal"/>
+    <w:next w:val="Normal"/>
+    <w:link w:val="Heading6Char"/>
     <w:qFormat/>
     <w:rsid w:val="000142A9"/>
     <w:pPr>
@@ -2268,11 +2302,11 @@
       <w:szCs w:val="22"/>
     </w:rPr>
   </w:style>
-  <w:style w:type="paragraph" w:styleId="Cmsor7">
+  <w:style w:type="paragraph" w:styleId="Heading7">
     <w:name w:val="heading 7"/>
-    <w:basedOn w:val="Norml"/>
-    <w:next w:val="Norml"/>
-    <w:link w:val="Cmsor7Char"/>
+    <w:basedOn w:val="Normal"/>
+    <w:next w:val="Normal"/>
+    <w:link w:val="Heading7Char"/>
     <w:qFormat/>
     <w:rsid w:val="000142A9"/>
     <w:pPr>
@@ -2284,11 +2318,11 @@
       <w:outlineLvl w:val="6"/>
     </w:pPr>
   </w:style>
-  <w:style w:type="paragraph" w:styleId="Cmsor8">
+  <w:style w:type="paragraph" w:styleId="Heading8">
     <w:name w:val="heading 8"/>
-    <w:basedOn w:val="Norml"/>
-    <w:next w:val="Norml"/>
-    <w:link w:val="Cmsor8Char"/>
+    <w:basedOn w:val="Normal"/>
+    <w:next w:val="Normal"/>
+    <w:link w:val="Heading8Char"/>
     <w:qFormat/>
     <w:rsid w:val="000142A9"/>
     <w:pPr>
@@ -2304,11 +2338,11 @@
       <w:iCs/>
     </w:rPr>
   </w:style>
-  <w:style w:type="paragraph" w:styleId="Cmsor9">
+  <w:style w:type="paragraph" w:styleId="Heading9">
     <w:name w:val="heading 9"/>
-    <w:basedOn w:val="Norml"/>
-    <w:next w:val="Norml"/>
-    <w:link w:val="Cmsor9Char"/>
+    <w:basedOn w:val="Normal"/>
+    <w:next w:val="Normal"/>
+    <w:link w:val="Heading9Char"/>
     <w:qFormat/>
     <w:rsid w:val="000142A9"/>
     <w:pPr>
@@ -2325,13 +2359,13 @@
       <w:szCs w:val="22"/>
     </w:rPr>
   </w:style>
-  <w:style w:type="character" w:default="1" w:styleId="Bekezdsalapbettpusa">
+  <w:style w:type="character" w:default="1" w:styleId="DefaultParagraphFont">
     <w:name w:val="Default Paragraph Font"/>
     <w:uiPriority w:val="1"/>
     <w:semiHidden/>
     <w:unhideWhenUsed/>
   </w:style>
-  <w:style w:type="table" w:default="1" w:styleId="Normltblzat">
+  <w:style w:type="table" w:default="1" w:styleId="TableNormal">
     <w:name w:val="Normal Table"/>
     <w:uiPriority w:val="99"/>
     <w:semiHidden/>
@@ -2346,16 +2380,16 @@
       </w:tblCellMar>
     </w:tblPr>
   </w:style>
-  <w:style w:type="numbering" w:default="1" w:styleId="Nemlista">
+  <w:style w:type="numbering" w:default="1" w:styleId="NoList">
     <w:name w:val="No List"/>
     <w:uiPriority w:val="99"/>
     <w:semiHidden/>
     <w:unhideWhenUsed/>
   </w:style>
-  <w:style w:type="character" w:customStyle="1" w:styleId="Cmsor1Char">
-    <w:name w:val="Címsor 1 Char"/>
-    <w:basedOn w:val="Bekezdsalapbettpusa"/>
-    <w:link w:val="Cmsor1"/>
+  <w:style w:type="character" w:customStyle="1" w:styleId="Heading1Char">
+    <w:name w:val="Heading 1 Char"/>
+    <w:basedOn w:val="DefaultParagraphFont"/>
+    <w:link w:val="Heading1"/>
     <w:rsid w:val="000142A9"/>
     <w:rPr>
       <w:rFonts w:ascii="Arial" w:eastAsia="Times New Roman" w:hAnsi="Arial" w:cs="Arial"/>
@@ -2367,10 +2401,10 @@
       <w:lang w:eastAsia="hu-HU"/>
     </w:rPr>
   </w:style>
-  <w:style w:type="character" w:customStyle="1" w:styleId="Cmsor2Char">
-    <w:name w:val="Címsor 2 Char"/>
-    <w:basedOn w:val="Bekezdsalapbettpusa"/>
-    <w:link w:val="Cmsor2"/>
+  <w:style w:type="character" w:customStyle="1" w:styleId="Heading2Char">
+    <w:name w:val="Heading 2 Char"/>
+    <w:basedOn w:val="DefaultParagraphFont"/>
+    <w:link w:val="Heading2"/>
     <w:rsid w:val="000142A9"/>
     <w:rPr>
       <w:rFonts w:ascii="Arial" w:eastAsia="Times New Roman" w:hAnsi="Arial" w:cs="Arial"/>
@@ -2383,10 +2417,10 @@
       <w:lang w:eastAsia="hu-HU"/>
     </w:rPr>
   </w:style>
-  <w:style w:type="character" w:customStyle="1" w:styleId="Cmsor3Char">
-    <w:name w:val="Címsor 3 Char"/>
-    <w:basedOn w:val="Bekezdsalapbettpusa"/>
-    <w:link w:val="Cmsor3"/>
+  <w:style w:type="character" w:customStyle="1" w:styleId="Heading3Char">
+    <w:name w:val="Heading 3 Char"/>
+    <w:basedOn w:val="DefaultParagraphFont"/>
+    <w:link w:val="Heading3"/>
     <w:rsid w:val="000142A9"/>
     <w:rPr>
       <w:rFonts w:ascii="Arial" w:eastAsia="Times New Roman" w:hAnsi="Arial" w:cs="Arial"/>
@@ -2397,10 +2431,10 @@
       <w:lang w:eastAsia="hu-HU"/>
     </w:rPr>
   </w:style>
-  <w:style w:type="character" w:customStyle="1" w:styleId="Cmsor4Char">
-    <w:name w:val="Címsor 4 Char"/>
-    <w:basedOn w:val="Bekezdsalapbettpusa"/>
-    <w:link w:val="Cmsor4"/>
+  <w:style w:type="character" w:customStyle="1" w:styleId="Heading4Char">
+    <w:name w:val="Heading 4 Char"/>
+    <w:basedOn w:val="DefaultParagraphFont"/>
+    <w:link w:val="Heading4"/>
     <w:rsid w:val="000142A9"/>
     <w:rPr>
       <w:rFonts w:ascii="Times New Roman" w:eastAsia="Times New Roman" w:hAnsi="Times New Roman" w:cs="Times New Roman"/>
@@ -2411,10 +2445,10 @@
       <w:lang w:eastAsia="hu-HU"/>
     </w:rPr>
   </w:style>
-  <w:style w:type="character" w:customStyle="1" w:styleId="Cmsor5Char">
-    <w:name w:val="Címsor 5 Char"/>
-    <w:basedOn w:val="Bekezdsalapbettpusa"/>
-    <w:link w:val="Cmsor5"/>
+  <w:style w:type="character" w:customStyle="1" w:styleId="Heading5Char">
+    <w:name w:val="Heading 5 Char"/>
+    <w:basedOn w:val="DefaultParagraphFont"/>
+    <w:link w:val="Heading5"/>
     <w:rsid w:val="000142A9"/>
     <w:rPr>
       <w:rFonts w:ascii="Times New Roman" w:eastAsia="Times New Roman" w:hAnsi="Times New Roman" w:cs="Times New Roman"/>
@@ -2427,10 +2461,10 @@
       <w:lang w:eastAsia="hu-HU"/>
     </w:rPr>
   </w:style>
-  <w:style w:type="character" w:customStyle="1" w:styleId="Cmsor6Char">
-    <w:name w:val="Címsor 6 Char"/>
-    <w:basedOn w:val="Bekezdsalapbettpusa"/>
-    <w:link w:val="Cmsor6"/>
+  <w:style w:type="character" w:customStyle="1" w:styleId="Heading6Char">
+    <w:name w:val="Heading 6 Char"/>
+    <w:basedOn w:val="DefaultParagraphFont"/>
+    <w:link w:val="Heading6"/>
     <w:rsid w:val="000142A9"/>
     <w:rPr>
       <w:rFonts w:ascii="Times New Roman" w:eastAsia="Times New Roman" w:hAnsi="Times New Roman" w:cs="Times New Roman"/>
@@ -2439,10 +2473,10 @@
       <w:lang w:eastAsia="hu-HU"/>
     </w:rPr>
   </w:style>
-  <w:style w:type="character" w:customStyle="1" w:styleId="Cmsor7Char">
-    <w:name w:val="Címsor 7 Char"/>
-    <w:basedOn w:val="Bekezdsalapbettpusa"/>
-    <w:link w:val="Cmsor7"/>
+  <w:style w:type="character" w:customStyle="1" w:styleId="Heading7Char">
+    <w:name w:val="Heading 7 Char"/>
+    <w:basedOn w:val="DefaultParagraphFont"/>
+    <w:link w:val="Heading7"/>
     <w:rsid w:val="000142A9"/>
     <w:rPr>
       <w:rFonts w:ascii="Times New Roman" w:eastAsia="Times New Roman" w:hAnsi="Times New Roman" w:cs="Times New Roman"/>
@@ -2451,10 +2485,10 @@
       <w:lang w:eastAsia="hu-HU"/>
     </w:rPr>
   </w:style>
-  <w:style w:type="character" w:customStyle="1" w:styleId="Cmsor8Char">
-    <w:name w:val="Címsor 8 Char"/>
-    <w:basedOn w:val="Bekezdsalapbettpusa"/>
-    <w:link w:val="Cmsor8"/>
+  <w:style w:type="character" w:customStyle="1" w:styleId="Heading8Char">
+    <w:name w:val="Heading 8 Char"/>
+    <w:basedOn w:val="DefaultParagraphFont"/>
+    <w:link w:val="Heading8"/>
     <w:rsid w:val="000142A9"/>
     <w:rPr>
       <w:rFonts w:ascii="Times New Roman" w:eastAsia="Times New Roman" w:hAnsi="Times New Roman" w:cs="Times New Roman"/>
@@ -2465,10 +2499,10 @@
       <w:lang w:eastAsia="hu-HU"/>
     </w:rPr>
   </w:style>
-  <w:style w:type="character" w:customStyle="1" w:styleId="Cmsor9Char">
-    <w:name w:val="Címsor 9 Char"/>
-    <w:basedOn w:val="Bekezdsalapbettpusa"/>
-    <w:link w:val="Cmsor9"/>
+  <w:style w:type="character" w:customStyle="1" w:styleId="Heading9Char">
+    <w:name w:val="Heading 9 Char"/>
+    <w:basedOn w:val="DefaultParagraphFont"/>
+    <w:link w:val="Heading9"/>
     <w:rsid w:val="000142A9"/>
     <w:rPr>
       <w:rFonts w:ascii="Arial" w:eastAsia="Times New Roman" w:hAnsi="Arial" w:cs="Arial"/>
@@ -2477,7 +2511,7 @@
   </w:style>
   <w:style w:type="paragraph" w:customStyle="1" w:styleId="magyarazat">
     <w:name w:val="magyarazat"/>
-    <w:basedOn w:val="Norml"/>
+    <w:basedOn w:val="Normal"/>
     <w:link w:val="magyarazatChar"/>
     <w:rsid w:val="000142A9"/>
     <w:rPr>
@@ -2485,10 +2519,10 @@
       <w:color w:val="0000FF"/>
     </w:rPr>
   </w:style>
-  <w:style w:type="paragraph" w:styleId="llb">
+  <w:style w:type="paragraph" w:styleId="Footer">
     <w:name w:val="footer"/>
-    <w:basedOn w:val="Norml"/>
-    <w:link w:val="llbChar"/>
+    <w:basedOn w:val="Normal"/>
+    <w:link w:val="FooterChar"/>
     <w:rsid w:val="000142A9"/>
     <w:pPr>
       <w:tabs>
@@ -2497,10 +2531,10 @@
       </w:tabs>
     </w:pPr>
   </w:style>
-  <w:style w:type="character" w:customStyle="1" w:styleId="llbChar">
-    <w:name w:val="Élőláb Char"/>
-    <w:basedOn w:val="Bekezdsalapbettpusa"/>
-    <w:link w:val="llb"/>
+  <w:style w:type="character" w:customStyle="1" w:styleId="FooterChar">
+    <w:name w:val="Footer Char"/>
+    <w:basedOn w:val="DefaultParagraphFont"/>
+    <w:link w:val="Footer"/>
     <w:rsid w:val="000142A9"/>
     <w:rPr>
       <w:rFonts w:ascii="Times New Roman" w:eastAsia="Times New Roman" w:hAnsi="Times New Roman" w:cs="Times New Roman"/>
@@ -2509,9 +2543,9 @@
       <w:lang w:eastAsia="hu-HU"/>
     </w:rPr>
   </w:style>
-  <w:style w:type="character" w:styleId="Oldalszm">
+  <w:style w:type="character" w:styleId="PageNumber">
     <w:name w:val="page number"/>
-    <w:basedOn w:val="Bekezdsalapbettpusa"/>
+    <w:basedOn w:val="DefaultParagraphFont"/>
     <w:rsid w:val="000142A9"/>
   </w:style>
   <w:style w:type="character" w:customStyle="1" w:styleId="magyarazatChar">
@@ -2527,10 +2561,10 @@
       <w:lang w:eastAsia="hu-HU"/>
     </w:rPr>
   </w:style>
-  <w:style w:type="paragraph" w:styleId="lfej">
+  <w:style w:type="paragraph" w:styleId="Header">
     <w:name w:val="header"/>
-    <w:basedOn w:val="Norml"/>
-    <w:link w:val="lfejChar"/>
+    <w:basedOn w:val="Normal"/>
+    <w:link w:val="HeaderChar"/>
     <w:rsid w:val="000142A9"/>
     <w:pPr>
       <w:tabs>
@@ -2539,10 +2573,10 @@
       </w:tabs>
     </w:pPr>
   </w:style>
-  <w:style w:type="character" w:customStyle="1" w:styleId="lfejChar">
-    <w:name w:val="Élőfej Char"/>
-    <w:basedOn w:val="Bekezdsalapbettpusa"/>
-    <w:link w:val="lfej"/>
+  <w:style w:type="character" w:customStyle="1" w:styleId="HeaderChar">
+    <w:name w:val="Header Char"/>
+    <w:basedOn w:val="DefaultParagraphFont"/>
+    <w:link w:val="Header"/>
     <w:rsid w:val="000142A9"/>
     <w:rPr>
       <w:rFonts w:ascii="Times New Roman" w:eastAsia="Times New Roman" w:hAnsi="Times New Roman" w:cs="Times New Roman"/>

--- a/doc/skeletonbeadas.docx
+++ b/doc/skeletonbeadas.docx
@@ -1,10 +1,10 @@
 
 <file path=word/document.xml><?xml version="1.0" encoding="utf-8"?>
-<w:document xmlns:wpc="http://schemas.microsoft.com/office/word/2010/wordprocessingCanvas" xmlns:cx="http://schemas.microsoft.com/office/drawing/2014/chartex" xmlns:cx1="http://schemas.microsoft.com/office/drawing/2015/9/8/chartex" xmlns:cx2="http://schemas.microsoft.com/office/drawing/2015/10/21/chartex" xmlns:cx3="http://schemas.microsoft.com/office/drawing/2016/5/9/chartex" xmlns:cx4="http://schemas.microsoft.com/office/drawing/2016/5/10/chartex" xmlns:cx5="http://schemas.microsoft.com/office/drawing/2016/5/11/chartex" xmlns:cx6="http://schemas.microsoft.com/office/drawing/2016/5/12/chartex" xmlns:cx7="http://schemas.microsoft.com/office/drawing/2016/5/13/chartex" xmlns:cx8="http://schemas.microsoft.com/office/drawing/2016/5/14/chartex" xmlns:mc="http://schemas.openxmlformats.org/markup-compatibility/2006" xmlns:aink="http://schemas.microsoft.com/office/drawing/2016/ink" xmlns:am3d="http://schemas.microsoft.com/office/drawing/2017/model3d" xmlns:o="urn:schemas-microsoft-com:office:office" xmlns:oel="http://schemas.microsoft.com/office/2019/extlst" xmlns:r="http://schemas.openxmlformats.org/officeDocument/2006/relationships" xmlns:m="http://schemas.openxmlformats.org/officeDocument/2006/math" xmlns:v="urn:schemas-microsoft-com:vml" xmlns:wp14="http://schemas.microsoft.com/office/word/2010/wordprocessingDrawing" xmlns:wp="http://schemas.openxmlformats.org/drawingml/2006/wordprocessingDrawing" xmlns:w10="urn:schemas-microsoft-com:office:word" xmlns:w="http://schemas.openxmlformats.org/wordprocessingml/2006/main" xmlns:w14="http://schemas.microsoft.com/office/word/2010/wordml" xmlns:w15="http://schemas.microsoft.com/office/word/2012/wordml" xmlns:w16cex="http://schemas.microsoft.com/office/word/2018/wordml/cex" xmlns:w16cid="http://schemas.microsoft.com/office/word/2016/wordml/cid" xmlns:w16="http://schemas.microsoft.com/office/word/2018/wordml" xmlns:w16sdtdh="http://schemas.microsoft.com/office/word/2020/wordml/sdtdatahash" xmlns:w16se="http://schemas.microsoft.com/office/word/2015/wordml/symex" xmlns:wpg="http://schemas.microsoft.com/office/word/2010/wordprocessingGroup" xmlns:wpi="http://schemas.microsoft.com/office/word/2010/wordprocessingInk" xmlns:wne="http://schemas.microsoft.com/office/word/2006/wordml" xmlns:wps="http://schemas.microsoft.com/office/word/2010/wordprocessingShape" mc:Ignorable="w14 w15 w16se w16cid w16 w16cex w16sdtdh wp14">
+<w:document xmlns:wpc="http://schemas.microsoft.com/office/word/2010/wordprocessingCanvas" xmlns:cx="http://schemas.microsoft.com/office/drawing/2014/chartex" xmlns:mc="http://schemas.openxmlformats.org/markup-compatibility/2006" xmlns:o="urn:schemas-microsoft-com:office:office" xmlns:r="http://schemas.openxmlformats.org/officeDocument/2006/relationships" xmlns:m="http://schemas.openxmlformats.org/officeDocument/2006/math" xmlns:v="urn:schemas-microsoft-com:vml" xmlns:wp14="http://schemas.microsoft.com/office/word/2010/wordprocessingDrawing" xmlns:wp="http://schemas.openxmlformats.org/drawingml/2006/wordprocessingDrawing" xmlns:w10="urn:schemas-microsoft-com:office:word" xmlns:w="http://schemas.openxmlformats.org/wordprocessingml/2006/main" xmlns:w14="http://schemas.microsoft.com/office/word/2010/wordml" xmlns:w15="http://schemas.microsoft.com/office/word/2012/wordml" xmlns:w16se="http://schemas.microsoft.com/office/word/2015/wordml/symex" xmlns:wpg="http://schemas.microsoft.com/office/word/2010/wordprocessingGroup" xmlns:wpi="http://schemas.microsoft.com/office/word/2010/wordprocessingInk" xmlns:wne="http://schemas.microsoft.com/office/word/2006/wordml" xmlns:wps="http://schemas.microsoft.com/office/word/2010/wordprocessingShape" mc:Ignorable="w14 w15 w16se wp14">
   <w:body>
     <w:p>
       <w:pPr>
-        <w:pStyle w:val="Heading1"/>
+        <w:pStyle w:val="Cmsor1"/>
         <w:rPr>
           <w:lang w:val="en-US"/>
         </w:rPr>
@@ -34,7 +34,7 @@
     </w:p>
     <w:p>
       <w:pPr>
-        <w:pStyle w:val="Heading2"/>
+        <w:pStyle w:val="Cmsor2"/>
       </w:pPr>
       <w:r>
         <w:t>Fordítási és futtatási útmutató</w:t>
@@ -42,7 +42,7 @@
     </w:p>
     <w:p>
       <w:pPr>
-        <w:pStyle w:val="Heading3"/>
+        <w:pStyle w:val="Cmsor3"/>
       </w:pPr>
       <w:r>
         <w:t>Fájllista</w:t>
@@ -275,7 +275,15 @@
           </w:tcPr>
           <w:p>
             <w:r>
-              <w:t>A skeleton tesztelését valósítja meg.</w:t>
+              <w:t xml:space="preserve">A </w:t>
+            </w:r>
+            <w:proofErr w:type="spellStart"/>
+            <w:r>
+              <w:t>skeleton</w:t>
+            </w:r>
+            <w:proofErr w:type="spellEnd"/>
+            <w:r>
+              <w:t xml:space="preserve"> tesztelését valósítja meg.</w:t>
             </w:r>
           </w:p>
         </w:tc>
@@ -317,7 +325,15 @@
           </w:tcPr>
           <w:p>
             <w:r>
-              <w:t>Interfész a tick-elhető osztályoknak.</w:t>
+              <w:t xml:space="preserve">Interfész a </w:t>
+            </w:r>
+            <w:proofErr w:type="spellStart"/>
+            <w:r>
+              <w:t>tick-elhető</w:t>
+            </w:r>
+            <w:proofErr w:type="spellEnd"/>
+            <w:r>
+              <w:t xml:space="preserve"> osztályoknak.</w:t>
             </w:r>
           </w:p>
         </w:tc>
@@ -653,7 +669,15 @@
           </w:tcPr>
           <w:p>
             <w:r>
-              <w:t>Ciszterna node-ot reprezentáló osztály.</w:t>
+              <w:t xml:space="preserve">Ciszterna </w:t>
+            </w:r>
+            <w:proofErr w:type="spellStart"/>
+            <w:r>
+              <w:t>node</w:t>
+            </w:r>
+            <w:proofErr w:type="spellEnd"/>
+            <w:r>
+              <w:t>-ot reprezentáló osztály.</w:t>
             </w:r>
           </w:p>
         </w:tc>
@@ -698,8 +722,13 @@
               <w:t>A</w:t>
             </w:r>
             <w:r>
-              <w:t xml:space="preserve"> Node</w:t>
-            </w:r>
+              <w:t xml:space="preserve"> </w:t>
+            </w:r>
+            <w:proofErr w:type="spellStart"/>
+            <w:r>
+              <w:t>Node</w:t>
+            </w:r>
+            <w:proofErr w:type="spellEnd"/>
             <w:r>
               <w:t xml:space="preserve"> osztály</w:t>
             </w:r>
@@ -752,7 +781,15 @@
           </w:tcPr>
           <w:p>
             <w:r>
-              <w:t>Cső node-ot reprezentáló osztály.</w:t>
+              <w:t xml:space="preserve">Cső </w:t>
+            </w:r>
+            <w:proofErr w:type="spellStart"/>
+            <w:r>
+              <w:t>node</w:t>
+            </w:r>
+            <w:proofErr w:type="spellEnd"/>
+            <w:r>
+              <w:t>-ot reprezentáló osztály.</w:t>
             </w:r>
           </w:p>
         </w:tc>
@@ -794,7 +831,15 @@
           </w:tcPr>
           <w:p>
             <w:r>
-              <w:t>Pumpa node-ot reprezentáló osztály.</w:t>
+              <w:t xml:space="preserve">Pumpa </w:t>
+            </w:r>
+            <w:proofErr w:type="spellStart"/>
+            <w:r>
+              <w:t>node</w:t>
+            </w:r>
+            <w:proofErr w:type="spellEnd"/>
+            <w:r>
+              <w:t>-ot reprezentáló osztály.</w:t>
             </w:r>
           </w:p>
         </w:tc>
@@ -836,7 +881,15 @@
           </w:tcPr>
           <w:p>
             <w:r>
-              <w:t>Egy speciális node, amit a ciszterna feltöltéséhez használható.</w:t>
+              <w:t xml:space="preserve">Egy speciális </w:t>
+            </w:r>
+            <w:proofErr w:type="spellStart"/>
+            <w:r>
+              <w:t>node</w:t>
+            </w:r>
+            <w:proofErr w:type="spellEnd"/>
+            <w:r>
+              <w:t>, amit a ciszterna feltöltéséhez használható.</w:t>
             </w:r>
           </w:p>
         </w:tc>
@@ -845,7 +898,7 @@
     <w:p/>
     <w:p>
       <w:pPr>
-        <w:pStyle w:val="Heading3"/>
+        <w:pStyle w:val="Cmsor3"/>
       </w:pPr>
       <w:r>
         <w:t>Fordítás</w:t>
@@ -866,7 +919,25 @@
           <w:iCs/>
           <w:color w:val="000000"/>
         </w:rPr>
-        <w:t xml:space="preserve">Windows command line-ból lehet fordítani. </w:t>
+        <w:t xml:space="preserve">Windows </w:t>
+      </w:r>
+      <w:proofErr w:type="spellStart"/>
+      <w:r>
+        <w:rPr>
+          <w:i w:val="0"/>
+          <w:iCs/>
+          <w:color w:val="000000"/>
+        </w:rPr>
+        <w:t>command</w:t>
+      </w:r>
+      <w:proofErr w:type="spellEnd"/>
+      <w:r>
+        <w:rPr>
+          <w:i w:val="0"/>
+          <w:iCs/>
+          <w:color w:val="000000"/>
+        </w:rPr>
+        <w:t xml:space="preserve"> line-ból lehet fordítani. </w:t>
       </w:r>
       <w:r>
         <w:rPr>
@@ -875,7 +946,33 @@
           <w:color w:val="000000"/>
         </w:rPr>
         <w:br/>
-        <w:t xml:space="preserve">A használandó commandok: </w:t>
+      </w:r>
+      <w:proofErr w:type="gramStart"/>
+      <w:r>
+        <w:rPr>
+          <w:i w:val="0"/>
+          <w:iCs/>
+          <w:color w:val="000000"/>
+        </w:rPr>
+        <w:t xml:space="preserve">A használandó </w:t>
+      </w:r>
+      <w:proofErr w:type="spellStart"/>
+      <w:r>
+        <w:rPr>
+          <w:i w:val="0"/>
+          <w:iCs/>
+          <w:color w:val="000000"/>
+        </w:rPr>
+        <w:t>commandok</w:t>
+      </w:r>
+      <w:proofErr w:type="spellEnd"/>
+      <w:r>
+        <w:rPr>
+          <w:i w:val="0"/>
+          <w:iCs/>
+          <w:color w:val="000000"/>
+        </w:rPr>
+        <w:t xml:space="preserve">: </w:t>
       </w:r>
       <w:r>
         <w:rPr>
@@ -893,26 +990,605 @@
         </w:rPr>
         <w:br/>
       </w:r>
-      <w:r>
-        <w:rPr>
-          <w:i w:val="0"/>
-          <w:iCs/>
-          <w:color w:val="000000"/>
-        </w:rPr>
-        <w:t xml:space="preserve">mkdir .\out; </w:t>
-      </w:r>
-      <w:r>
-        <w:rPr>
-          <w:i w:val="0"/>
-          <w:iCs/>
-          <w:color w:val="000000"/>
-        </w:rPr>
-        <w:t>cp .\lib\*.jar .\out; javac -d .\out\ .\src\main\java\com\ez_mode\Main.java .\src\main\java\com\ez_mode\*.java .\src\main\java\com\ez_mode\characters\* .\src\main\java\com\ez_mode\exceptions\* .\src\main\java\com\ez_mode\gui\* .\src\main\java\com\ez_mode\gui\* .\src\main\java\com\ez_mode\objects\* -cp .\lib\log4j-api-2.20.0.jar;.\lib\log4j-core-2.20.0.jar</w:t>
-      </w:r>
+      <w:proofErr w:type="spellStart"/>
+      <w:r>
+        <w:rPr>
+          <w:i w:val="0"/>
+          <w:iCs/>
+          <w:color w:val="000000"/>
+        </w:rPr>
+        <w:t>cp</w:t>
+      </w:r>
+      <w:proofErr w:type="spellEnd"/>
+      <w:r>
+        <w:rPr>
+          <w:i w:val="0"/>
+          <w:iCs/>
+          <w:color w:val="000000"/>
+        </w:rPr>
+        <w:t xml:space="preserve"> .\</w:t>
+      </w:r>
+      <w:proofErr w:type="spellStart"/>
+      <w:r>
+        <w:rPr>
+          <w:i w:val="0"/>
+          <w:iCs/>
+          <w:color w:val="000000"/>
+        </w:rPr>
+        <w:t>lib</w:t>
+      </w:r>
+      <w:proofErr w:type="spellEnd"/>
+      <w:r>
+        <w:rPr>
+          <w:i w:val="0"/>
+          <w:iCs/>
+          <w:color w:val="000000"/>
+        </w:rPr>
+        <w:t>\*.</w:t>
+      </w:r>
+      <w:proofErr w:type="spellStart"/>
+      <w:r>
+        <w:rPr>
+          <w:i w:val="0"/>
+          <w:iCs/>
+          <w:color w:val="000000"/>
+        </w:rPr>
+        <w:t>jar</w:t>
+      </w:r>
+      <w:proofErr w:type="spellEnd"/>
+      <w:r>
+        <w:rPr>
+          <w:i w:val="0"/>
+          <w:iCs/>
+          <w:color w:val="000000"/>
+        </w:rPr>
+        <w:t xml:space="preserve"> .\out; </w:t>
+      </w:r>
+      <w:proofErr w:type="spellStart"/>
+      <w:r>
+        <w:rPr>
+          <w:i w:val="0"/>
+          <w:iCs/>
+          <w:color w:val="000000"/>
+        </w:rPr>
+        <w:t>javac</w:t>
+      </w:r>
+      <w:proofErr w:type="spellEnd"/>
+      <w:r>
+        <w:rPr>
+          <w:i w:val="0"/>
+          <w:iCs/>
+          <w:color w:val="000000"/>
+        </w:rPr>
+        <w:t xml:space="preserve"> -d .\out\ .\</w:t>
+      </w:r>
+      <w:proofErr w:type="spellStart"/>
+      <w:r>
+        <w:rPr>
+          <w:i w:val="0"/>
+          <w:iCs/>
+          <w:color w:val="000000"/>
+        </w:rPr>
+        <w:t>src</w:t>
+      </w:r>
+      <w:proofErr w:type="spellEnd"/>
+      <w:r>
+        <w:rPr>
+          <w:i w:val="0"/>
+          <w:iCs/>
+          <w:color w:val="000000"/>
+        </w:rPr>
+        <w:t>\main\java\</w:t>
+      </w:r>
+      <w:proofErr w:type="spellStart"/>
+      <w:r>
+        <w:rPr>
+          <w:i w:val="0"/>
+          <w:iCs/>
+          <w:color w:val="000000"/>
+        </w:rPr>
+        <w:t>com</w:t>
+      </w:r>
+      <w:proofErr w:type="spellEnd"/>
+      <w:r>
+        <w:rPr>
+          <w:i w:val="0"/>
+          <w:iCs/>
+          <w:color w:val="000000"/>
+        </w:rPr>
+        <w:t>\</w:t>
+      </w:r>
+      <w:proofErr w:type="spellStart"/>
+      <w:r>
+        <w:rPr>
+          <w:i w:val="0"/>
+          <w:iCs/>
+          <w:color w:val="000000"/>
+        </w:rPr>
+        <w:t>ez_mode</w:t>
+      </w:r>
+      <w:proofErr w:type="spellEnd"/>
+      <w:r>
+        <w:rPr>
+          <w:i w:val="0"/>
+          <w:iCs/>
+          <w:color w:val="000000"/>
+        </w:rPr>
+        <w:t>\Main.java .\</w:t>
+      </w:r>
+      <w:proofErr w:type="spellStart"/>
+      <w:r>
+        <w:rPr>
+          <w:i w:val="0"/>
+          <w:iCs/>
+          <w:color w:val="000000"/>
+        </w:rPr>
+        <w:t>src</w:t>
+      </w:r>
+      <w:proofErr w:type="spellEnd"/>
+      <w:r>
+        <w:rPr>
+          <w:i w:val="0"/>
+          <w:iCs/>
+          <w:color w:val="000000"/>
+        </w:rPr>
+        <w:t>\main\java\</w:t>
+      </w:r>
+      <w:proofErr w:type="spellStart"/>
+      <w:r>
+        <w:rPr>
+          <w:i w:val="0"/>
+          <w:iCs/>
+          <w:color w:val="000000"/>
+        </w:rPr>
+        <w:t>com</w:t>
+      </w:r>
+      <w:proofErr w:type="spellEnd"/>
+      <w:r>
+        <w:rPr>
+          <w:i w:val="0"/>
+          <w:iCs/>
+          <w:color w:val="000000"/>
+        </w:rPr>
+        <w:t>\</w:t>
+      </w:r>
+      <w:proofErr w:type="spellStart"/>
+      <w:r>
+        <w:rPr>
+          <w:i w:val="0"/>
+          <w:iCs/>
+          <w:color w:val="000000"/>
+        </w:rPr>
+        <w:t>ez_mode</w:t>
+      </w:r>
+      <w:proofErr w:type="spellEnd"/>
+      <w:r>
+        <w:rPr>
+          <w:i w:val="0"/>
+          <w:iCs/>
+          <w:color w:val="000000"/>
+        </w:rPr>
+        <w:t>\*.java .\</w:t>
+      </w:r>
+      <w:proofErr w:type="spellStart"/>
+      <w:r>
+        <w:rPr>
+          <w:i w:val="0"/>
+          <w:iCs/>
+          <w:color w:val="000000"/>
+        </w:rPr>
+        <w:t>src</w:t>
+      </w:r>
+      <w:proofErr w:type="spellEnd"/>
+      <w:r>
+        <w:rPr>
+          <w:i w:val="0"/>
+          <w:iCs/>
+          <w:color w:val="000000"/>
+        </w:rPr>
+        <w:t>\main\java\</w:t>
+      </w:r>
+      <w:proofErr w:type="spellStart"/>
+      <w:r>
+        <w:rPr>
+          <w:i w:val="0"/>
+          <w:iCs/>
+          <w:color w:val="000000"/>
+        </w:rPr>
+        <w:t>com</w:t>
+      </w:r>
+      <w:proofErr w:type="spellEnd"/>
+      <w:r>
+        <w:rPr>
+          <w:i w:val="0"/>
+          <w:iCs/>
+          <w:color w:val="000000"/>
+        </w:rPr>
+        <w:t>\</w:t>
+      </w:r>
+      <w:proofErr w:type="spellStart"/>
+      <w:r>
+        <w:rPr>
+          <w:i w:val="0"/>
+          <w:iCs/>
+          <w:color w:val="000000"/>
+        </w:rPr>
+        <w:t>ez_mode</w:t>
+      </w:r>
+      <w:proofErr w:type="spellEnd"/>
+      <w:r>
+        <w:rPr>
+          <w:i w:val="0"/>
+          <w:iCs/>
+          <w:color w:val="000000"/>
+        </w:rPr>
+        <w:t>\</w:t>
+      </w:r>
+      <w:proofErr w:type="spellStart"/>
+      <w:r>
+        <w:rPr>
+          <w:i w:val="0"/>
+          <w:iCs/>
+          <w:color w:val="000000"/>
+        </w:rPr>
+        <w:t>characters</w:t>
+      </w:r>
+      <w:proofErr w:type="spellEnd"/>
+      <w:r>
+        <w:rPr>
+          <w:i w:val="0"/>
+          <w:iCs/>
+          <w:color w:val="000000"/>
+        </w:rPr>
+        <w:t>\* .\</w:t>
+      </w:r>
+      <w:proofErr w:type="spellStart"/>
+      <w:r>
+        <w:rPr>
+          <w:i w:val="0"/>
+          <w:iCs/>
+          <w:color w:val="000000"/>
+        </w:rPr>
+        <w:t>src</w:t>
+      </w:r>
+      <w:proofErr w:type="spellEnd"/>
+      <w:r>
+        <w:rPr>
+          <w:i w:val="0"/>
+          <w:iCs/>
+          <w:color w:val="000000"/>
+        </w:rPr>
+        <w:t>\main\java\</w:t>
+      </w:r>
+      <w:proofErr w:type="spellStart"/>
+      <w:r>
+        <w:rPr>
+          <w:i w:val="0"/>
+          <w:iCs/>
+          <w:color w:val="000000"/>
+        </w:rPr>
+        <w:t>com</w:t>
+      </w:r>
+      <w:proofErr w:type="spellEnd"/>
+      <w:r>
+        <w:rPr>
+          <w:i w:val="0"/>
+          <w:iCs/>
+          <w:color w:val="000000"/>
+        </w:rPr>
+        <w:t>\</w:t>
+      </w:r>
+      <w:proofErr w:type="spellStart"/>
+      <w:r>
+        <w:rPr>
+          <w:i w:val="0"/>
+          <w:iCs/>
+          <w:color w:val="000000"/>
+        </w:rPr>
+        <w:t>ez_mode</w:t>
+      </w:r>
+      <w:proofErr w:type="spellEnd"/>
+      <w:r>
+        <w:rPr>
+          <w:i w:val="0"/>
+          <w:iCs/>
+          <w:color w:val="000000"/>
+        </w:rPr>
+        <w:t>\</w:t>
+      </w:r>
+      <w:proofErr w:type="spellStart"/>
+      <w:r>
+        <w:rPr>
+          <w:i w:val="0"/>
+          <w:iCs/>
+          <w:color w:val="000000"/>
+        </w:rPr>
+        <w:t>exceptions</w:t>
+      </w:r>
+      <w:proofErr w:type="spellEnd"/>
+      <w:r>
+        <w:rPr>
+          <w:i w:val="0"/>
+          <w:iCs/>
+          <w:color w:val="000000"/>
+        </w:rPr>
+        <w:t>\* .\</w:t>
+      </w:r>
+      <w:proofErr w:type="spellStart"/>
+      <w:r>
+        <w:rPr>
+          <w:i w:val="0"/>
+          <w:iCs/>
+          <w:color w:val="000000"/>
+        </w:rPr>
+        <w:t>src</w:t>
+      </w:r>
+      <w:proofErr w:type="spellEnd"/>
+      <w:r>
+        <w:rPr>
+          <w:i w:val="0"/>
+          <w:iCs/>
+          <w:color w:val="000000"/>
+        </w:rPr>
+        <w:t>\main\java\</w:t>
+      </w:r>
+      <w:proofErr w:type="spellStart"/>
+      <w:r>
+        <w:rPr>
+          <w:i w:val="0"/>
+          <w:iCs/>
+          <w:color w:val="000000"/>
+        </w:rPr>
+        <w:t>com</w:t>
+      </w:r>
+      <w:proofErr w:type="spellEnd"/>
+      <w:r>
+        <w:rPr>
+          <w:i w:val="0"/>
+          <w:iCs/>
+          <w:color w:val="000000"/>
+        </w:rPr>
+        <w:t>\</w:t>
+      </w:r>
+      <w:proofErr w:type="spellStart"/>
+      <w:r>
+        <w:rPr>
+          <w:i w:val="0"/>
+          <w:iCs/>
+          <w:color w:val="000000"/>
+        </w:rPr>
+        <w:t>ez_mode</w:t>
+      </w:r>
+      <w:proofErr w:type="spellEnd"/>
+      <w:r>
+        <w:rPr>
+          <w:i w:val="0"/>
+          <w:iCs/>
+          <w:color w:val="000000"/>
+        </w:rPr>
+        <w:t>\</w:t>
+      </w:r>
+      <w:proofErr w:type="spellStart"/>
+      <w:r>
+        <w:rPr>
+          <w:i w:val="0"/>
+          <w:iCs/>
+          <w:color w:val="000000"/>
+        </w:rPr>
+        <w:t>gui</w:t>
+      </w:r>
+      <w:proofErr w:type="spellEnd"/>
+      <w:r>
+        <w:rPr>
+          <w:i w:val="0"/>
+          <w:iCs/>
+          <w:color w:val="000000"/>
+        </w:rPr>
+        <w:t>\* .\</w:t>
+      </w:r>
+      <w:proofErr w:type="spellStart"/>
+      <w:r>
+        <w:rPr>
+          <w:i w:val="0"/>
+          <w:iCs/>
+          <w:color w:val="000000"/>
+        </w:rPr>
+        <w:t>src</w:t>
+      </w:r>
+      <w:proofErr w:type="spellEnd"/>
+      <w:r>
+        <w:rPr>
+          <w:i w:val="0"/>
+          <w:iCs/>
+          <w:color w:val="000000"/>
+        </w:rPr>
+        <w:t>\main\java\</w:t>
+      </w:r>
+      <w:proofErr w:type="spellStart"/>
+      <w:r>
+        <w:rPr>
+          <w:i w:val="0"/>
+          <w:iCs/>
+          <w:color w:val="000000"/>
+        </w:rPr>
+        <w:t>com</w:t>
+      </w:r>
+      <w:proofErr w:type="spellEnd"/>
+      <w:r>
+        <w:rPr>
+          <w:i w:val="0"/>
+          <w:iCs/>
+          <w:color w:val="000000"/>
+        </w:rPr>
+        <w:t>\</w:t>
+      </w:r>
+      <w:proofErr w:type="spellStart"/>
+      <w:r>
+        <w:rPr>
+          <w:i w:val="0"/>
+          <w:iCs/>
+          <w:color w:val="000000"/>
+        </w:rPr>
+        <w:t>ez_mode</w:t>
+      </w:r>
+      <w:proofErr w:type="spellEnd"/>
+      <w:r>
+        <w:rPr>
+          <w:i w:val="0"/>
+          <w:iCs/>
+          <w:color w:val="000000"/>
+        </w:rPr>
+        <w:t>\</w:t>
+      </w:r>
+      <w:proofErr w:type="spellStart"/>
+      <w:r>
+        <w:rPr>
+          <w:i w:val="0"/>
+          <w:iCs/>
+          <w:color w:val="000000"/>
+        </w:rPr>
+        <w:t>gui</w:t>
+      </w:r>
+      <w:proofErr w:type="spellEnd"/>
+      <w:r>
+        <w:rPr>
+          <w:i w:val="0"/>
+          <w:iCs/>
+          <w:color w:val="000000"/>
+        </w:rPr>
+        <w:t>\* .\</w:t>
+      </w:r>
+      <w:proofErr w:type="spellStart"/>
+      <w:r>
+        <w:rPr>
+          <w:i w:val="0"/>
+          <w:iCs/>
+          <w:color w:val="000000"/>
+        </w:rPr>
+        <w:t>src</w:t>
+      </w:r>
+      <w:proofErr w:type="spellEnd"/>
+      <w:r>
+        <w:rPr>
+          <w:i w:val="0"/>
+          <w:iCs/>
+          <w:color w:val="000000"/>
+        </w:rPr>
+        <w:t>\main\java\</w:t>
+      </w:r>
+      <w:proofErr w:type="spellStart"/>
+      <w:r>
+        <w:rPr>
+          <w:i w:val="0"/>
+          <w:iCs/>
+          <w:color w:val="000000"/>
+        </w:rPr>
+        <w:t>com</w:t>
+      </w:r>
+      <w:proofErr w:type="spellEnd"/>
+      <w:r>
+        <w:rPr>
+          <w:i w:val="0"/>
+          <w:iCs/>
+          <w:color w:val="000000"/>
+        </w:rPr>
+        <w:t>\</w:t>
+      </w:r>
+      <w:proofErr w:type="spellStart"/>
+      <w:r>
+        <w:rPr>
+          <w:i w:val="0"/>
+          <w:iCs/>
+          <w:color w:val="000000"/>
+        </w:rPr>
+        <w:t>ez_mode</w:t>
+      </w:r>
+      <w:proofErr w:type="spellEnd"/>
+      <w:r>
+        <w:rPr>
+          <w:i w:val="0"/>
+          <w:iCs/>
+          <w:color w:val="000000"/>
+        </w:rPr>
+        <w:t>\</w:t>
+      </w:r>
+      <w:proofErr w:type="spellStart"/>
+      <w:r>
+        <w:rPr>
+          <w:i w:val="0"/>
+          <w:iCs/>
+          <w:color w:val="000000"/>
+        </w:rPr>
+        <w:t>objects</w:t>
+      </w:r>
+      <w:proofErr w:type="spellEnd"/>
+      <w:r>
+        <w:rPr>
+          <w:i w:val="0"/>
+          <w:iCs/>
+          <w:color w:val="000000"/>
+        </w:rPr>
+        <w:t>\* -</w:t>
+      </w:r>
+      <w:proofErr w:type="spellStart"/>
+      <w:r>
+        <w:rPr>
+          <w:i w:val="0"/>
+          <w:iCs/>
+          <w:color w:val="000000"/>
+        </w:rPr>
+        <w:t>cp</w:t>
+      </w:r>
+      <w:proofErr w:type="spellEnd"/>
+      <w:r>
+        <w:rPr>
+          <w:i w:val="0"/>
+          <w:iCs/>
+          <w:color w:val="000000"/>
+        </w:rPr>
+        <w:t xml:space="preserve"> .\</w:t>
+      </w:r>
+      <w:proofErr w:type="spellStart"/>
+      <w:r>
+        <w:rPr>
+          <w:i w:val="0"/>
+          <w:iCs/>
+          <w:color w:val="000000"/>
+        </w:rPr>
+        <w:t>lib</w:t>
+      </w:r>
+      <w:proofErr w:type="spellEnd"/>
+      <w:r>
+        <w:rPr>
+          <w:i w:val="0"/>
+          <w:iCs/>
+          <w:color w:val="000000"/>
+        </w:rPr>
+        <w:t>\log4j-api-2.20.0.jar;.\</w:t>
+      </w:r>
+      <w:proofErr w:type="spellStart"/>
+      <w:r>
+        <w:rPr>
+          <w:i w:val="0"/>
+          <w:iCs/>
+          <w:color w:val="000000"/>
+        </w:rPr>
+        <w:t>lib</w:t>
+      </w:r>
+      <w:proofErr w:type="spellEnd"/>
+      <w:r>
+        <w:rPr>
+          <w:i w:val="0"/>
+          <w:iCs/>
+          <w:color w:val="000000"/>
+        </w:rPr>
+        <w:t>\log4j-core-2.20.0.jar</w:t>
+      </w:r>
+      <w:proofErr w:type="gramEnd"/>
     </w:p>
     <w:p>
       <w:pPr>
-        <w:pStyle w:val="Heading3"/>
+        <w:pStyle w:val="Cmsor3"/>
       </w:pPr>
       <w:r>
         <w:t>Futtatás</w:t>
@@ -933,7 +1609,25 @@
           <w:iCs/>
           <w:color w:val="000000"/>
         </w:rPr>
-        <w:t xml:space="preserve">A használandó commandok: </w:t>
+        <w:t xml:space="preserve">A használandó </w:t>
+      </w:r>
+      <w:proofErr w:type="spellStart"/>
+      <w:r>
+        <w:rPr>
+          <w:i w:val="0"/>
+          <w:iCs/>
+          <w:color w:val="000000"/>
+        </w:rPr>
+        <w:t>commandok</w:t>
+      </w:r>
+      <w:proofErr w:type="spellEnd"/>
+      <w:r>
+        <w:rPr>
+          <w:i w:val="0"/>
+          <w:iCs/>
+          <w:color w:val="000000"/>
+        </w:rPr>
+        <w:t xml:space="preserve">: </w:t>
       </w:r>
       <w:r>
         <w:rPr>
@@ -953,19 +1647,970 @@
           <w:color w:val="000000"/>
         </w:rPr>
       </w:pPr>
-      <w:r>
-        <w:rPr>
-          <w:i w:val="0"/>
-          <w:iCs/>
-          <w:color w:val="000000"/>
-        </w:rPr>
-        <w:t>cd ./out; java -cp ";%CLASSPATH%;.\log4j-api-2.20.0.jar;.\log4j-core-2.20.0.jar" com.ez_mode.Main</w:t>
-      </w:r>
+      <w:proofErr w:type="gramStart"/>
+      <w:r>
+        <w:rPr>
+          <w:i w:val="0"/>
+          <w:iCs/>
+          <w:color w:val="000000"/>
+        </w:rPr>
+        <w:t>cd</w:t>
+      </w:r>
+      <w:proofErr w:type="gramEnd"/>
+      <w:r>
+        <w:rPr>
+          <w:i w:val="0"/>
+          <w:iCs/>
+          <w:color w:val="000000"/>
+        </w:rPr>
+        <w:t xml:space="preserve"> ./out; java -</w:t>
+      </w:r>
+      <w:proofErr w:type="spellStart"/>
+      <w:r>
+        <w:rPr>
+          <w:i w:val="0"/>
+          <w:iCs/>
+          <w:color w:val="000000"/>
+        </w:rPr>
+        <w:t>cp</w:t>
+      </w:r>
+      <w:proofErr w:type="spellEnd"/>
+      <w:r>
+        <w:rPr>
+          <w:i w:val="0"/>
+          <w:iCs/>
+          <w:color w:val="000000"/>
+        </w:rPr>
+        <w:t xml:space="preserve"> ";%CLASSPATH%;.\log4j-api-2.20.0.jar;.\log4j-core-2.20.0.jar" </w:t>
+      </w:r>
+      <w:proofErr w:type="spellStart"/>
+      <w:r>
+        <w:rPr>
+          <w:i w:val="0"/>
+          <w:iCs/>
+          <w:color w:val="000000"/>
+        </w:rPr>
+        <w:t>com.ez_mode.Main</w:t>
+      </w:r>
+      <w:proofErr w:type="spellEnd"/>
     </w:p>
     <w:p/>
     <w:p>
       <w:pPr>
-        <w:pStyle w:val="Heading2"/>
+        <w:pStyle w:val="Cmsor2"/>
+      </w:pPr>
+      <w:r>
+        <w:t xml:space="preserve">A </w:t>
+      </w:r>
+      <w:proofErr w:type="spellStart"/>
+      <w:r>
+        <w:t>szkeleton</w:t>
+      </w:r>
+      <w:proofErr w:type="spellEnd"/>
+      <w:r>
+        <w:t xml:space="preserve"> terv szekvenciái, az előző beadásból a kért javításokkal:</w:t>
+      </w:r>
+    </w:p>
+    <w:p>
+      <w:pPr>
+        <w:pStyle w:val="Cmsor3"/>
+      </w:pPr>
+      <w:proofErr w:type="spellStart"/>
+      <w:r>
+        <w:t>Set</w:t>
+      </w:r>
+      <w:proofErr w:type="spellEnd"/>
+      <w:r>
+        <w:t xml:space="preserve"> </w:t>
+      </w:r>
+      <w:proofErr w:type="spellStart"/>
+      <w:r>
+        <w:t>Pump</w:t>
+      </w:r>
+      <w:proofErr w:type="spellEnd"/>
+    </w:p>
+    <w:p>
+      <w:r>
+        <w:drawing>
+          <wp:inline distT="0" distB="0" distL="0" distR="0" wp14:anchorId="59BA52B8" wp14:editId="17951395">
+            <wp:extent cx="5760720" cy="3321050"/>
+            <wp:effectExtent l="0" t="0" r="0" b="0"/>
+            <wp:docPr id="1" name="Kép 1"/>
+            <wp:cNvGraphicFramePr>
+              <a:graphicFrameLocks xmlns:a="http://schemas.openxmlformats.org/drawingml/2006/main" noChangeAspect="1"/>
+            </wp:cNvGraphicFramePr>
+            <a:graphic xmlns:a="http://schemas.openxmlformats.org/drawingml/2006/main">
+              <a:graphicData uri="http://schemas.openxmlformats.org/drawingml/2006/picture">
+                <pic:pic xmlns:pic="http://schemas.openxmlformats.org/drawingml/2006/picture">
+                  <pic:nvPicPr>
+                    <pic:cNvPr id="1" name=""/>
+                    <pic:cNvPicPr/>
+                  </pic:nvPicPr>
+                  <pic:blipFill>
+                    <a:blip r:embed="rId7"/>
+                    <a:stretch>
+                      <a:fillRect/>
+                    </a:stretch>
+                  </pic:blipFill>
+                  <pic:spPr>
+                    <a:xfrm>
+                      <a:off x="0" y="0"/>
+                      <a:ext cx="5760720" cy="3321050"/>
+                    </a:xfrm>
+                    <a:prstGeom prst="rect">
+                      <a:avLst/>
+                    </a:prstGeom>
+                  </pic:spPr>
+                </pic:pic>
+              </a:graphicData>
+            </a:graphic>
+          </wp:inline>
+        </w:drawing>
+      </w:r>
+    </w:p>
+    <w:p>
+      <w:pPr>
+        <w:pStyle w:val="Cmsor3"/>
+      </w:pPr>
+      <w:proofErr w:type="spellStart"/>
+      <w:r>
+        <w:lastRenderedPageBreak/>
+        <w:t>Plumber</w:t>
+      </w:r>
+      <w:proofErr w:type="spellEnd"/>
+      <w:r>
+        <w:t xml:space="preserve"> </w:t>
+      </w:r>
+      <w:proofErr w:type="spellStart"/>
+      <w:r>
+        <w:t>stands</w:t>
+      </w:r>
+      <w:proofErr w:type="spellEnd"/>
+      <w:r>
+        <w:t xml:space="preserve"> </w:t>
+      </w:r>
+      <w:proofErr w:type="spellStart"/>
+      <w:proofErr w:type="gramStart"/>
+      <w:r>
+        <w:t>on</w:t>
+      </w:r>
+      <w:proofErr w:type="spellEnd"/>
+      <w:r>
+        <w:t xml:space="preserve">  a</w:t>
+      </w:r>
+      <w:proofErr w:type="gramEnd"/>
+      <w:r>
+        <w:t xml:space="preserve"> </w:t>
+      </w:r>
+      <w:proofErr w:type="spellStart"/>
+      <w:r>
+        <w:t>pump</w:t>
+      </w:r>
+      <w:proofErr w:type="spellEnd"/>
+    </w:p>
+    <w:p>
+      <w:r>
+        <w:drawing>
+          <wp:inline distT="0" distB="0" distL="0" distR="0" wp14:anchorId="66BC4A67" wp14:editId="4AEDC784">
+            <wp:extent cx="5760720" cy="3425825"/>
+            <wp:effectExtent l="0" t="0" r="0" b="3175"/>
+            <wp:docPr id="2" name="Kép 2"/>
+            <wp:cNvGraphicFramePr>
+              <a:graphicFrameLocks xmlns:a="http://schemas.openxmlformats.org/drawingml/2006/main" noChangeAspect="1"/>
+            </wp:cNvGraphicFramePr>
+            <a:graphic xmlns:a="http://schemas.openxmlformats.org/drawingml/2006/main">
+              <a:graphicData uri="http://schemas.openxmlformats.org/drawingml/2006/picture">
+                <pic:pic xmlns:pic="http://schemas.openxmlformats.org/drawingml/2006/picture">
+                  <pic:nvPicPr>
+                    <pic:cNvPr id="1" name=""/>
+                    <pic:cNvPicPr/>
+                  </pic:nvPicPr>
+                  <pic:blipFill>
+                    <a:blip r:embed="rId8"/>
+                    <a:stretch>
+                      <a:fillRect/>
+                    </a:stretch>
+                  </pic:blipFill>
+                  <pic:spPr>
+                    <a:xfrm>
+                      <a:off x="0" y="0"/>
+                      <a:ext cx="5760720" cy="3425825"/>
+                    </a:xfrm>
+                    <a:prstGeom prst="rect">
+                      <a:avLst/>
+                    </a:prstGeom>
+                  </pic:spPr>
+                </pic:pic>
+              </a:graphicData>
+            </a:graphic>
+          </wp:inline>
+        </w:drawing>
+      </w:r>
+    </w:p>
+    <w:p>
+      <w:pPr>
+        <w:pStyle w:val="Cmsor3"/>
+      </w:pPr>
+      <w:proofErr w:type="spellStart"/>
+      <w:r>
+        <w:t>Plumber</w:t>
+      </w:r>
+      <w:proofErr w:type="spellEnd"/>
+      <w:r>
+        <w:t xml:space="preserve"> </w:t>
+      </w:r>
+      <w:proofErr w:type="spellStart"/>
+      <w:r>
+        <w:t>stands</w:t>
+      </w:r>
+      <w:proofErr w:type="spellEnd"/>
+      <w:r>
+        <w:t xml:space="preserve"> </w:t>
+      </w:r>
+      <w:proofErr w:type="spellStart"/>
+      <w:r>
+        <w:t>on</w:t>
+      </w:r>
+      <w:proofErr w:type="spellEnd"/>
+      <w:r>
+        <w:t xml:space="preserve"> a </w:t>
+      </w:r>
+      <w:proofErr w:type="spellStart"/>
+      <w:r>
+        <w:t>pipe</w:t>
+      </w:r>
+      <w:proofErr w:type="spellEnd"/>
+    </w:p>
+    <w:p>
+      <w:r>
+        <w:drawing>
+          <wp:inline distT="0" distB="0" distL="0" distR="0" wp14:anchorId="34559E75" wp14:editId="2B14BCCE">
+            <wp:extent cx="5760720" cy="3327400"/>
+            <wp:effectExtent l="0" t="0" r="0" b="6350"/>
+            <wp:docPr id="4" name="Kép 4"/>
+            <wp:cNvGraphicFramePr>
+              <a:graphicFrameLocks xmlns:a="http://schemas.openxmlformats.org/drawingml/2006/main" noChangeAspect="1"/>
+            </wp:cNvGraphicFramePr>
+            <a:graphic xmlns:a="http://schemas.openxmlformats.org/drawingml/2006/main">
+              <a:graphicData uri="http://schemas.openxmlformats.org/drawingml/2006/picture">
+                <pic:pic xmlns:pic="http://schemas.openxmlformats.org/drawingml/2006/picture">
+                  <pic:nvPicPr>
+                    <pic:cNvPr id="1" name=""/>
+                    <pic:cNvPicPr/>
+                  </pic:nvPicPr>
+                  <pic:blipFill>
+                    <a:blip r:embed="rId9"/>
+                    <a:stretch>
+                      <a:fillRect/>
+                    </a:stretch>
+                  </pic:blipFill>
+                  <pic:spPr>
+                    <a:xfrm>
+                      <a:off x="0" y="0"/>
+                      <a:ext cx="5760720" cy="3327400"/>
+                    </a:xfrm>
+                    <a:prstGeom prst="rect">
+                      <a:avLst/>
+                    </a:prstGeom>
+                  </pic:spPr>
+                </pic:pic>
+              </a:graphicData>
+            </a:graphic>
+          </wp:inline>
+        </w:drawing>
+      </w:r>
+    </w:p>
+    <w:p>
+      <w:pPr>
+        <w:pStyle w:val="Cmsor3"/>
+      </w:pPr>
+      <w:proofErr w:type="spellStart"/>
+      <w:r>
+        <w:lastRenderedPageBreak/>
+        <w:t>Nomad</w:t>
+      </w:r>
+      <w:proofErr w:type="spellEnd"/>
+      <w:r>
+        <w:t xml:space="preserve"> </w:t>
+      </w:r>
+      <w:proofErr w:type="spellStart"/>
+      <w:r>
+        <w:t>Break</w:t>
+      </w:r>
+      <w:proofErr w:type="spellEnd"/>
+      <w:r>
+        <w:t xml:space="preserve"> </w:t>
+      </w:r>
+      <w:proofErr w:type="spellStart"/>
+      <w:r>
+        <w:t>pipe</w:t>
+      </w:r>
+      <w:proofErr w:type="spellEnd"/>
+    </w:p>
+    <w:p>
+      <w:r>
+        <w:drawing>
+          <wp:inline distT="0" distB="0" distL="0" distR="0" wp14:anchorId="738EB721" wp14:editId="5A9E8756">
+            <wp:extent cx="5760720" cy="3086735"/>
+            <wp:effectExtent l="0" t="0" r="0" b="0"/>
+            <wp:docPr id="5" name="Kép 5"/>
+            <wp:cNvGraphicFramePr>
+              <a:graphicFrameLocks xmlns:a="http://schemas.openxmlformats.org/drawingml/2006/main" noChangeAspect="1"/>
+            </wp:cNvGraphicFramePr>
+            <a:graphic xmlns:a="http://schemas.openxmlformats.org/drawingml/2006/main">
+              <a:graphicData uri="http://schemas.openxmlformats.org/drawingml/2006/picture">
+                <pic:pic xmlns:pic="http://schemas.openxmlformats.org/drawingml/2006/picture">
+                  <pic:nvPicPr>
+                    <pic:cNvPr id="1" name=""/>
+                    <pic:cNvPicPr/>
+                  </pic:nvPicPr>
+                  <pic:blipFill>
+                    <a:blip r:embed="rId10"/>
+                    <a:stretch>
+                      <a:fillRect/>
+                    </a:stretch>
+                  </pic:blipFill>
+                  <pic:spPr>
+                    <a:xfrm>
+                      <a:off x="0" y="0"/>
+                      <a:ext cx="5760720" cy="3086735"/>
+                    </a:xfrm>
+                    <a:prstGeom prst="rect">
+                      <a:avLst/>
+                    </a:prstGeom>
+                  </pic:spPr>
+                </pic:pic>
+              </a:graphicData>
+            </a:graphic>
+          </wp:inline>
+        </w:drawing>
+      </w:r>
+    </w:p>
+    <w:p>
+      <w:pPr>
+        <w:pStyle w:val="Cmsor3"/>
+      </w:pPr>
+      <w:proofErr w:type="spellStart"/>
+      <w:r>
+        <w:t>Character</w:t>
+      </w:r>
+      <w:proofErr w:type="spellEnd"/>
+      <w:r>
+        <w:t xml:space="preserve"> </w:t>
+      </w:r>
+      <w:proofErr w:type="spellStart"/>
+      <w:r>
+        <w:t>moves</w:t>
+      </w:r>
+      <w:proofErr w:type="spellEnd"/>
+    </w:p>
+    <w:p>
+      <w:r>
+        <w:drawing>
+          <wp:inline distT="0" distB="0" distL="0" distR="0" wp14:anchorId="571343EC" wp14:editId="0796662C">
+            <wp:extent cx="5760720" cy="2952750"/>
+            <wp:effectExtent l="0" t="0" r="0" b="0"/>
+            <wp:docPr id="6" name="Kép 6"/>
+            <wp:cNvGraphicFramePr>
+              <a:graphicFrameLocks xmlns:a="http://schemas.openxmlformats.org/drawingml/2006/main" noChangeAspect="1"/>
+            </wp:cNvGraphicFramePr>
+            <a:graphic xmlns:a="http://schemas.openxmlformats.org/drawingml/2006/main">
+              <a:graphicData uri="http://schemas.openxmlformats.org/drawingml/2006/picture">
+                <pic:pic xmlns:pic="http://schemas.openxmlformats.org/drawingml/2006/picture">
+                  <pic:nvPicPr>
+                    <pic:cNvPr id="1" name=""/>
+                    <pic:cNvPicPr/>
+                  </pic:nvPicPr>
+                  <pic:blipFill>
+                    <a:blip r:embed="rId11"/>
+                    <a:stretch>
+                      <a:fillRect/>
+                    </a:stretch>
+                  </pic:blipFill>
+                  <pic:spPr>
+                    <a:xfrm>
+                      <a:off x="0" y="0"/>
+                      <a:ext cx="5760720" cy="2952750"/>
+                    </a:xfrm>
+                    <a:prstGeom prst="rect">
+                      <a:avLst/>
+                    </a:prstGeom>
+                  </pic:spPr>
+                </pic:pic>
+              </a:graphicData>
+            </a:graphic>
+          </wp:inline>
+        </w:drawing>
+      </w:r>
+    </w:p>
+    <w:p>
+      <w:pPr>
+        <w:pStyle w:val="Cmsor3"/>
+      </w:pPr>
+      <w:proofErr w:type="spellStart"/>
+      <w:r>
+        <w:lastRenderedPageBreak/>
+        <w:t>Nomad</w:t>
+      </w:r>
+      <w:proofErr w:type="spellEnd"/>
+      <w:r>
+        <w:t xml:space="preserve"> </w:t>
+      </w:r>
+      <w:proofErr w:type="spellStart"/>
+      <w:r>
+        <w:t>stands</w:t>
+      </w:r>
+      <w:proofErr w:type="spellEnd"/>
+      <w:r>
+        <w:t xml:space="preserve"> </w:t>
+      </w:r>
+      <w:proofErr w:type="spellStart"/>
+      <w:r>
+        <w:t>on</w:t>
+      </w:r>
+      <w:proofErr w:type="spellEnd"/>
+      <w:r>
+        <w:t xml:space="preserve"> a </w:t>
+      </w:r>
+      <w:proofErr w:type="spellStart"/>
+      <w:r>
+        <w:t>pipe</w:t>
+      </w:r>
+      <w:proofErr w:type="spellEnd"/>
+    </w:p>
+    <w:p>
+      <w:r>
+        <w:drawing>
+          <wp:inline distT="0" distB="0" distL="0" distR="0" wp14:anchorId="171F08F4" wp14:editId="205B15F5">
+            <wp:extent cx="5760720" cy="3026410"/>
+            <wp:effectExtent l="0" t="0" r="0" b="2540"/>
+            <wp:docPr id="7" name="Kép 7"/>
+            <wp:cNvGraphicFramePr>
+              <a:graphicFrameLocks xmlns:a="http://schemas.openxmlformats.org/drawingml/2006/main" noChangeAspect="1"/>
+            </wp:cNvGraphicFramePr>
+            <a:graphic xmlns:a="http://schemas.openxmlformats.org/drawingml/2006/main">
+              <a:graphicData uri="http://schemas.openxmlformats.org/drawingml/2006/picture">
+                <pic:pic xmlns:pic="http://schemas.openxmlformats.org/drawingml/2006/picture">
+                  <pic:nvPicPr>
+                    <pic:cNvPr id="1" name=""/>
+                    <pic:cNvPicPr/>
+                  </pic:nvPicPr>
+                  <pic:blipFill>
+                    <a:blip r:embed="rId12"/>
+                    <a:stretch>
+                      <a:fillRect/>
+                    </a:stretch>
+                  </pic:blipFill>
+                  <pic:spPr>
+                    <a:xfrm>
+                      <a:off x="0" y="0"/>
+                      <a:ext cx="5760720" cy="3026410"/>
+                    </a:xfrm>
+                    <a:prstGeom prst="rect">
+                      <a:avLst/>
+                    </a:prstGeom>
+                  </pic:spPr>
+                </pic:pic>
+              </a:graphicData>
+            </a:graphic>
+          </wp:inline>
+        </w:drawing>
+      </w:r>
+    </w:p>
+    <w:p>
+      <w:pPr>
+        <w:pStyle w:val="Cmsor3"/>
+      </w:pPr>
+      <w:proofErr w:type="spellStart"/>
+      <w:r>
+        <w:t>Plumber</w:t>
+      </w:r>
+      <w:proofErr w:type="spellEnd"/>
+      <w:r>
+        <w:t xml:space="preserve"> </w:t>
+      </w:r>
+      <w:proofErr w:type="spellStart"/>
+      <w:r>
+        <w:t>repairs</w:t>
+      </w:r>
+      <w:proofErr w:type="spellEnd"/>
+      <w:r>
+        <w:t xml:space="preserve"> </w:t>
+      </w:r>
+      <w:proofErr w:type="spellStart"/>
+      <w:r>
+        <w:t>pipe</w:t>
+      </w:r>
+      <w:proofErr w:type="spellEnd"/>
+    </w:p>
+    <w:p>
+      <w:r>
+        <w:drawing>
+          <wp:inline distT="0" distB="0" distL="0" distR="0" wp14:anchorId="1DA42515" wp14:editId="1937C973">
+            <wp:extent cx="5760720" cy="3402330"/>
+            <wp:effectExtent l="0" t="0" r="0" b="7620"/>
+            <wp:docPr id="8" name="Kép 8"/>
+            <wp:cNvGraphicFramePr>
+              <a:graphicFrameLocks xmlns:a="http://schemas.openxmlformats.org/drawingml/2006/main" noChangeAspect="1"/>
+            </wp:cNvGraphicFramePr>
+            <a:graphic xmlns:a="http://schemas.openxmlformats.org/drawingml/2006/main">
+              <a:graphicData uri="http://schemas.openxmlformats.org/drawingml/2006/picture">
+                <pic:pic xmlns:pic="http://schemas.openxmlformats.org/drawingml/2006/picture">
+                  <pic:nvPicPr>
+                    <pic:cNvPr id="1" name=""/>
+                    <pic:cNvPicPr/>
+                  </pic:nvPicPr>
+                  <pic:blipFill>
+                    <a:blip r:embed="rId13"/>
+                    <a:stretch>
+                      <a:fillRect/>
+                    </a:stretch>
+                  </pic:blipFill>
+                  <pic:spPr>
+                    <a:xfrm>
+                      <a:off x="0" y="0"/>
+                      <a:ext cx="5760720" cy="3402330"/>
+                    </a:xfrm>
+                    <a:prstGeom prst="rect">
+                      <a:avLst/>
+                    </a:prstGeom>
+                  </pic:spPr>
+                </pic:pic>
+              </a:graphicData>
+            </a:graphic>
+          </wp:inline>
+        </w:drawing>
+      </w:r>
+    </w:p>
+    <w:p>
+      <w:pPr>
+        <w:pStyle w:val="Cmsor3"/>
+      </w:pPr>
+      <w:proofErr w:type="spellStart"/>
+      <w:r>
+        <w:lastRenderedPageBreak/>
+        <w:t>Plumber</w:t>
+      </w:r>
+      <w:proofErr w:type="spellEnd"/>
+      <w:r>
+        <w:t xml:space="preserve"> </w:t>
+      </w:r>
+      <w:proofErr w:type="spellStart"/>
+      <w:r>
+        <w:t>picks</w:t>
+      </w:r>
+      <w:proofErr w:type="spellEnd"/>
+      <w:r>
+        <w:t xml:space="preserve"> </w:t>
+      </w:r>
+      <w:proofErr w:type="spellStart"/>
+      <w:r>
+        <w:t>up</w:t>
+      </w:r>
+      <w:proofErr w:type="spellEnd"/>
+      <w:r>
+        <w:t xml:space="preserve"> </w:t>
+      </w:r>
+      <w:proofErr w:type="spellStart"/>
+      <w:r>
+        <w:t>pipe</w:t>
+      </w:r>
+      <w:proofErr w:type="spellEnd"/>
+    </w:p>
+    <w:p>
+      <w:r>
+        <w:drawing>
+          <wp:inline distT="0" distB="0" distL="0" distR="0" wp14:anchorId="1358E3EC" wp14:editId="32C7FE05">
+            <wp:extent cx="5760720" cy="3748405"/>
+            <wp:effectExtent l="0" t="0" r="0" b="4445"/>
+            <wp:docPr id="9" name="Kép 9"/>
+            <wp:cNvGraphicFramePr>
+              <a:graphicFrameLocks xmlns:a="http://schemas.openxmlformats.org/drawingml/2006/main" noChangeAspect="1"/>
+            </wp:cNvGraphicFramePr>
+            <a:graphic xmlns:a="http://schemas.openxmlformats.org/drawingml/2006/main">
+              <a:graphicData uri="http://schemas.openxmlformats.org/drawingml/2006/picture">
+                <pic:pic xmlns:pic="http://schemas.openxmlformats.org/drawingml/2006/picture">
+                  <pic:nvPicPr>
+                    <pic:cNvPr id="1" name=""/>
+                    <pic:cNvPicPr/>
+                  </pic:nvPicPr>
+                  <pic:blipFill>
+                    <a:blip r:embed="rId14"/>
+                    <a:stretch>
+                      <a:fillRect/>
+                    </a:stretch>
+                  </pic:blipFill>
+                  <pic:spPr>
+                    <a:xfrm>
+                      <a:off x="0" y="0"/>
+                      <a:ext cx="5760720" cy="3748405"/>
+                    </a:xfrm>
+                    <a:prstGeom prst="rect">
+                      <a:avLst/>
+                    </a:prstGeom>
+                  </pic:spPr>
+                </pic:pic>
+              </a:graphicData>
+            </a:graphic>
+          </wp:inline>
+        </w:drawing>
+      </w:r>
+    </w:p>
+    <w:p>
+      <w:pPr>
+        <w:pStyle w:val="Cmsor3"/>
+      </w:pPr>
+      <w:proofErr w:type="spellStart"/>
+      <w:r>
+        <w:t>Plumber</w:t>
+      </w:r>
+      <w:proofErr w:type="spellEnd"/>
+      <w:r>
+        <w:t xml:space="preserve"> </w:t>
+      </w:r>
+      <w:proofErr w:type="spellStart"/>
+      <w:r>
+        <w:t>deploys</w:t>
+      </w:r>
+      <w:proofErr w:type="spellEnd"/>
+      <w:r>
+        <w:t xml:space="preserve"> </w:t>
+      </w:r>
+      <w:proofErr w:type="spellStart"/>
+      <w:r>
+        <w:t>pump</w:t>
+      </w:r>
+      <w:proofErr w:type="spellEnd"/>
+    </w:p>
+    <w:p>
+      <w:r>
+        <w:drawing>
+          <wp:inline distT="0" distB="0" distL="0" distR="0" wp14:anchorId="4F0B3A38" wp14:editId="2417826B">
+            <wp:extent cx="5760720" cy="3018155"/>
+            <wp:effectExtent l="0" t="0" r="0" b="0"/>
+            <wp:docPr id="10" name="Kép 10"/>
+            <wp:cNvGraphicFramePr>
+              <a:graphicFrameLocks xmlns:a="http://schemas.openxmlformats.org/drawingml/2006/main" noChangeAspect="1"/>
+            </wp:cNvGraphicFramePr>
+            <a:graphic xmlns:a="http://schemas.openxmlformats.org/drawingml/2006/main">
+              <a:graphicData uri="http://schemas.openxmlformats.org/drawingml/2006/picture">
+                <pic:pic xmlns:pic="http://schemas.openxmlformats.org/drawingml/2006/picture">
+                  <pic:nvPicPr>
+                    <pic:cNvPr id="1" name=""/>
+                    <pic:cNvPicPr/>
+                  </pic:nvPicPr>
+                  <pic:blipFill>
+                    <a:blip r:embed="rId15"/>
+                    <a:stretch>
+                      <a:fillRect/>
+                    </a:stretch>
+                  </pic:blipFill>
+                  <pic:spPr>
+                    <a:xfrm>
+                      <a:off x="0" y="0"/>
+                      <a:ext cx="5760720" cy="3018155"/>
+                    </a:xfrm>
+                    <a:prstGeom prst="rect">
+                      <a:avLst/>
+                    </a:prstGeom>
+                  </pic:spPr>
+                </pic:pic>
+              </a:graphicData>
+            </a:graphic>
+          </wp:inline>
+        </w:drawing>
+      </w:r>
+    </w:p>
+    <w:p>
+      <w:pPr>
+        <w:pStyle w:val="Cmsor3"/>
+      </w:pPr>
+      <w:proofErr w:type="spellStart"/>
+      <w:r>
+        <w:lastRenderedPageBreak/>
+        <w:t>Plumber</w:t>
+      </w:r>
+      <w:proofErr w:type="spellEnd"/>
+      <w:r>
+        <w:t xml:space="preserve"> </w:t>
+      </w:r>
+      <w:proofErr w:type="spellStart"/>
+      <w:r>
+        <w:t>reapirs</w:t>
+      </w:r>
+      <w:proofErr w:type="spellEnd"/>
+      <w:r>
+        <w:t xml:space="preserve"> </w:t>
+      </w:r>
+      <w:proofErr w:type="spellStart"/>
+      <w:r>
+        <w:t>pump</w:t>
+      </w:r>
+      <w:proofErr w:type="spellEnd"/>
+    </w:p>
+    <w:p>
+      <w:r>
+        <w:drawing>
+          <wp:inline distT="0" distB="0" distL="0" distR="0" wp14:anchorId="0E7C6A54" wp14:editId="058684C8">
+            <wp:extent cx="5760720" cy="3031490"/>
+            <wp:effectExtent l="0" t="0" r="0" b="0"/>
+            <wp:docPr id="11" name="Kép 11"/>
+            <wp:cNvGraphicFramePr>
+              <a:graphicFrameLocks xmlns:a="http://schemas.openxmlformats.org/drawingml/2006/main" noChangeAspect="1"/>
+            </wp:cNvGraphicFramePr>
+            <a:graphic xmlns:a="http://schemas.openxmlformats.org/drawingml/2006/main">
+              <a:graphicData uri="http://schemas.openxmlformats.org/drawingml/2006/picture">
+                <pic:pic xmlns:pic="http://schemas.openxmlformats.org/drawingml/2006/picture">
+                  <pic:nvPicPr>
+                    <pic:cNvPr id="1" name=""/>
+                    <pic:cNvPicPr/>
+                  </pic:nvPicPr>
+                  <pic:blipFill>
+                    <a:blip r:embed="rId16"/>
+                    <a:stretch>
+                      <a:fillRect/>
+                    </a:stretch>
+                  </pic:blipFill>
+                  <pic:spPr>
+                    <a:xfrm>
+                      <a:off x="0" y="0"/>
+                      <a:ext cx="5760720" cy="3031490"/>
+                    </a:xfrm>
+                    <a:prstGeom prst="rect">
+                      <a:avLst/>
+                    </a:prstGeom>
+                  </pic:spPr>
+                </pic:pic>
+              </a:graphicData>
+            </a:graphic>
+          </wp:inline>
+        </w:drawing>
+      </w:r>
+    </w:p>
+    <w:p>
+      <w:pPr>
+        <w:pStyle w:val="Cmsor3"/>
+      </w:pPr>
+      <w:proofErr w:type="spellStart"/>
+      <w:r>
+        <w:t>Plumber</w:t>
+      </w:r>
+      <w:proofErr w:type="spellEnd"/>
+      <w:r>
+        <w:t xml:space="preserve"> </w:t>
+      </w:r>
+      <w:proofErr w:type="spellStart"/>
+      <w:r>
+        <w:t>stands</w:t>
+      </w:r>
+      <w:proofErr w:type="spellEnd"/>
+      <w:r>
+        <w:t xml:space="preserve"> </w:t>
+      </w:r>
+      <w:proofErr w:type="spellStart"/>
+      <w:r>
+        <w:t>on</w:t>
+      </w:r>
+      <w:proofErr w:type="spellEnd"/>
+      <w:r>
+        <w:t xml:space="preserve"> </w:t>
+      </w:r>
+      <w:proofErr w:type="spellStart"/>
+      <w:r>
+        <w:t>Cistern</w:t>
+      </w:r>
+      <w:proofErr w:type="spellEnd"/>
+    </w:p>
+    <w:p>
+      <w:r>
+        <w:drawing>
+          <wp:inline distT="0" distB="0" distL="0" distR="0" wp14:anchorId="6EAF7118" wp14:editId="293CCFF8">
+            <wp:extent cx="5760720" cy="2624455"/>
+            <wp:effectExtent l="0" t="0" r="0" b="4445"/>
+            <wp:docPr id="12" name="Kép 12"/>
+            <wp:cNvGraphicFramePr>
+              <a:graphicFrameLocks xmlns:a="http://schemas.openxmlformats.org/drawingml/2006/main" noChangeAspect="1"/>
+            </wp:cNvGraphicFramePr>
+            <a:graphic xmlns:a="http://schemas.openxmlformats.org/drawingml/2006/main">
+              <a:graphicData uri="http://schemas.openxmlformats.org/drawingml/2006/picture">
+                <pic:pic xmlns:pic="http://schemas.openxmlformats.org/drawingml/2006/picture">
+                  <pic:nvPicPr>
+                    <pic:cNvPr id="1" name=""/>
+                    <pic:cNvPicPr/>
+                  </pic:nvPicPr>
+                  <pic:blipFill>
+                    <a:blip r:embed="rId17"/>
+                    <a:stretch>
+                      <a:fillRect/>
+                    </a:stretch>
+                  </pic:blipFill>
+                  <pic:spPr>
+                    <a:xfrm>
+                      <a:off x="0" y="0"/>
+                      <a:ext cx="5760720" cy="2624455"/>
+                    </a:xfrm>
+                    <a:prstGeom prst="rect">
+                      <a:avLst/>
+                    </a:prstGeom>
+                  </pic:spPr>
+                </pic:pic>
+              </a:graphicData>
+            </a:graphic>
+          </wp:inline>
+        </w:drawing>
+      </w:r>
+    </w:p>
+    <w:p>
+      <w:pPr>
+        <w:pStyle w:val="Cmsor3"/>
+      </w:pPr>
+      <w:proofErr w:type="spellStart"/>
+      <w:r>
+        <w:lastRenderedPageBreak/>
+        <w:t>Plumber</w:t>
+      </w:r>
+      <w:proofErr w:type="spellEnd"/>
+      <w:r>
+        <w:t xml:space="preserve"> </w:t>
+      </w:r>
+      <w:proofErr w:type="spellStart"/>
+      <w:r>
+        <w:t>picks</w:t>
+      </w:r>
+      <w:proofErr w:type="spellEnd"/>
+      <w:r>
+        <w:t xml:space="preserve"> </w:t>
+      </w:r>
+      <w:proofErr w:type="spellStart"/>
+      <w:r>
+        <w:t>up</w:t>
+      </w:r>
+      <w:proofErr w:type="spellEnd"/>
+      <w:r>
+        <w:t xml:space="preserve"> a </w:t>
+      </w:r>
+      <w:proofErr w:type="spellStart"/>
+      <w:r>
+        <w:t>pump</w:t>
+      </w:r>
+      <w:proofErr w:type="spellEnd"/>
+    </w:p>
+    <w:p>
+      <w:r>
+        <w:drawing>
+          <wp:inline distT="0" distB="0" distL="0" distR="0" wp14:anchorId="1D31A93B" wp14:editId="56580EC3">
+            <wp:extent cx="5760720" cy="3670935"/>
+            <wp:effectExtent l="0" t="0" r="0" b="5715"/>
+            <wp:docPr id="13" name="Kép 13"/>
+            <wp:cNvGraphicFramePr>
+              <a:graphicFrameLocks xmlns:a="http://schemas.openxmlformats.org/drawingml/2006/main" noChangeAspect="1"/>
+            </wp:cNvGraphicFramePr>
+            <a:graphic xmlns:a="http://schemas.openxmlformats.org/drawingml/2006/main">
+              <a:graphicData uri="http://schemas.openxmlformats.org/drawingml/2006/picture">
+                <pic:pic xmlns:pic="http://schemas.openxmlformats.org/drawingml/2006/picture">
+                  <pic:nvPicPr>
+                    <pic:cNvPr id="1" name=""/>
+                    <pic:cNvPicPr/>
+                  </pic:nvPicPr>
+                  <pic:blipFill>
+                    <a:blip r:embed="rId18"/>
+                    <a:stretch>
+                      <a:fillRect/>
+                    </a:stretch>
+                  </pic:blipFill>
+                  <pic:spPr>
+                    <a:xfrm>
+                      <a:off x="0" y="0"/>
+                      <a:ext cx="5760720" cy="3670935"/>
+                    </a:xfrm>
+                    <a:prstGeom prst="rect">
+                      <a:avLst/>
+                    </a:prstGeom>
+                  </pic:spPr>
+                </pic:pic>
+              </a:graphicData>
+            </a:graphic>
+          </wp:inline>
+        </w:drawing>
+      </w:r>
+    </w:p>
+    <w:p>
+      <w:pPr>
+        <w:pStyle w:val="Cmsor3"/>
+      </w:pPr>
+      <w:proofErr w:type="spellStart"/>
+      <w:r>
+        <w:t>Character</w:t>
+      </w:r>
+      <w:proofErr w:type="spellEnd"/>
+      <w:r>
+        <w:t xml:space="preserve"> Stand </w:t>
+      </w:r>
+      <w:proofErr w:type="spellStart"/>
+      <w:r>
+        <w:t>on</w:t>
+      </w:r>
+      <w:proofErr w:type="spellEnd"/>
+      <w:r>
+        <w:t xml:space="preserve"> a </w:t>
+      </w:r>
+      <w:proofErr w:type="spellStart"/>
+      <w:r>
+        <w:t>pump</w:t>
+      </w:r>
+      <w:proofErr w:type="spellEnd"/>
+    </w:p>
+    <w:p>
+      <w:r>
+        <w:drawing>
+          <wp:inline distT="0" distB="0" distL="0" distR="0" wp14:anchorId="5C9288E0" wp14:editId="0D20D9B0">
+            <wp:extent cx="5760720" cy="2983865"/>
+            <wp:effectExtent l="0" t="0" r="0" b="6985"/>
+            <wp:docPr id="14" name="Kép 14"/>
+            <wp:cNvGraphicFramePr>
+              <a:graphicFrameLocks xmlns:a="http://schemas.openxmlformats.org/drawingml/2006/main" noChangeAspect="1"/>
+            </wp:cNvGraphicFramePr>
+            <a:graphic xmlns:a="http://schemas.openxmlformats.org/drawingml/2006/main">
+              <a:graphicData uri="http://schemas.openxmlformats.org/drawingml/2006/picture">
+                <pic:pic xmlns:pic="http://schemas.openxmlformats.org/drawingml/2006/picture">
+                  <pic:nvPicPr>
+                    <pic:cNvPr id="1" name=""/>
+                    <pic:cNvPicPr/>
+                  </pic:nvPicPr>
+                  <pic:blipFill>
+                    <a:blip r:embed="rId19"/>
+                    <a:stretch>
+                      <a:fillRect/>
+                    </a:stretch>
+                  </pic:blipFill>
+                  <pic:spPr>
+                    <a:xfrm>
+                      <a:off x="0" y="0"/>
+                      <a:ext cx="5760720" cy="2983865"/>
+                    </a:xfrm>
+                    <a:prstGeom prst="rect">
+                      <a:avLst/>
+                    </a:prstGeom>
+                  </pic:spPr>
+                </pic:pic>
+              </a:graphicData>
+            </a:graphic>
+          </wp:inline>
+        </w:drawing>
+      </w:r>
+    </w:p>
+    <w:p>
+      <w:pPr>
+        <w:spacing w:after="160" w:line="259" w:lineRule="auto"/>
+      </w:pPr>
+      <w:r>
+        <w:br w:type="page"/>
+      </w:r>
+    </w:p>
+    <w:p/>
+    <w:p>
+      <w:pPr>
+        <w:pStyle w:val="Cmsor2"/>
       </w:pPr>
       <w:r>
         <w:t>Értékelés</w:t>
@@ -1025,8 +2670,16 @@
               <w:rPr>
                 <w:b/>
               </w:rPr>
-              <w:t>Tag neptun</w:t>
-            </w:r>
+              <w:t xml:space="preserve">Tag </w:t>
+            </w:r>
+            <w:proofErr w:type="spellStart"/>
+            <w:r>
+              <w:rPr>
+                <w:b/>
+              </w:rPr>
+              <w:t>neptun</w:t>
+            </w:r>
+            <w:proofErr w:type="spellEnd"/>
           </w:p>
         </w:tc>
         <w:tc>
@@ -1139,9 +2792,19 @@
             <w:tcW w:w="4634" w:type="dxa"/>
           </w:tcPr>
           <w:p>
-            <w:r>
-              <w:t>Sőregi Larina</w:t>
-            </w:r>
+            <w:proofErr w:type="spellStart"/>
+            <w:r>
+              <w:t>Sőregi</w:t>
+            </w:r>
+            <w:proofErr w:type="spellEnd"/>
+            <w:r>
+              <w:t xml:space="preserve"> </w:t>
+            </w:r>
+            <w:proofErr w:type="spellStart"/>
+            <w:r>
+              <w:t>Larina</w:t>
+            </w:r>
+            <w:proofErr w:type="spellEnd"/>
           </w:p>
         </w:tc>
         <w:tc>
@@ -1194,7 +2857,7 @@
     <w:p/>
     <w:p>
       <w:pPr>
-        <w:pStyle w:val="Heading2"/>
+        <w:pStyle w:val="Cmsor2"/>
       </w:pPr>
       <w:r>
         <w:br w:type="page"/>
@@ -1308,25 +2971,60 @@
           <w:tcPr>
             <w:tcW w:w="2214" w:type="dxa"/>
           </w:tcPr>
-          <w:p/>
+          <w:p>
+            <w:r>
+              <w:t>2023.04.15 11:30</w:t>
+            </w:r>
+          </w:p>
         </w:tc>
         <w:tc>
           <w:tcPr>
             <w:tcW w:w="2214" w:type="dxa"/>
           </w:tcPr>
-          <w:p/>
+          <w:p>
+            <w:r>
+              <w:t>2</w:t>
+            </w:r>
+            <w:r>
+              <w:t>,5</w:t>
+            </w:r>
+            <w:r>
+              <w:t xml:space="preserve"> óra</w:t>
+            </w:r>
+          </w:p>
         </w:tc>
         <w:tc>
           <w:tcPr>
             <w:tcW w:w="2214" w:type="dxa"/>
           </w:tcPr>
-          <w:p/>
+          <w:p>
+            <w:r>
+              <w:t>Farkas</w:t>
+            </w:r>
+          </w:p>
         </w:tc>
         <w:tc>
           <w:tcPr>
             <w:tcW w:w="2214" w:type="dxa"/>
           </w:tcPr>
-          <w:p/>
+          <w:p>
+            <w:r>
+              <w:t>Tevékenység:</w:t>
+            </w:r>
+          </w:p>
+          <w:p>
+            <w:proofErr w:type="spellStart"/>
+            <w:r>
+              <w:t>Skeleton</w:t>
+            </w:r>
+            <w:proofErr w:type="spellEnd"/>
+            <w:r>
+              <w:t xml:space="preserve"> tesztek </w:t>
+            </w:r>
+            <w:r>
+              <w:t>első felének implementálása</w:t>
+            </w:r>
+          </w:p>
         </w:tc>
       </w:tr>
       <w:tr>
@@ -1334,25 +3032,69 @@
           <w:tcPr>
             <w:tcW w:w="2214" w:type="dxa"/>
           </w:tcPr>
-          <w:p/>
+          <w:p>
+            <w:r>
+              <w:t>2023.04</w:t>
+            </w:r>
+            <w:r>
+              <w:t>.15 11</w:t>
+            </w:r>
+            <w:r>
+              <w:t>:</w:t>
+            </w:r>
+            <w:r>
+              <w:t>0</w:t>
+            </w:r>
+            <w:r>
+              <w:t>0</w:t>
+            </w:r>
+          </w:p>
         </w:tc>
         <w:tc>
           <w:tcPr>
             <w:tcW w:w="2214" w:type="dxa"/>
           </w:tcPr>
-          <w:p/>
+          <w:p>
+            <w:r>
+              <w:t>3 óra</w:t>
+            </w:r>
+          </w:p>
         </w:tc>
         <w:tc>
           <w:tcPr>
             <w:tcW w:w="2214" w:type="dxa"/>
           </w:tcPr>
-          <w:p/>
+          <w:p>
+            <w:r>
+              <w:t>Nyilas</w:t>
+            </w:r>
+          </w:p>
         </w:tc>
         <w:tc>
           <w:tcPr>
             <w:tcW w:w="2214" w:type="dxa"/>
           </w:tcPr>
-          <w:p/>
+          <w:p>
+            <w:r>
+              <w:t>Tevékenység:</w:t>
+            </w:r>
+          </w:p>
+          <w:p>
+            <w:proofErr w:type="spellStart"/>
+            <w:r>
+              <w:t>Skeleton</w:t>
+            </w:r>
+            <w:proofErr w:type="spellEnd"/>
+            <w:r>
+              <w:t xml:space="preserve"> tesztek </w:t>
+            </w:r>
+            <w:r>
+              <w:t>második</w:t>
+            </w:r>
+            <w:r>
+              <w:t xml:space="preserve"> felének implementálása</w:t>
+            </w:r>
+          </w:p>
         </w:tc>
       </w:tr>
       <w:tr>
@@ -1360,6 +3102,62 @@
           <w:tcPr>
             <w:tcW w:w="2214" w:type="dxa"/>
           </w:tcPr>
+          <w:p>
+            <w:r>
+              <w:t>2023.04.14</w:t>
+            </w:r>
+            <w:r>
+              <w:t xml:space="preserve"> </w:t>
+            </w:r>
+            <w:r>
+              <w:t>13</w:t>
+            </w:r>
+            <w:r>
+              <w:t>:00</w:t>
+            </w:r>
+          </w:p>
+        </w:tc>
+        <w:tc>
+          <w:tcPr>
+            <w:tcW w:w="2214" w:type="dxa"/>
+          </w:tcPr>
+          <w:p>
+            <w:r>
+              <w:t>2 óra</w:t>
+            </w:r>
+          </w:p>
+        </w:tc>
+        <w:tc>
+          <w:tcPr>
+            <w:tcW w:w="2214" w:type="dxa"/>
+          </w:tcPr>
+          <w:p>
+            <w:r>
+              <w:t>Farkas</w:t>
+            </w:r>
+          </w:p>
+        </w:tc>
+        <w:tc>
+          <w:tcPr>
+            <w:tcW w:w="2214" w:type="dxa"/>
+          </w:tcPr>
+          <w:p>
+            <w:r>
+              <w:t>Tevékenység:</w:t>
+            </w:r>
+          </w:p>
+          <w:p>
+            <w:r>
+              <w:t>Szekvenciák kijavítása</w:t>
+            </w:r>
+          </w:p>
+        </w:tc>
+      </w:tr>
+      <w:tr>
+        <w:tc>
+          <w:tcPr>
+            <w:tcW w:w="2214" w:type="dxa"/>
+          </w:tcPr>
           <w:p/>
         </w:tc>
         <w:tc>
@@ -1372,7 +3170,10 @@
           <w:tcPr>
             <w:tcW w:w="2214" w:type="dxa"/>
           </w:tcPr>
-          <w:p/>
+          <w:p>
+            <w:bookmarkStart w:id="0" w:name="_GoBack"/>
+            <w:bookmarkEnd w:id="0"/>
+          </w:p>
         </w:tc>
         <w:tc>
           <w:tcPr>
@@ -1386,9 +3187,9 @@
     <w:p/>
     <w:p/>
     <w:sectPr>
-      <w:headerReference w:type="default" r:id="rId7"/>
-      <w:footerReference w:type="even" r:id="rId8"/>
-      <w:footerReference w:type="default" r:id="rId9"/>
+      <w:headerReference w:type="default" r:id="rId20"/>
+      <w:footerReference w:type="even" r:id="rId21"/>
+      <w:footerReference w:type="default" r:id="rId22"/>
       <w:pgSz w:w="11906" w:h="16838"/>
       <w:pgMar w:top="1417" w:right="1417" w:bottom="1417" w:left="1417" w:header="708" w:footer="708" w:gutter="0"/>
       <w:cols w:space="708"/>
@@ -1399,7 +3200,7 @@
 </file>
 
 <file path=word/endnotes.xml><?xml version="1.0" encoding="utf-8"?>
-<w:endnotes xmlns:wpc="http://schemas.microsoft.com/office/word/2010/wordprocessingCanvas" xmlns:cx="http://schemas.microsoft.com/office/drawing/2014/chartex" xmlns:cx1="http://schemas.microsoft.com/office/drawing/2015/9/8/chartex" xmlns:cx2="http://schemas.microsoft.com/office/drawing/2015/10/21/chartex" xmlns:cx3="http://schemas.microsoft.com/office/drawing/2016/5/9/chartex" xmlns:cx4="http://schemas.microsoft.com/office/drawing/2016/5/10/chartex" xmlns:cx5="http://schemas.microsoft.com/office/drawing/2016/5/11/chartex" xmlns:cx6="http://schemas.microsoft.com/office/drawing/2016/5/12/chartex" xmlns:cx7="http://schemas.microsoft.com/office/drawing/2016/5/13/chartex" xmlns:cx8="http://schemas.microsoft.com/office/drawing/2016/5/14/chartex" xmlns:mc="http://schemas.openxmlformats.org/markup-compatibility/2006" xmlns:aink="http://schemas.microsoft.com/office/drawing/2016/ink" xmlns:am3d="http://schemas.microsoft.com/office/drawing/2017/model3d" xmlns:o="urn:schemas-microsoft-com:office:office" xmlns:oel="http://schemas.microsoft.com/office/2019/extlst" xmlns:r="http://schemas.openxmlformats.org/officeDocument/2006/relationships" xmlns:m="http://schemas.openxmlformats.org/officeDocument/2006/math" xmlns:v="urn:schemas-microsoft-com:vml" xmlns:wp14="http://schemas.microsoft.com/office/word/2010/wordprocessingDrawing" xmlns:wp="http://schemas.openxmlformats.org/drawingml/2006/wordprocessingDrawing" xmlns:w10="urn:schemas-microsoft-com:office:word" xmlns:w="http://schemas.openxmlformats.org/wordprocessingml/2006/main" xmlns:w14="http://schemas.microsoft.com/office/word/2010/wordml" xmlns:w15="http://schemas.microsoft.com/office/word/2012/wordml" xmlns:w16cex="http://schemas.microsoft.com/office/word/2018/wordml/cex" xmlns:w16cid="http://schemas.microsoft.com/office/word/2016/wordml/cid" xmlns:w16="http://schemas.microsoft.com/office/word/2018/wordml" xmlns:w16sdtdh="http://schemas.microsoft.com/office/word/2020/wordml/sdtdatahash" xmlns:w16se="http://schemas.microsoft.com/office/word/2015/wordml/symex" xmlns:wpg="http://schemas.microsoft.com/office/word/2010/wordprocessingGroup" xmlns:wpi="http://schemas.microsoft.com/office/word/2010/wordprocessingInk" xmlns:wne="http://schemas.microsoft.com/office/word/2006/wordml" xmlns:wps="http://schemas.microsoft.com/office/word/2010/wordprocessingShape" mc:Ignorable="w14 w15 w16se w16cid w16 w16cex w16sdtdh wp14">
+<w:endnotes xmlns:wpc="http://schemas.microsoft.com/office/word/2010/wordprocessingCanvas" xmlns:cx="http://schemas.microsoft.com/office/drawing/2014/chartex" xmlns:mc="http://schemas.openxmlformats.org/markup-compatibility/2006" xmlns:o="urn:schemas-microsoft-com:office:office" xmlns:r="http://schemas.openxmlformats.org/officeDocument/2006/relationships" xmlns:m="http://schemas.openxmlformats.org/officeDocument/2006/math" xmlns:v="urn:schemas-microsoft-com:vml" xmlns:wp14="http://schemas.microsoft.com/office/word/2010/wordprocessingDrawing" xmlns:wp="http://schemas.openxmlformats.org/drawingml/2006/wordprocessingDrawing" xmlns:w10="urn:schemas-microsoft-com:office:word" xmlns:w="http://schemas.openxmlformats.org/wordprocessingml/2006/main" xmlns:w14="http://schemas.microsoft.com/office/word/2010/wordml" xmlns:w15="http://schemas.microsoft.com/office/word/2012/wordml" xmlns:w16se="http://schemas.microsoft.com/office/word/2015/wordml/symex" xmlns:wpg="http://schemas.microsoft.com/office/word/2010/wordprocessingGroup" xmlns:wpi="http://schemas.microsoft.com/office/word/2010/wordprocessingInk" xmlns:wne="http://schemas.microsoft.com/office/word/2006/wordml" xmlns:wps="http://schemas.microsoft.com/office/word/2010/wordprocessingShape" mc:Ignorable="w14 w15 w16se wp14">
   <w:endnote w:type="separator" w:id="-1">
     <w:p>
       <w:r>
@@ -1418,37 +3219,37 @@
 </file>
 
 <file path=word/footer1.xml><?xml version="1.0" encoding="utf-8"?>
-<w:ftr xmlns:wpc="http://schemas.microsoft.com/office/word/2010/wordprocessingCanvas" xmlns:cx="http://schemas.microsoft.com/office/drawing/2014/chartex" xmlns:cx1="http://schemas.microsoft.com/office/drawing/2015/9/8/chartex" xmlns:cx2="http://schemas.microsoft.com/office/drawing/2015/10/21/chartex" xmlns:cx3="http://schemas.microsoft.com/office/drawing/2016/5/9/chartex" xmlns:cx4="http://schemas.microsoft.com/office/drawing/2016/5/10/chartex" xmlns:cx5="http://schemas.microsoft.com/office/drawing/2016/5/11/chartex" xmlns:cx6="http://schemas.microsoft.com/office/drawing/2016/5/12/chartex" xmlns:cx7="http://schemas.microsoft.com/office/drawing/2016/5/13/chartex" xmlns:cx8="http://schemas.microsoft.com/office/drawing/2016/5/14/chartex" xmlns:mc="http://schemas.openxmlformats.org/markup-compatibility/2006" xmlns:aink="http://schemas.microsoft.com/office/drawing/2016/ink" xmlns:am3d="http://schemas.microsoft.com/office/drawing/2017/model3d" xmlns:o="urn:schemas-microsoft-com:office:office" xmlns:oel="http://schemas.microsoft.com/office/2019/extlst" xmlns:r="http://schemas.openxmlformats.org/officeDocument/2006/relationships" xmlns:m="http://schemas.openxmlformats.org/officeDocument/2006/math" xmlns:v="urn:schemas-microsoft-com:vml" xmlns:wp14="http://schemas.microsoft.com/office/word/2010/wordprocessingDrawing" xmlns:wp="http://schemas.openxmlformats.org/drawingml/2006/wordprocessingDrawing" xmlns:w10="urn:schemas-microsoft-com:office:word" xmlns:w="http://schemas.openxmlformats.org/wordprocessingml/2006/main" xmlns:w14="http://schemas.microsoft.com/office/word/2010/wordml" xmlns:w15="http://schemas.microsoft.com/office/word/2012/wordml" xmlns:w16cex="http://schemas.microsoft.com/office/word/2018/wordml/cex" xmlns:w16cid="http://schemas.microsoft.com/office/word/2016/wordml/cid" xmlns:w16="http://schemas.microsoft.com/office/word/2018/wordml" xmlns:w16sdtdh="http://schemas.microsoft.com/office/word/2020/wordml/sdtdatahash" xmlns:w16se="http://schemas.microsoft.com/office/word/2015/wordml/symex" xmlns:wpg="http://schemas.microsoft.com/office/word/2010/wordprocessingGroup" xmlns:wpi="http://schemas.microsoft.com/office/word/2010/wordprocessingInk" xmlns:wne="http://schemas.microsoft.com/office/word/2006/wordml" xmlns:wps="http://schemas.microsoft.com/office/word/2010/wordprocessingShape" mc:Ignorable="w14 w15 w16se w16cid w16 w16cex w16sdtdh wp14">
+<w:ftr xmlns:wpc="http://schemas.microsoft.com/office/word/2010/wordprocessingCanvas" xmlns:cx="http://schemas.microsoft.com/office/drawing/2014/chartex" xmlns:mc="http://schemas.openxmlformats.org/markup-compatibility/2006" xmlns:o="urn:schemas-microsoft-com:office:office" xmlns:r="http://schemas.openxmlformats.org/officeDocument/2006/relationships" xmlns:m="http://schemas.openxmlformats.org/officeDocument/2006/math" xmlns:v="urn:schemas-microsoft-com:vml" xmlns:wp14="http://schemas.microsoft.com/office/word/2010/wordprocessingDrawing" xmlns:wp="http://schemas.openxmlformats.org/drawingml/2006/wordprocessingDrawing" xmlns:w10="urn:schemas-microsoft-com:office:word" xmlns:w="http://schemas.openxmlformats.org/wordprocessingml/2006/main" xmlns:w14="http://schemas.microsoft.com/office/word/2010/wordml" xmlns:w15="http://schemas.microsoft.com/office/word/2012/wordml" xmlns:w16se="http://schemas.microsoft.com/office/word/2015/wordml/symex" xmlns:wpg="http://schemas.microsoft.com/office/word/2010/wordprocessingGroup" xmlns:wpi="http://schemas.microsoft.com/office/word/2010/wordprocessingInk" xmlns:wne="http://schemas.microsoft.com/office/word/2006/wordml" xmlns:wps="http://schemas.microsoft.com/office/word/2010/wordprocessingShape" mc:Ignorable="w14 w15 w16se wp14">
   <w:p>
     <w:pPr>
-      <w:pStyle w:val="Footer"/>
+      <w:pStyle w:val="llb"/>
       <w:framePr w:wrap="around" w:vAnchor="text" w:hAnchor="margin" w:xAlign="right" w:y="1"/>
       <w:rPr>
-        <w:rStyle w:val="PageNumber"/>
+        <w:rStyle w:val="Oldalszm"/>
       </w:rPr>
     </w:pPr>
     <w:r>
       <w:rPr>
-        <w:rStyle w:val="PageNumber"/>
+        <w:rStyle w:val="Oldalszm"/>
       </w:rPr>
       <w:fldChar w:fldCharType="begin"/>
     </w:r>
     <w:r>
       <w:rPr>
-        <w:rStyle w:val="PageNumber"/>
+        <w:rStyle w:val="Oldalszm"/>
       </w:rPr>
       <w:instrText xml:space="preserve">PAGE  </w:instrText>
     </w:r>
     <w:r>
       <w:rPr>
-        <w:rStyle w:val="PageNumber"/>
+        <w:rStyle w:val="Oldalszm"/>
       </w:rPr>
       <w:fldChar w:fldCharType="end"/>
     </w:r>
   </w:p>
   <w:p>
     <w:pPr>
-      <w:pStyle w:val="Footer"/>
+      <w:pStyle w:val="llb"/>
       <w:ind w:right="360"/>
     </w:pPr>
   </w:p>
@@ -1456,50 +3257,50 @@
 </file>
 
 <file path=word/footer2.xml><?xml version="1.0" encoding="utf-8"?>
-<w:ftr xmlns:wpc="http://schemas.microsoft.com/office/word/2010/wordprocessingCanvas" xmlns:cx="http://schemas.microsoft.com/office/drawing/2014/chartex" xmlns:cx1="http://schemas.microsoft.com/office/drawing/2015/9/8/chartex" xmlns:cx2="http://schemas.microsoft.com/office/drawing/2015/10/21/chartex" xmlns:cx3="http://schemas.microsoft.com/office/drawing/2016/5/9/chartex" xmlns:cx4="http://schemas.microsoft.com/office/drawing/2016/5/10/chartex" xmlns:cx5="http://schemas.microsoft.com/office/drawing/2016/5/11/chartex" xmlns:cx6="http://schemas.microsoft.com/office/drawing/2016/5/12/chartex" xmlns:cx7="http://schemas.microsoft.com/office/drawing/2016/5/13/chartex" xmlns:cx8="http://schemas.microsoft.com/office/drawing/2016/5/14/chartex" xmlns:mc="http://schemas.openxmlformats.org/markup-compatibility/2006" xmlns:aink="http://schemas.microsoft.com/office/drawing/2016/ink" xmlns:am3d="http://schemas.microsoft.com/office/drawing/2017/model3d" xmlns:o="urn:schemas-microsoft-com:office:office" xmlns:oel="http://schemas.microsoft.com/office/2019/extlst" xmlns:r="http://schemas.openxmlformats.org/officeDocument/2006/relationships" xmlns:m="http://schemas.openxmlformats.org/officeDocument/2006/math" xmlns:v="urn:schemas-microsoft-com:vml" xmlns:wp14="http://schemas.microsoft.com/office/word/2010/wordprocessingDrawing" xmlns:wp="http://schemas.openxmlformats.org/drawingml/2006/wordprocessingDrawing" xmlns:w10="urn:schemas-microsoft-com:office:word" xmlns:w="http://schemas.openxmlformats.org/wordprocessingml/2006/main" xmlns:w14="http://schemas.microsoft.com/office/word/2010/wordml" xmlns:w15="http://schemas.microsoft.com/office/word/2012/wordml" xmlns:w16cex="http://schemas.microsoft.com/office/word/2018/wordml/cex" xmlns:w16cid="http://schemas.microsoft.com/office/word/2016/wordml/cid" xmlns:w16="http://schemas.microsoft.com/office/word/2018/wordml" xmlns:w16sdtdh="http://schemas.microsoft.com/office/word/2020/wordml/sdtdatahash" xmlns:w16se="http://schemas.microsoft.com/office/word/2015/wordml/symex" xmlns:wpg="http://schemas.microsoft.com/office/word/2010/wordprocessingGroup" xmlns:wpi="http://schemas.microsoft.com/office/word/2010/wordprocessingInk" xmlns:wne="http://schemas.microsoft.com/office/word/2006/wordml" xmlns:wps="http://schemas.microsoft.com/office/word/2010/wordprocessingShape" mc:Ignorable="w14 w15 w16se w16cid w16 w16cex w16sdtdh wp14">
+<w:ftr xmlns:wpc="http://schemas.microsoft.com/office/word/2010/wordprocessingCanvas" xmlns:cx="http://schemas.microsoft.com/office/drawing/2014/chartex" xmlns:mc="http://schemas.openxmlformats.org/markup-compatibility/2006" xmlns:o="urn:schemas-microsoft-com:office:office" xmlns:r="http://schemas.openxmlformats.org/officeDocument/2006/relationships" xmlns:m="http://schemas.openxmlformats.org/officeDocument/2006/math" xmlns:v="urn:schemas-microsoft-com:vml" xmlns:wp14="http://schemas.microsoft.com/office/word/2010/wordprocessingDrawing" xmlns:wp="http://schemas.openxmlformats.org/drawingml/2006/wordprocessingDrawing" xmlns:w10="urn:schemas-microsoft-com:office:word" xmlns:w="http://schemas.openxmlformats.org/wordprocessingml/2006/main" xmlns:w14="http://schemas.microsoft.com/office/word/2010/wordml" xmlns:w15="http://schemas.microsoft.com/office/word/2012/wordml" xmlns:w16se="http://schemas.microsoft.com/office/word/2015/wordml/symex" xmlns:wpg="http://schemas.microsoft.com/office/word/2010/wordprocessingGroup" xmlns:wpi="http://schemas.microsoft.com/office/word/2010/wordprocessingInk" xmlns:wne="http://schemas.microsoft.com/office/word/2006/wordml" xmlns:wps="http://schemas.microsoft.com/office/word/2010/wordprocessingShape" mc:Ignorable="w14 w15 w16se wp14">
   <w:p>
     <w:pPr>
-      <w:pStyle w:val="Footer"/>
+      <w:pStyle w:val="llb"/>
       <w:framePr w:wrap="around" w:vAnchor="text" w:hAnchor="margin" w:xAlign="right" w:y="1"/>
       <w:rPr>
-        <w:rStyle w:val="PageNumber"/>
+        <w:rStyle w:val="Oldalszm"/>
       </w:rPr>
     </w:pPr>
     <w:r>
       <w:rPr>
-        <w:rStyle w:val="PageNumber"/>
+        <w:rStyle w:val="Oldalszm"/>
       </w:rPr>
       <w:fldChar w:fldCharType="begin"/>
     </w:r>
     <w:r>
       <w:rPr>
-        <w:rStyle w:val="PageNumber"/>
+        <w:rStyle w:val="Oldalszm"/>
       </w:rPr>
       <w:instrText xml:space="preserve">PAGE  </w:instrText>
     </w:r>
     <w:r>
       <w:rPr>
-        <w:rStyle w:val="PageNumber"/>
+        <w:rStyle w:val="Oldalszm"/>
       </w:rPr>
       <w:fldChar w:fldCharType="separate"/>
     </w:r>
     <w:r>
       <w:rPr>
-        <w:rStyle w:val="PageNumber"/>
+        <w:rStyle w:val="Oldalszm"/>
         <w:noProof/>
       </w:rPr>
-      <w:t>1</w:t>
+      <w:t>9</w:t>
     </w:r>
     <w:r>
       <w:rPr>
-        <w:rStyle w:val="PageNumber"/>
+        <w:rStyle w:val="Oldalszm"/>
       </w:rPr>
       <w:fldChar w:fldCharType="end"/>
     </w:r>
   </w:p>
   <w:p>
     <w:pPr>
-      <w:pStyle w:val="Footer"/>
+      <w:pStyle w:val="llb"/>
       <w:ind w:right="360"/>
     </w:pPr>
     <w:r>
@@ -1538,7 +3339,7 @@
 </file>
 
 <file path=word/footnotes.xml><?xml version="1.0" encoding="utf-8"?>
-<w:footnotes xmlns:wpc="http://schemas.microsoft.com/office/word/2010/wordprocessingCanvas" xmlns:cx="http://schemas.microsoft.com/office/drawing/2014/chartex" xmlns:cx1="http://schemas.microsoft.com/office/drawing/2015/9/8/chartex" xmlns:cx2="http://schemas.microsoft.com/office/drawing/2015/10/21/chartex" xmlns:cx3="http://schemas.microsoft.com/office/drawing/2016/5/9/chartex" xmlns:cx4="http://schemas.microsoft.com/office/drawing/2016/5/10/chartex" xmlns:cx5="http://schemas.microsoft.com/office/drawing/2016/5/11/chartex" xmlns:cx6="http://schemas.microsoft.com/office/drawing/2016/5/12/chartex" xmlns:cx7="http://schemas.microsoft.com/office/drawing/2016/5/13/chartex" xmlns:cx8="http://schemas.microsoft.com/office/drawing/2016/5/14/chartex" xmlns:mc="http://schemas.openxmlformats.org/markup-compatibility/2006" xmlns:aink="http://schemas.microsoft.com/office/drawing/2016/ink" xmlns:am3d="http://schemas.microsoft.com/office/drawing/2017/model3d" xmlns:o="urn:schemas-microsoft-com:office:office" xmlns:oel="http://schemas.microsoft.com/office/2019/extlst" xmlns:r="http://schemas.openxmlformats.org/officeDocument/2006/relationships" xmlns:m="http://schemas.openxmlformats.org/officeDocument/2006/math" xmlns:v="urn:schemas-microsoft-com:vml" xmlns:wp14="http://schemas.microsoft.com/office/word/2010/wordprocessingDrawing" xmlns:wp="http://schemas.openxmlformats.org/drawingml/2006/wordprocessingDrawing" xmlns:w10="urn:schemas-microsoft-com:office:word" xmlns:w="http://schemas.openxmlformats.org/wordprocessingml/2006/main" xmlns:w14="http://schemas.microsoft.com/office/word/2010/wordml" xmlns:w15="http://schemas.microsoft.com/office/word/2012/wordml" xmlns:w16cex="http://schemas.microsoft.com/office/word/2018/wordml/cex" xmlns:w16cid="http://schemas.microsoft.com/office/word/2016/wordml/cid" xmlns:w16="http://schemas.microsoft.com/office/word/2018/wordml" xmlns:w16sdtdh="http://schemas.microsoft.com/office/word/2020/wordml/sdtdatahash" xmlns:w16se="http://schemas.microsoft.com/office/word/2015/wordml/symex" xmlns:wpg="http://schemas.microsoft.com/office/word/2010/wordprocessingGroup" xmlns:wpi="http://schemas.microsoft.com/office/word/2010/wordprocessingInk" xmlns:wne="http://schemas.microsoft.com/office/word/2006/wordml" xmlns:wps="http://schemas.microsoft.com/office/word/2010/wordprocessingShape" mc:Ignorable="w14 w15 w16se w16cid w16 w16cex w16sdtdh wp14">
+<w:footnotes xmlns:wpc="http://schemas.microsoft.com/office/word/2010/wordprocessingCanvas" xmlns:cx="http://schemas.microsoft.com/office/drawing/2014/chartex" xmlns:mc="http://schemas.openxmlformats.org/markup-compatibility/2006" xmlns:o="urn:schemas-microsoft-com:office:office" xmlns:r="http://schemas.openxmlformats.org/officeDocument/2006/relationships" xmlns:m="http://schemas.openxmlformats.org/officeDocument/2006/math" xmlns:v="urn:schemas-microsoft-com:vml" xmlns:wp14="http://schemas.microsoft.com/office/word/2010/wordprocessingDrawing" xmlns:wp="http://schemas.openxmlformats.org/drawingml/2006/wordprocessingDrawing" xmlns:w10="urn:schemas-microsoft-com:office:word" xmlns:w="http://schemas.openxmlformats.org/wordprocessingml/2006/main" xmlns:w14="http://schemas.microsoft.com/office/word/2010/wordml" xmlns:w15="http://schemas.microsoft.com/office/word/2012/wordml" xmlns:w16se="http://schemas.microsoft.com/office/word/2015/wordml/symex" xmlns:wpg="http://schemas.microsoft.com/office/word/2010/wordprocessingGroup" xmlns:wpi="http://schemas.microsoft.com/office/word/2010/wordprocessingInk" xmlns:wne="http://schemas.microsoft.com/office/word/2006/wordml" xmlns:wps="http://schemas.microsoft.com/office/word/2010/wordprocessingShape" mc:Ignorable="w14 w15 w16se wp14">
   <w:footnote w:type="separator" w:id="-1">
     <w:p>
       <w:r>
@@ -1557,10 +3358,10 @@
 </file>
 
 <file path=word/header1.xml><?xml version="1.0" encoding="utf-8"?>
-<w:hdr xmlns:wpc="http://schemas.microsoft.com/office/word/2010/wordprocessingCanvas" xmlns:cx="http://schemas.microsoft.com/office/drawing/2014/chartex" xmlns:cx1="http://schemas.microsoft.com/office/drawing/2015/9/8/chartex" xmlns:cx2="http://schemas.microsoft.com/office/drawing/2015/10/21/chartex" xmlns:cx3="http://schemas.microsoft.com/office/drawing/2016/5/9/chartex" xmlns:cx4="http://schemas.microsoft.com/office/drawing/2016/5/10/chartex" xmlns:cx5="http://schemas.microsoft.com/office/drawing/2016/5/11/chartex" xmlns:cx6="http://schemas.microsoft.com/office/drawing/2016/5/12/chartex" xmlns:cx7="http://schemas.microsoft.com/office/drawing/2016/5/13/chartex" xmlns:cx8="http://schemas.microsoft.com/office/drawing/2016/5/14/chartex" xmlns:mc="http://schemas.openxmlformats.org/markup-compatibility/2006" xmlns:aink="http://schemas.microsoft.com/office/drawing/2016/ink" xmlns:am3d="http://schemas.microsoft.com/office/drawing/2017/model3d" xmlns:o="urn:schemas-microsoft-com:office:office" xmlns:oel="http://schemas.microsoft.com/office/2019/extlst" xmlns:r="http://schemas.openxmlformats.org/officeDocument/2006/relationships" xmlns:m="http://schemas.openxmlformats.org/officeDocument/2006/math" xmlns:v="urn:schemas-microsoft-com:vml" xmlns:wp14="http://schemas.microsoft.com/office/word/2010/wordprocessingDrawing" xmlns:wp="http://schemas.openxmlformats.org/drawingml/2006/wordprocessingDrawing" xmlns:w10="urn:schemas-microsoft-com:office:word" xmlns:w="http://schemas.openxmlformats.org/wordprocessingml/2006/main" xmlns:w14="http://schemas.microsoft.com/office/word/2010/wordml" xmlns:w15="http://schemas.microsoft.com/office/word/2012/wordml" xmlns:w16cex="http://schemas.microsoft.com/office/word/2018/wordml/cex" xmlns:w16cid="http://schemas.microsoft.com/office/word/2016/wordml/cid" xmlns:w16="http://schemas.microsoft.com/office/word/2018/wordml" xmlns:w16sdtdh="http://schemas.microsoft.com/office/word/2020/wordml/sdtdatahash" xmlns:w16se="http://schemas.microsoft.com/office/word/2015/wordml/symex" xmlns:wpg="http://schemas.microsoft.com/office/word/2010/wordprocessingGroup" xmlns:wpi="http://schemas.microsoft.com/office/word/2010/wordprocessingInk" xmlns:wne="http://schemas.microsoft.com/office/word/2006/wordml" xmlns:wps="http://schemas.microsoft.com/office/word/2010/wordprocessingShape" mc:Ignorable="w14 w15 w16se w16cid w16 w16cex w16sdtdh wp14">
+<w:hdr xmlns:wpc="http://schemas.microsoft.com/office/word/2010/wordprocessingCanvas" xmlns:cx="http://schemas.microsoft.com/office/drawing/2014/chartex" xmlns:mc="http://schemas.openxmlformats.org/markup-compatibility/2006" xmlns:o="urn:schemas-microsoft-com:office:office" xmlns:r="http://schemas.openxmlformats.org/officeDocument/2006/relationships" xmlns:m="http://schemas.openxmlformats.org/officeDocument/2006/math" xmlns:v="urn:schemas-microsoft-com:vml" xmlns:wp14="http://schemas.microsoft.com/office/word/2010/wordprocessingDrawing" xmlns:wp="http://schemas.openxmlformats.org/drawingml/2006/wordprocessingDrawing" xmlns:w10="urn:schemas-microsoft-com:office:word" xmlns:w="http://schemas.openxmlformats.org/wordprocessingml/2006/main" xmlns:w14="http://schemas.microsoft.com/office/word/2010/wordml" xmlns:w15="http://schemas.microsoft.com/office/word/2012/wordml" xmlns:w16se="http://schemas.microsoft.com/office/word/2015/wordml/symex" xmlns:wpg="http://schemas.microsoft.com/office/word/2010/wordprocessingGroup" xmlns:wpi="http://schemas.microsoft.com/office/word/2010/wordprocessingInk" xmlns:wne="http://schemas.microsoft.com/office/word/2006/wordml" xmlns:wps="http://schemas.microsoft.com/office/word/2010/wordprocessingShape" mc:Ignorable="w14 w15 w16se wp14">
   <w:p>
     <w:pPr>
-      <w:pStyle w:val="Footer"/>
+      <w:pStyle w:val="llb"/>
       <w:ind w:right="360"/>
       <w:rPr>
         <w:i/>
@@ -1569,7 +3370,15 @@
       </w:rPr>
     </w:pPr>
     <w:r>
-      <w:t>6. Szkeleton beadás</w:t>
+      <w:t xml:space="preserve">6. </w:t>
+    </w:r>
+    <w:proofErr w:type="spellStart"/>
+    <w:r>
+      <w:t>Szkeleton</w:t>
+    </w:r>
+    <w:proofErr w:type="spellEnd"/>
+    <w:r>
+      <w:t xml:space="preserve"> beadás</w:t>
     </w:r>
     <w:r>
       <w:tab/>
@@ -1577,6 +3386,7 @@
     <w:r>
       <w:tab/>
     </w:r>
+    <w:proofErr w:type="spellStart"/>
     <w:r>
       <w:rPr>
         <w:iCs/>
@@ -1584,17 +3394,18 @@
       </w:rPr>
       <w:t>ez_mode</w:t>
     </w:r>
+    <w:proofErr w:type="spellEnd"/>
   </w:p>
   <w:p>
     <w:pPr>
-      <w:pStyle w:val="Header"/>
+      <w:pStyle w:val="lfej"/>
     </w:pPr>
   </w:p>
 </w:hdr>
 </file>
 
 <file path=word/numbering.xml><?xml version="1.0" encoding="utf-8"?>
-<w:numbering xmlns:wpc="http://schemas.microsoft.com/office/word/2010/wordprocessingCanvas" xmlns:cx="http://schemas.microsoft.com/office/drawing/2014/chartex" xmlns:cx1="http://schemas.microsoft.com/office/drawing/2015/9/8/chartex" xmlns:cx2="http://schemas.microsoft.com/office/drawing/2015/10/21/chartex" xmlns:cx3="http://schemas.microsoft.com/office/drawing/2016/5/9/chartex" xmlns:cx4="http://schemas.microsoft.com/office/drawing/2016/5/10/chartex" xmlns:cx5="http://schemas.microsoft.com/office/drawing/2016/5/11/chartex" xmlns:cx6="http://schemas.microsoft.com/office/drawing/2016/5/12/chartex" xmlns:cx7="http://schemas.microsoft.com/office/drawing/2016/5/13/chartex" xmlns:cx8="http://schemas.microsoft.com/office/drawing/2016/5/14/chartex" xmlns:mc="http://schemas.openxmlformats.org/markup-compatibility/2006" xmlns:aink="http://schemas.microsoft.com/office/drawing/2016/ink" xmlns:am3d="http://schemas.microsoft.com/office/drawing/2017/model3d" xmlns:o="urn:schemas-microsoft-com:office:office" xmlns:oel="http://schemas.microsoft.com/office/2019/extlst" xmlns:r="http://schemas.openxmlformats.org/officeDocument/2006/relationships" xmlns:m="http://schemas.openxmlformats.org/officeDocument/2006/math" xmlns:v="urn:schemas-microsoft-com:vml" xmlns:wp14="http://schemas.microsoft.com/office/word/2010/wordprocessingDrawing" xmlns:wp="http://schemas.openxmlformats.org/drawingml/2006/wordprocessingDrawing" xmlns:w10="urn:schemas-microsoft-com:office:word" xmlns:w="http://schemas.openxmlformats.org/wordprocessingml/2006/main" xmlns:w14="http://schemas.microsoft.com/office/word/2010/wordml" xmlns:w15="http://schemas.microsoft.com/office/word/2012/wordml" xmlns:w16cex="http://schemas.microsoft.com/office/word/2018/wordml/cex" xmlns:w16cid="http://schemas.microsoft.com/office/word/2016/wordml/cid" xmlns:w16="http://schemas.microsoft.com/office/word/2018/wordml" xmlns:w16sdtdh="http://schemas.microsoft.com/office/word/2020/wordml/sdtdatahash" xmlns:w16se="http://schemas.microsoft.com/office/word/2015/wordml/symex" xmlns:wpg="http://schemas.microsoft.com/office/word/2010/wordprocessingGroup" xmlns:wpi="http://schemas.microsoft.com/office/word/2010/wordprocessingInk" xmlns:wne="http://schemas.microsoft.com/office/word/2006/wordml" xmlns:wps="http://schemas.microsoft.com/office/word/2010/wordprocessingShape" mc:Ignorable="w14 w15 w16se w16cid w16 w16cex w16sdtdh wp14">
+<w:numbering xmlns:wpc="http://schemas.microsoft.com/office/word/2010/wordprocessingCanvas" xmlns:cx="http://schemas.microsoft.com/office/drawing/2014/chartex" xmlns:mc="http://schemas.openxmlformats.org/markup-compatibility/2006" xmlns:o="urn:schemas-microsoft-com:office:office" xmlns:r="http://schemas.openxmlformats.org/officeDocument/2006/relationships" xmlns:m="http://schemas.openxmlformats.org/officeDocument/2006/math" xmlns:v="urn:schemas-microsoft-com:vml" xmlns:wp14="http://schemas.microsoft.com/office/word/2010/wordprocessingDrawing" xmlns:wp="http://schemas.openxmlformats.org/drawingml/2006/wordprocessingDrawing" xmlns:w10="urn:schemas-microsoft-com:office:word" xmlns:w="http://schemas.openxmlformats.org/wordprocessingml/2006/main" xmlns:w14="http://schemas.microsoft.com/office/word/2010/wordml" xmlns:w15="http://schemas.microsoft.com/office/word/2012/wordml" xmlns:w16se="http://schemas.microsoft.com/office/word/2015/wordml/symex" xmlns:wpg="http://schemas.microsoft.com/office/word/2010/wordprocessingGroup" xmlns:wpi="http://schemas.microsoft.com/office/word/2010/wordprocessingInk" xmlns:wne="http://schemas.microsoft.com/office/word/2006/wordml" xmlns:wps="http://schemas.microsoft.com/office/word/2010/wordprocessingShape" mc:Ignorable="w14 w15 w16se wp14">
   <w:abstractNum w:abstractNumId="0" w15:restartNumberingAfterBreak="0">
     <w:nsid w:val="775A042E"/>
     <w:multiLevelType w:val="multilevel"/>
@@ -1602,7 +3413,7 @@
     <w:lvl w:ilvl="0">
       <w:start w:val="6"/>
       <w:numFmt w:val="decimal"/>
-      <w:pStyle w:val="Heading1"/>
+      <w:pStyle w:val="Cmsor1"/>
       <w:lvlText w:val="%1."/>
       <w:lvlJc w:val="left"/>
       <w:pPr>
@@ -1618,7 +3429,7 @@
     <w:lvl w:ilvl="1">
       <w:start w:val="1"/>
       <w:numFmt w:val="decimal"/>
-      <w:pStyle w:val="Heading2"/>
+      <w:pStyle w:val="Cmsor2"/>
       <w:lvlText w:val="%1.%2"/>
       <w:lvlJc w:val="left"/>
       <w:pPr>
@@ -1634,7 +3445,7 @@
     <w:lvl w:ilvl="2">
       <w:start w:val="1"/>
       <w:numFmt w:val="decimal"/>
-      <w:pStyle w:val="Heading3"/>
+      <w:pStyle w:val="Cmsor3"/>
       <w:lvlText w:val="%1.%2.%3"/>
       <w:lvlJc w:val="left"/>
       <w:pPr>
@@ -1650,7 +3461,7 @@
     <w:lvl w:ilvl="3">
       <w:start w:val="1"/>
       <w:numFmt w:val="decimal"/>
-      <w:pStyle w:val="Heading4"/>
+      <w:pStyle w:val="Cmsor4"/>
       <w:lvlText w:val="%1.%2.%3.%4"/>
       <w:lvlJc w:val="left"/>
       <w:pPr>
@@ -1666,7 +3477,7 @@
     <w:lvl w:ilvl="4">
       <w:start w:val="1"/>
       <w:numFmt w:val="decimal"/>
-      <w:pStyle w:val="Heading5"/>
+      <w:pStyle w:val="Cmsor5"/>
       <w:lvlText w:val="%1.%2.%3.%4.%5"/>
       <w:lvlJc w:val="left"/>
       <w:pPr>
@@ -1682,7 +3493,7 @@
     <w:lvl w:ilvl="5">
       <w:start w:val="1"/>
       <w:numFmt w:val="decimal"/>
-      <w:pStyle w:val="Heading6"/>
+      <w:pStyle w:val="Cmsor6"/>
       <w:lvlText w:val="%1.%2.%3.%4.%5.%6"/>
       <w:lvlJc w:val="left"/>
       <w:pPr>
@@ -1698,7 +3509,7 @@
     <w:lvl w:ilvl="6">
       <w:start w:val="1"/>
       <w:numFmt w:val="decimal"/>
-      <w:pStyle w:val="Heading7"/>
+      <w:pStyle w:val="Cmsor7"/>
       <w:lvlText w:val="%1.%2.%3.%4.%5.%6.%7"/>
       <w:lvlJc w:val="left"/>
       <w:pPr>
@@ -1714,7 +3525,7 @@
     <w:lvl w:ilvl="7">
       <w:start w:val="1"/>
       <w:numFmt w:val="decimal"/>
-      <w:pStyle w:val="Heading8"/>
+      <w:pStyle w:val="Cmsor8"/>
       <w:lvlText w:val="%1.%2.%3.%4.%5.%6.%7.%8"/>
       <w:lvlJc w:val="left"/>
       <w:pPr>
@@ -1730,7 +3541,7 @@
     <w:lvl w:ilvl="8">
       <w:start w:val="1"/>
       <w:numFmt w:val="decimal"/>
-      <w:pStyle w:val="Heading9"/>
+      <w:pStyle w:val="Cmsor9"/>
       <w:lvlText w:val="%1.%2.%3.%4.%5.%6.%7.%8.%9"/>
       <w:lvlJc w:val="left"/>
       <w:pPr>
@@ -1744,14 +3555,14 @@
       </w:rPr>
     </w:lvl>
   </w:abstractNum>
-  <w:num w:numId="1" w16cid:durableId="1340621164">
+  <w:num w:numId="1">
     <w:abstractNumId w:val="0"/>
   </w:num>
 </w:numbering>
 </file>
 
 <file path=word/styles.xml><?xml version="1.0" encoding="utf-8"?>
-<w:styles xmlns:mc="http://schemas.openxmlformats.org/markup-compatibility/2006" xmlns:r="http://schemas.openxmlformats.org/officeDocument/2006/relationships" xmlns:w="http://schemas.openxmlformats.org/wordprocessingml/2006/main" xmlns:w14="http://schemas.microsoft.com/office/word/2010/wordml" xmlns:w15="http://schemas.microsoft.com/office/word/2012/wordml" xmlns:w16cex="http://schemas.microsoft.com/office/word/2018/wordml/cex" xmlns:w16cid="http://schemas.microsoft.com/office/word/2016/wordml/cid" xmlns:w16="http://schemas.microsoft.com/office/word/2018/wordml" xmlns:w16sdtdh="http://schemas.microsoft.com/office/word/2020/wordml/sdtdatahash" xmlns:w16se="http://schemas.microsoft.com/office/word/2015/wordml/symex" mc:Ignorable="w14 w15 w16se w16cid w16 w16cex w16sdtdh">
+<w:styles xmlns:mc="http://schemas.openxmlformats.org/markup-compatibility/2006" xmlns:r="http://schemas.openxmlformats.org/officeDocument/2006/relationships" xmlns:w="http://schemas.openxmlformats.org/wordprocessingml/2006/main" xmlns:w14="http://schemas.microsoft.com/office/word/2010/wordml" xmlns:w15="http://schemas.microsoft.com/office/word/2012/wordml" xmlns:w16se="http://schemas.microsoft.com/office/word/2015/wordml/symex" mc:Ignorable="w14 w15 w16se">
   <w:docDefaults>
     <w:rPrDefault>
       <w:rPr>
@@ -1767,7 +3578,7 @@
       </w:pPr>
     </w:pPrDefault>
   </w:docDefaults>
-  <w:latentStyles w:defLockedState="0" w:defUIPriority="99" w:defSemiHidden="0" w:defUnhideWhenUsed="0" w:defQFormat="0" w:count="376">
+  <w:latentStyles w:defLockedState="0" w:defUIPriority="99" w:defSemiHidden="0" w:defUnhideWhenUsed="0" w:defQFormat="0" w:count="371">
     <w:lsdException w:name="Normal" w:uiPriority="0" w:qFormat="1"/>
     <w:lsdException w:name="heading 1" w:uiPriority="0" w:qFormat="1"/>
     <w:lsdException w:name="heading 2" w:semiHidden="1" w:uiPriority="0" w:unhideWhenUsed="1" w:qFormat="1"/>
@@ -2139,16 +3950,11 @@
     <w:lsdException w:name="List Table 5 Dark Accent 6" w:uiPriority="50"/>
     <w:lsdException w:name="List Table 6 Colorful Accent 6" w:uiPriority="51"/>
     <w:lsdException w:name="List Table 7 Colorful Accent 6" w:uiPriority="52"/>
-    <w:lsdException w:name="Mention" w:semiHidden="1" w:unhideWhenUsed="1"/>
-    <w:lsdException w:name="Smart Hyperlink" w:semiHidden="1" w:unhideWhenUsed="1"/>
-    <w:lsdException w:name="Hashtag" w:semiHidden="1" w:unhideWhenUsed="1"/>
-    <w:lsdException w:name="Unresolved Mention" w:semiHidden="1" w:unhideWhenUsed="1"/>
-    <w:lsdException w:name="Smart Link" w:semiHidden="1" w:unhideWhenUsed="1"/>
   </w:latentStyles>
-  <w:style w:type="paragraph" w:default="1" w:styleId="Normal">
+  <w:style w:type="paragraph" w:default="1" w:styleId="Norml">
     <w:name w:val="Normal"/>
     <w:qFormat/>
-    <w:rsid w:val="000142A9"/>
+    <w:rsid w:val="00056BAA"/>
     <w:pPr>
       <w:spacing w:after="0" w:line="240" w:lineRule="auto"/>
     </w:pPr>
@@ -2159,11 +3965,11 @@
       <w:lang w:eastAsia="hu-HU"/>
     </w:rPr>
   </w:style>
-  <w:style w:type="paragraph" w:styleId="Heading1">
+  <w:style w:type="paragraph" w:styleId="Cmsor1">
     <w:name w:val="heading 1"/>
-    <w:basedOn w:val="Normal"/>
-    <w:next w:val="Normal"/>
-    <w:link w:val="Heading1Char"/>
+    <w:basedOn w:val="Norml"/>
+    <w:next w:val="Norml"/>
+    <w:link w:val="Cmsor1Char"/>
     <w:qFormat/>
     <w:rsid w:val="000142A9"/>
     <w:pPr>
@@ -2183,11 +3989,11 @@
       <w:szCs w:val="32"/>
     </w:rPr>
   </w:style>
-  <w:style w:type="paragraph" w:styleId="Heading2">
+  <w:style w:type="paragraph" w:styleId="Cmsor2">
     <w:name w:val="heading 2"/>
-    <w:basedOn w:val="Normal"/>
-    <w:next w:val="Normal"/>
-    <w:link w:val="Heading2Char"/>
+    <w:basedOn w:val="Norml"/>
+    <w:next w:val="Norml"/>
+    <w:link w:val="Cmsor2Char"/>
     <w:qFormat/>
     <w:rsid w:val="000142A9"/>
     <w:pPr>
@@ -2209,11 +4015,11 @@
       <w:szCs w:val="28"/>
     </w:rPr>
   </w:style>
-  <w:style w:type="paragraph" w:styleId="Heading3">
+  <w:style w:type="paragraph" w:styleId="Cmsor3">
     <w:name w:val="heading 3"/>
-    <w:basedOn w:val="Normal"/>
-    <w:next w:val="Normal"/>
-    <w:link w:val="Heading3Char"/>
+    <w:basedOn w:val="Norml"/>
+    <w:next w:val="Norml"/>
+    <w:link w:val="Cmsor3Char"/>
     <w:qFormat/>
     <w:rsid w:val="000142A9"/>
     <w:pPr>
@@ -2233,11 +4039,11 @@
       <w:szCs w:val="26"/>
     </w:rPr>
   </w:style>
-  <w:style w:type="paragraph" w:styleId="Heading4">
+  <w:style w:type="paragraph" w:styleId="Cmsor4">
     <w:name w:val="heading 4"/>
-    <w:basedOn w:val="Normal"/>
-    <w:next w:val="Normal"/>
-    <w:link w:val="Heading4Char"/>
+    <w:basedOn w:val="Norml"/>
+    <w:next w:val="Norml"/>
+    <w:link w:val="Cmsor4Char"/>
     <w:qFormat/>
     <w:rsid w:val="000142A9"/>
     <w:pPr>
@@ -2256,11 +4062,11 @@
       <w:szCs w:val="28"/>
     </w:rPr>
   </w:style>
-  <w:style w:type="paragraph" w:styleId="Heading5">
+  <w:style w:type="paragraph" w:styleId="Cmsor5">
     <w:name w:val="heading 5"/>
-    <w:basedOn w:val="Normal"/>
-    <w:next w:val="Normal"/>
-    <w:link w:val="Heading5Char"/>
+    <w:basedOn w:val="Norml"/>
+    <w:next w:val="Norml"/>
+    <w:link w:val="Cmsor5Char"/>
     <w:qFormat/>
     <w:rsid w:val="000142A9"/>
     <w:pPr>
@@ -2280,11 +4086,11 @@
       <w:szCs w:val="26"/>
     </w:rPr>
   </w:style>
-  <w:style w:type="paragraph" w:styleId="Heading6">
+  <w:style w:type="paragraph" w:styleId="Cmsor6">
     <w:name w:val="heading 6"/>
-    <w:basedOn w:val="Normal"/>
-    <w:next w:val="Normal"/>
-    <w:link w:val="Heading6Char"/>
+    <w:basedOn w:val="Norml"/>
+    <w:next w:val="Norml"/>
+    <w:link w:val="Cmsor6Char"/>
     <w:qFormat/>
     <w:rsid w:val="000142A9"/>
     <w:pPr>
@@ -2302,11 +4108,11 @@
       <w:szCs w:val="22"/>
     </w:rPr>
   </w:style>
-  <w:style w:type="paragraph" w:styleId="Heading7">
+  <w:style w:type="paragraph" w:styleId="Cmsor7">
     <w:name w:val="heading 7"/>
-    <w:basedOn w:val="Normal"/>
-    <w:next w:val="Normal"/>
-    <w:link w:val="Heading7Char"/>
+    <w:basedOn w:val="Norml"/>
+    <w:next w:val="Norml"/>
+    <w:link w:val="Cmsor7Char"/>
     <w:qFormat/>
     <w:rsid w:val="000142A9"/>
     <w:pPr>
@@ -2318,11 +4124,11 @@
       <w:outlineLvl w:val="6"/>
     </w:pPr>
   </w:style>
-  <w:style w:type="paragraph" w:styleId="Heading8">
+  <w:style w:type="paragraph" w:styleId="Cmsor8">
     <w:name w:val="heading 8"/>
-    <w:basedOn w:val="Normal"/>
-    <w:next w:val="Normal"/>
-    <w:link w:val="Heading8Char"/>
+    <w:basedOn w:val="Norml"/>
+    <w:next w:val="Norml"/>
+    <w:link w:val="Cmsor8Char"/>
     <w:qFormat/>
     <w:rsid w:val="000142A9"/>
     <w:pPr>
@@ -2338,11 +4144,11 @@
       <w:iCs/>
     </w:rPr>
   </w:style>
-  <w:style w:type="paragraph" w:styleId="Heading9">
+  <w:style w:type="paragraph" w:styleId="Cmsor9">
     <w:name w:val="heading 9"/>
-    <w:basedOn w:val="Normal"/>
-    <w:next w:val="Normal"/>
-    <w:link w:val="Heading9Char"/>
+    <w:basedOn w:val="Norml"/>
+    <w:next w:val="Norml"/>
+    <w:link w:val="Cmsor9Char"/>
     <w:qFormat/>
     <w:rsid w:val="000142A9"/>
     <w:pPr>
@@ -2359,13 +4165,13 @@
       <w:szCs w:val="22"/>
     </w:rPr>
   </w:style>
-  <w:style w:type="character" w:default="1" w:styleId="DefaultParagraphFont">
+  <w:style w:type="character" w:default="1" w:styleId="Bekezdsalapbettpusa">
     <w:name w:val="Default Paragraph Font"/>
     <w:uiPriority w:val="1"/>
     <w:semiHidden/>
     <w:unhideWhenUsed/>
   </w:style>
-  <w:style w:type="table" w:default="1" w:styleId="TableNormal">
+  <w:style w:type="table" w:default="1" w:styleId="Normltblzat">
     <w:name w:val="Normal Table"/>
     <w:uiPriority w:val="99"/>
     <w:semiHidden/>
@@ -2380,16 +4186,16 @@
       </w:tblCellMar>
     </w:tblPr>
   </w:style>
-  <w:style w:type="numbering" w:default="1" w:styleId="NoList">
+  <w:style w:type="numbering" w:default="1" w:styleId="Nemlista">
     <w:name w:val="No List"/>
     <w:uiPriority w:val="99"/>
     <w:semiHidden/>
     <w:unhideWhenUsed/>
   </w:style>
-  <w:style w:type="character" w:customStyle="1" w:styleId="Heading1Char">
-    <w:name w:val="Heading 1 Char"/>
-    <w:basedOn w:val="DefaultParagraphFont"/>
-    <w:link w:val="Heading1"/>
+  <w:style w:type="character" w:customStyle="1" w:styleId="Cmsor1Char">
+    <w:name w:val="Címsor 1 Char"/>
+    <w:basedOn w:val="Bekezdsalapbettpusa"/>
+    <w:link w:val="Cmsor1"/>
     <w:rsid w:val="000142A9"/>
     <w:rPr>
       <w:rFonts w:ascii="Arial" w:eastAsia="Times New Roman" w:hAnsi="Arial" w:cs="Arial"/>
@@ -2401,10 +4207,10 @@
       <w:lang w:eastAsia="hu-HU"/>
     </w:rPr>
   </w:style>
-  <w:style w:type="character" w:customStyle="1" w:styleId="Heading2Char">
-    <w:name w:val="Heading 2 Char"/>
-    <w:basedOn w:val="DefaultParagraphFont"/>
-    <w:link w:val="Heading2"/>
+  <w:style w:type="character" w:customStyle="1" w:styleId="Cmsor2Char">
+    <w:name w:val="Címsor 2 Char"/>
+    <w:basedOn w:val="Bekezdsalapbettpusa"/>
+    <w:link w:val="Cmsor2"/>
     <w:rsid w:val="000142A9"/>
     <w:rPr>
       <w:rFonts w:ascii="Arial" w:eastAsia="Times New Roman" w:hAnsi="Arial" w:cs="Arial"/>
@@ -2417,10 +4223,10 @@
       <w:lang w:eastAsia="hu-HU"/>
     </w:rPr>
   </w:style>
-  <w:style w:type="character" w:customStyle="1" w:styleId="Heading3Char">
-    <w:name w:val="Heading 3 Char"/>
-    <w:basedOn w:val="DefaultParagraphFont"/>
-    <w:link w:val="Heading3"/>
+  <w:style w:type="character" w:customStyle="1" w:styleId="Cmsor3Char">
+    <w:name w:val="Címsor 3 Char"/>
+    <w:basedOn w:val="Bekezdsalapbettpusa"/>
+    <w:link w:val="Cmsor3"/>
     <w:rsid w:val="000142A9"/>
     <w:rPr>
       <w:rFonts w:ascii="Arial" w:eastAsia="Times New Roman" w:hAnsi="Arial" w:cs="Arial"/>
@@ -2431,10 +4237,10 @@
       <w:lang w:eastAsia="hu-HU"/>
     </w:rPr>
   </w:style>
-  <w:style w:type="character" w:customStyle="1" w:styleId="Heading4Char">
-    <w:name w:val="Heading 4 Char"/>
-    <w:basedOn w:val="DefaultParagraphFont"/>
-    <w:link w:val="Heading4"/>
+  <w:style w:type="character" w:customStyle="1" w:styleId="Cmsor4Char">
+    <w:name w:val="Címsor 4 Char"/>
+    <w:basedOn w:val="Bekezdsalapbettpusa"/>
+    <w:link w:val="Cmsor4"/>
     <w:rsid w:val="000142A9"/>
     <w:rPr>
       <w:rFonts w:ascii="Times New Roman" w:eastAsia="Times New Roman" w:hAnsi="Times New Roman" w:cs="Times New Roman"/>
@@ -2445,10 +4251,10 @@
       <w:lang w:eastAsia="hu-HU"/>
     </w:rPr>
   </w:style>
-  <w:style w:type="character" w:customStyle="1" w:styleId="Heading5Char">
-    <w:name w:val="Heading 5 Char"/>
-    <w:basedOn w:val="DefaultParagraphFont"/>
-    <w:link w:val="Heading5"/>
+  <w:style w:type="character" w:customStyle="1" w:styleId="Cmsor5Char">
+    <w:name w:val="Címsor 5 Char"/>
+    <w:basedOn w:val="Bekezdsalapbettpusa"/>
+    <w:link w:val="Cmsor5"/>
     <w:rsid w:val="000142A9"/>
     <w:rPr>
       <w:rFonts w:ascii="Times New Roman" w:eastAsia="Times New Roman" w:hAnsi="Times New Roman" w:cs="Times New Roman"/>
@@ -2461,10 +4267,10 @@
       <w:lang w:eastAsia="hu-HU"/>
     </w:rPr>
   </w:style>
-  <w:style w:type="character" w:customStyle="1" w:styleId="Heading6Char">
-    <w:name w:val="Heading 6 Char"/>
-    <w:basedOn w:val="DefaultParagraphFont"/>
-    <w:link w:val="Heading6"/>
+  <w:style w:type="character" w:customStyle="1" w:styleId="Cmsor6Char">
+    <w:name w:val="Címsor 6 Char"/>
+    <w:basedOn w:val="Bekezdsalapbettpusa"/>
+    <w:link w:val="Cmsor6"/>
     <w:rsid w:val="000142A9"/>
     <w:rPr>
       <w:rFonts w:ascii="Times New Roman" w:eastAsia="Times New Roman" w:hAnsi="Times New Roman" w:cs="Times New Roman"/>
@@ -2473,10 +4279,10 @@
       <w:lang w:eastAsia="hu-HU"/>
     </w:rPr>
   </w:style>
-  <w:style w:type="character" w:customStyle="1" w:styleId="Heading7Char">
-    <w:name w:val="Heading 7 Char"/>
-    <w:basedOn w:val="DefaultParagraphFont"/>
-    <w:link w:val="Heading7"/>
+  <w:style w:type="character" w:customStyle="1" w:styleId="Cmsor7Char">
+    <w:name w:val="Címsor 7 Char"/>
+    <w:basedOn w:val="Bekezdsalapbettpusa"/>
+    <w:link w:val="Cmsor7"/>
     <w:rsid w:val="000142A9"/>
     <w:rPr>
       <w:rFonts w:ascii="Times New Roman" w:eastAsia="Times New Roman" w:hAnsi="Times New Roman" w:cs="Times New Roman"/>
@@ -2485,10 +4291,10 @@
       <w:lang w:eastAsia="hu-HU"/>
     </w:rPr>
   </w:style>
-  <w:style w:type="character" w:customStyle="1" w:styleId="Heading8Char">
-    <w:name w:val="Heading 8 Char"/>
-    <w:basedOn w:val="DefaultParagraphFont"/>
-    <w:link w:val="Heading8"/>
+  <w:style w:type="character" w:customStyle="1" w:styleId="Cmsor8Char">
+    <w:name w:val="Címsor 8 Char"/>
+    <w:basedOn w:val="Bekezdsalapbettpusa"/>
+    <w:link w:val="Cmsor8"/>
     <w:rsid w:val="000142A9"/>
     <w:rPr>
       <w:rFonts w:ascii="Times New Roman" w:eastAsia="Times New Roman" w:hAnsi="Times New Roman" w:cs="Times New Roman"/>
@@ -2499,10 +4305,10 @@
       <w:lang w:eastAsia="hu-HU"/>
     </w:rPr>
   </w:style>
-  <w:style w:type="character" w:customStyle="1" w:styleId="Heading9Char">
-    <w:name w:val="Heading 9 Char"/>
-    <w:basedOn w:val="DefaultParagraphFont"/>
-    <w:link w:val="Heading9"/>
+  <w:style w:type="character" w:customStyle="1" w:styleId="Cmsor9Char">
+    <w:name w:val="Címsor 9 Char"/>
+    <w:basedOn w:val="Bekezdsalapbettpusa"/>
+    <w:link w:val="Cmsor9"/>
     <w:rsid w:val="000142A9"/>
     <w:rPr>
       <w:rFonts w:ascii="Arial" w:eastAsia="Times New Roman" w:hAnsi="Arial" w:cs="Arial"/>
@@ -2511,7 +4317,7 @@
   </w:style>
   <w:style w:type="paragraph" w:customStyle="1" w:styleId="magyarazat">
     <w:name w:val="magyarazat"/>
-    <w:basedOn w:val="Normal"/>
+    <w:basedOn w:val="Norml"/>
     <w:link w:val="magyarazatChar"/>
     <w:rsid w:val="000142A9"/>
     <w:rPr>
@@ -2519,10 +4325,10 @@
       <w:color w:val="0000FF"/>
     </w:rPr>
   </w:style>
-  <w:style w:type="paragraph" w:styleId="Footer">
+  <w:style w:type="paragraph" w:styleId="llb">
     <w:name w:val="footer"/>
-    <w:basedOn w:val="Normal"/>
-    <w:link w:val="FooterChar"/>
+    <w:basedOn w:val="Norml"/>
+    <w:link w:val="llbChar"/>
     <w:rsid w:val="000142A9"/>
     <w:pPr>
       <w:tabs>
@@ -2531,10 +4337,10 @@
       </w:tabs>
     </w:pPr>
   </w:style>
-  <w:style w:type="character" w:customStyle="1" w:styleId="FooterChar">
-    <w:name w:val="Footer Char"/>
-    <w:basedOn w:val="DefaultParagraphFont"/>
-    <w:link w:val="Footer"/>
+  <w:style w:type="character" w:customStyle="1" w:styleId="llbChar">
+    <w:name w:val="Élőláb Char"/>
+    <w:basedOn w:val="Bekezdsalapbettpusa"/>
+    <w:link w:val="llb"/>
     <w:rsid w:val="000142A9"/>
     <w:rPr>
       <w:rFonts w:ascii="Times New Roman" w:eastAsia="Times New Roman" w:hAnsi="Times New Roman" w:cs="Times New Roman"/>
@@ -2543,9 +4349,9 @@
       <w:lang w:eastAsia="hu-HU"/>
     </w:rPr>
   </w:style>
-  <w:style w:type="character" w:styleId="PageNumber">
+  <w:style w:type="character" w:styleId="Oldalszm">
     <w:name w:val="page number"/>
-    <w:basedOn w:val="DefaultParagraphFont"/>
+    <w:basedOn w:val="Bekezdsalapbettpusa"/>
     <w:rsid w:val="000142A9"/>
   </w:style>
   <w:style w:type="character" w:customStyle="1" w:styleId="magyarazatChar">
@@ -2561,10 +4367,10 @@
       <w:lang w:eastAsia="hu-HU"/>
     </w:rPr>
   </w:style>
-  <w:style w:type="paragraph" w:styleId="Header">
+  <w:style w:type="paragraph" w:styleId="lfej">
     <w:name w:val="header"/>
-    <w:basedOn w:val="Normal"/>
-    <w:link w:val="HeaderChar"/>
+    <w:basedOn w:val="Norml"/>
+    <w:link w:val="lfejChar"/>
     <w:rsid w:val="000142A9"/>
     <w:pPr>
       <w:tabs>
@@ -2573,10 +4379,10 @@
       </w:tabs>
     </w:pPr>
   </w:style>
-  <w:style w:type="character" w:customStyle="1" w:styleId="HeaderChar">
-    <w:name w:val="Header Char"/>
-    <w:basedOn w:val="DefaultParagraphFont"/>
-    <w:link w:val="Header"/>
+  <w:style w:type="character" w:customStyle="1" w:styleId="lfejChar">
+    <w:name w:val="Élőfej Char"/>
+    <w:basedOn w:val="Bekezdsalapbettpusa"/>
+    <w:link w:val="lfej"/>
     <w:rsid w:val="000142A9"/>
     <w:rPr>
       <w:rFonts w:ascii="Times New Roman" w:eastAsia="Times New Roman" w:hAnsi="Times New Roman" w:cs="Times New Roman"/>

--- a/doc/skeletonbeadas.docx
+++ b/doc/skeletonbeadas.docx
@@ -1,40 +1,652 @@
 
 <file path=word/document.xml><?xml version="1.0" encoding="utf-8"?>
-<w:document xmlns:wpc="http://schemas.microsoft.com/office/word/2010/wordprocessingCanvas" xmlns:cx="http://schemas.microsoft.com/office/drawing/2014/chartex" xmlns:mc="http://schemas.openxmlformats.org/markup-compatibility/2006" xmlns:o="urn:schemas-microsoft-com:office:office" xmlns:r="http://schemas.openxmlformats.org/officeDocument/2006/relationships" xmlns:m="http://schemas.openxmlformats.org/officeDocument/2006/math" xmlns:v="urn:schemas-microsoft-com:vml" xmlns:wp14="http://schemas.microsoft.com/office/word/2010/wordprocessingDrawing" xmlns:wp="http://schemas.openxmlformats.org/drawingml/2006/wordprocessingDrawing" xmlns:w10="urn:schemas-microsoft-com:office:word" xmlns:w="http://schemas.openxmlformats.org/wordprocessingml/2006/main" xmlns:w14="http://schemas.microsoft.com/office/word/2010/wordml" xmlns:w15="http://schemas.microsoft.com/office/word/2012/wordml" xmlns:w16se="http://schemas.microsoft.com/office/word/2015/wordml/symex" xmlns:wpg="http://schemas.microsoft.com/office/word/2010/wordprocessingGroup" xmlns:wpi="http://schemas.microsoft.com/office/word/2010/wordprocessingInk" xmlns:wne="http://schemas.microsoft.com/office/word/2006/wordml" xmlns:wps="http://schemas.microsoft.com/office/word/2010/wordprocessingShape" mc:Ignorable="w14 w15 w16se wp14">
+<w:document xmlns:wpc="http://schemas.microsoft.com/office/word/2010/wordprocessingCanvas" xmlns:cx="http://schemas.microsoft.com/office/drawing/2014/chartex" xmlns:cx1="http://schemas.microsoft.com/office/drawing/2015/9/8/chartex" xmlns:cx2="http://schemas.microsoft.com/office/drawing/2015/10/21/chartex" xmlns:cx3="http://schemas.microsoft.com/office/drawing/2016/5/9/chartex" xmlns:cx4="http://schemas.microsoft.com/office/drawing/2016/5/10/chartex" xmlns:cx5="http://schemas.microsoft.com/office/drawing/2016/5/11/chartex" xmlns:cx6="http://schemas.microsoft.com/office/drawing/2016/5/12/chartex" xmlns:cx7="http://schemas.microsoft.com/office/drawing/2016/5/13/chartex" xmlns:cx8="http://schemas.microsoft.com/office/drawing/2016/5/14/chartex" xmlns:mc="http://schemas.openxmlformats.org/markup-compatibility/2006" xmlns:aink="http://schemas.microsoft.com/office/drawing/2016/ink" xmlns:am3d="http://schemas.microsoft.com/office/drawing/2017/model3d" xmlns:o="urn:schemas-microsoft-com:office:office" xmlns:oel="http://schemas.microsoft.com/office/2019/extlst" xmlns:r="http://schemas.openxmlformats.org/officeDocument/2006/relationships" xmlns:m="http://schemas.openxmlformats.org/officeDocument/2006/math" xmlns:v="urn:schemas-microsoft-com:vml" xmlns:wp14="http://schemas.microsoft.com/office/word/2010/wordprocessingDrawing" xmlns:wp="http://schemas.openxmlformats.org/drawingml/2006/wordprocessingDrawing" xmlns:w10="urn:schemas-microsoft-com:office:word" xmlns:w="http://schemas.openxmlformats.org/wordprocessingml/2006/main" xmlns:w14="http://schemas.microsoft.com/office/word/2010/wordml" xmlns:w15="http://schemas.microsoft.com/office/word/2012/wordml" xmlns:w16cex="http://schemas.microsoft.com/office/word/2018/wordml/cex" xmlns:w16cid="http://schemas.microsoft.com/office/word/2016/wordml/cid" xmlns:w16="http://schemas.microsoft.com/office/word/2018/wordml" xmlns:w16sdtdh="http://schemas.microsoft.com/office/word/2020/wordml/sdtdatahash" xmlns:w16se="http://schemas.microsoft.com/office/word/2015/wordml/symex" xmlns:wpg="http://schemas.microsoft.com/office/word/2010/wordprocessingGroup" xmlns:wpi="http://schemas.microsoft.com/office/word/2010/wordprocessingInk" xmlns:wne="http://schemas.microsoft.com/office/word/2006/wordml" xmlns:wps="http://schemas.microsoft.com/office/word/2010/wordprocessingShape" mc:Ignorable="w14 w15 w16se w16cid w16 w16cex w16sdtdh wp14">
   <w:body>
     <w:p>
       <w:pPr>
-        <w:pStyle w:val="Cmsor1"/>
-        <w:rPr>
+        <w:jc w:val="center"/>
+        <w:rPr>
+          <w:noProof/>
+        </w:rPr>
+      </w:pPr>
+    </w:p>
+    <w:p>
+      <w:pPr>
+        <w:jc w:val="center"/>
+        <w:rPr>
+          <w:noProof/>
+        </w:rPr>
+      </w:pPr>
+    </w:p>
+    <w:p>
+      <w:pPr>
+        <w:jc w:val="center"/>
+        <w:rPr>
+          <w:noProof/>
+        </w:rPr>
+      </w:pPr>
+    </w:p>
+    <w:p>
+      <w:pPr>
+        <w:jc w:val="center"/>
+        <w:rPr>
+          <w:noProof/>
+        </w:rPr>
+      </w:pPr>
+    </w:p>
+    <w:p>
+      <w:pPr>
+        <w:jc w:val="center"/>
+        <w:rPr>
+          <w:noProof/>
+        </w:rPr>
+      </w:pPr>
+    </w:p>
+    <w:p>
+      <w:pPr>
+        <w:jc w:val="center"/>
+        <w:rPr>
+          <w:noProof/>
+        </w:rPr>
+      </w:pPr>
+    </w:p>
+    <w:p>
+      <w:pPr>
+        <w:jc w:val="center"/>
+        <w:rPr>
+          <w:b/>
+          <w:bCs/>
+          <w:sz w:val="52"/>
+          <w:szCs w:val="52"/>
+        </w:rPr>
+      </w:pPr>
+      <w:r>
+        <w:rPr>
+          <w:b/>
+          <w:bCs/>
+          <w:sz w:val="52"/>
+          <w:szCs w:val="52"/>
           <w:lang w:val="en-US"/>
         </w:rPr>
-      </w:pPr>
-      <w:proofErr w:type="spellStart"/>
-      <w:r>
-        <w:rPr>
+        <w:t xml:space="preserve">6. </w:t>
+      </w:r>
+      <w:r>
+        <w:rPr>
+          <w:b/>
+          <w:bCs/>
+          <w:sz w:val="52"/>
+          <w:szCs w:val="52"/>
           <w:lang w:val="en-US"/>
         </w:rPr>
-        <w:t>Szkeleton</w:t>
-      </w:r>
-      <w:proofErr w:type="spellEnd"/>
-      <w:r>
+        <w:t>Szkeleton beadás</w:t>
+      </w:r>
+    </w:p>
+    <w:p>
+      <w:pPr>
+        <w:jc w:val="center"/>
+      </w:pPr>
+    </w:p>
+    <w:p>
+      <w:pPr>
+        <w:jc w:val="center"/>
+      </w:pPr>
+    </w:p>
+    <w:p>
+      <w:pPr>
+        <w:jc w:val="center"/>
+        <w:rPr>
+          <w:sz w:val="44"/>
+          <w:szCs w:val="44"/>
+        </w:rPr>
+      </w:pPr>
+      <w:r>
+        <w:rPr>
+          <w:sz w:val="44"/>
+          <w:szCs w:val="44"/>
+        </w:rPr>
+        <w:t>30 – ez_mode</w:t>
+      </w:r>
+    </w:p>
+    <w:p>
+      <w:pPr>
+        <w:jc w:val="center"/>
+      </w:pPr>
+    </w:p>
+    <w:p>
+      <w:pPr>
+        <w:jc w:val="center"/>
+      </w:pPr>
+    </w:p>
+    <w:p>
+      <w:pPr>
+        <w:jc w:val="center"/>
+        <w:rPr>
+          <w:sz w:val="28"/>
+          <w:szCs w:val="28"/>
+        </w:rPr>
+      </w:pPr>
+      <w:r>
+        <w:rPr>
+          <w:sz w:val="28"/>
+          <w:szCs w:val="28"/>
+        </w:rPr>
+        <w:t>Konzulens:</w:t>
+      </w:r>
+    </w:p>
+    <w:p>
+      <w:pPr>
+        <w:jc w:val="center"/>
+        <w:rPr>
+          <w:sz w:val="44"/>
+          <w:szCs w:val="44"/>
+        </w:rPr>
+      </w:pPr>
+      <w:r>
+        <w:rPr>
+          <w:sz w:val="44"/>
+          <w:szCs w:val="44"/>
+        </w:rPr>
+        <w:t>Koppa Dániel</w:t>
+      </w:r>
+    </w:p>
+    <w:p>
+      <w:pPr>
+        <w:jc w:val="center"/>
+        <w:rPr>
+          <w:sz w:val="44"/>
+          <w:szCs w:val="44"/>
+        </w:rPr>
+      </w:pPr>
+    </w:p>
+    <w:p>
+      <w:pPr>
+        <w:jc w:val="center"/>
+        <w:rPr>
+          <w:sz w:val="44"/>
+          <w:szCs w:val="44"/>
+        </w:rPr>
+      </w:pPr>
+    </w:p>
+    <w:p>
+      <w:pPr>
+        <w:jc w:val="center"/>
+        <w:rPr>
+          <w:sz w:val="44"/>
+          <w:szCs w:val="44"/>
+        </w:rPr>
+      </w:pPr>
+    </w:p>
+    <w:p>
+      <w:pPr>
+        <w:jc w:val="center"/>
+        <w:rPr>
+          <w:sz w:val="44"/>
+          <w:szCs w:val="44"/>
+        </w:rPr>
+      </w:pPr>
+    </w:p>
+    <w:p>
+      <w:pPr>
+        <w:jc w:val="center"/>
+        <w:rPr>
+          <w:sz w:val="44"/>
+          <w:szCs w:val="44"/>
+        </w:rPr>
+      </w:pPr>
+    </w:p>
+    <w:p>
+      <w:pPr>
+        <w:jc w:val="center"/>
+        <w:rPr>
+          <w:sz w:val="44"/>
+          <w:szCs w:val="44"/>
+        </w:rPr>
+      </w:pPr>
+    </w:p>
+    <w:p>
+      <w:pPr>
+        <w:jc w:val="center"/>
+        <w:rPr>
+          <w:sz w:val="44"/>
+          <w:szCs w:val="44"/>
+        </w:rPr>
+      </w:pPr>
+    </w:p>
+    <w:p>
+      <w:pPr>
+        <w:jc w:val="center"/>
+        <w:rPr>
+          <w:sz w:val="44"/>
+          <w:szCs w:val="44"/>
+        </w:rPr>
+      </w:pPr>
+    </w:p>
+    <w:p>
+      <w:pPr>
+        <w:jc w:val="center"/>
+        <w:rPr>
+          <w:sz w:val="44"/>
+          <w:szCs w:val="44"/>
+        </w:rPr>
+      </w:pPr>
+    </w:p>
+    <w:p>
+      <w:pPr>
+        <w:jc w:val="center"/>
+        <w:rPr>
+          <w:sz w:val="44"/>
+          <w:szCs w:val="44"/>
+        </w:rPr>
+      </w:pPr>
+    </w:p>
+    <w:p>
+      <w:pPr>
+        <w:jc w:val="center"/>
+        <w:rPr>
+          <w:sz w:val="44"/>
+          <w:szCs w:val="44"/>
+        </w:rPr>
+      </w:pPr>
+    </w:p>
+    <w:p>
+      <w:pPr>
+        <w:rPr>
+          <w:sz w:val="32"/>
+          <w:szCs w:val="32"/>
+        </w:rPr>
+      </w:pPr>
+      <w:r>
+        <w:rPr>
+          <w:sz w:val="32"/>
+          <w:szCs w:val="32"/>
+        </w:rPr>
+        <w:t>Csapattagok</w:t>
+      </w:r>
+    </w:p>
+    <w:tbl>
+      <w:tblPr>
+        <w:tblW w:w="0" w:type="auto"/>
+        <w:tblLayout w:type="fixed"/>
+        <w:tblCellMar>
+          <w:left w:w="70" w:type="dxa"/>
+          <w:right w:w="70" w:type="dxa"/>
+        </w:tblCellMar>
+        <w:tblLook w:val="0000" w:firstRow="0" w:lastRow="0" w:firstColumn="0" w:lastColumn="0" w:noHBand="0" w:noVBand="0"/>
+      </w:tblPr>
+      <w:tblGrid>
+        <w:gridCol w:w="2622"/>
+        <w:gridCol w:w="1418"/>
+        <w:gridCol w:w="4253"/>
+      </w:tblGrid>
+      <w:tr>
+        <w:tc>
+          <w:tcPr>
+            <w:tcW w:w="2622" w:type="dxa"/>
+            <w:tcBorders>
+              <w:top w:val="nil"/>
+              <w:left w:val="nil"/>
+              <w:bottom w:val="nil"/>
+              <w:right w:val="nil"/>
+            </w:tcBorders>
+          </w:tcPr>
+          <w:p>
+            <w:r>
+              <w:t>Nyilas Péter</w:t>
+            </w:r>
+          </w:p>
+        </w:tc>
+        <w:tc>
+          <w:tcPr>
+            <w:tcW w:w="1418" w:type="dxa"/>
+            <w:tcBorders>
+              <w:top w:val="nil"/>
+              <w:left w:val="nil"/>
+              <w:bottom w:val="nil"/>
+              <w:right w:val="nil"/>
+            </w:tcBorders>
+          </w:tcPr>
+          <w:p>
+            <w:r>
+              <w:t>Y8QBCS</w:t>
+            </w:r>
+          </w:p>
+        </w:tc>
+        <w:tc>
+          <w:tcPr>
+            <w:tcW w:w="4253" w:type="dxa"/>
+            <w:tcBorders>
+              <w:top w:val="nil"/>
+              <w:left w:val="nil"/>
+              <w:bottom w:val="nil"/>
+              <w:right w:val="nil"/>
+            </w:tcBorders>
+          </w:tcPr>
+          <w:p>
+            <w:pPr>
+              <w:rPr>
+                <w:lang w:val="en-US"/>
+              </w:rPr>
+            </w:pPr>
+            <w:hyperlink r:id="rId7" w:history="1">
+              <w:r>
+                <w:rPr>
+                  <w:rStyle w:val="Hyperlink"/>
+                </w:rPr>
+                <w:t>nyilaspeter001@gmail.com</w:t>
+              </w:r>
+            </w:hyperlink>
+          </w:p>
+        </w:tc>
+      </w:tr>
+      <w:tr>
+        <w:tc>
+          <w:tcPr>
+            <w:tcW w:w="2622" w:type="dxa"/>
+            <w:tcBorders>
+              <w:top w:val="nil"/>
+              <w:left w:val="nil"/>
+              <w:bottom w:val="nil"/>
+              <w:right w:val="nil"/>
+            </w:tcBorders>
+          </w:tcPr>
+          <w:p>
+            <w:r>
+              <w:t>Farkas Bence</w:t>
+            </w:r>
+          </w:p>
+        </w:tc>
+        <w:tc>
+          <w:tcPr>
+            <w:tcW w:w="1418" w:type="dxa"/>
+            <w:tcBorders>
+              <w:top w:val="nil"/>
+              <w:left w:val="nil"/>
+              <w:bottom w:val="nil"/>
+              <w:right w:val="nil"/>
+            </w:tcBorders>
+          </w:tcPr>
+          <w:p>
+            <w:r>
+              <w:t>D6AE9F</w:t>
+            </w:r>
+          </w:p>
+        </w:tc>
+        <w:tc>
+          <w:tcPr>
+            <w:tcW w:w="4253" w:type="dxa"/>
+            <w:tcBorders>
+              <w:top w:val="nil"/>
+              <w:left w:val="nil"/>
+              <w:bottom w:val="nil"/>
+              <w:right w:val="nil"/>
+            </w:tcBorders>
+          </w:tcPr>
+          <w:p>
+            <w:pPr>
+              <w:rPr>
+                <w:lang w:val="en-US"/>
+              </w:rPr>
+            </w:pPr>
+            <w:hyperlink r:id="rId8" w:history="1">
+              <w:r>
+                <w:rPr>
+                  <w:rStyle w:val="Hyperlink"/>
+                </w:rPr>
+                <w:t>bencefarkas27@gmail.com</w:t>
+              </w:r>
+            </w:hyperlink>
+          </w:p>
+        </w:tc>
+      </w:tr>
+      <w:tr>
+        <w:tc>
+          <w:tcPr>
+            <w:tcW w:w="2622" w:type="dxa"/>
+            <w:tcBorders>
+              <w:top w:val="nil"/>
+              <w:left w:val="nil"/>
+              <w:bottom w:val="nil"/>
+              <w:right w:val="nil"/>
+            </w:tcBorders>
+          </w:tcPr>
+          <w:p>
+            <w:r>
+              <w:t>Zsigmond Botond</w:t>
+            </w:r>
+          </w:p>
+        </w:tc>
+        <w:tc>
+          <w:tcPr>
+            <w:tcW w:w="1418" w:type="dxa"/>
+            <w:tcBorders>
+              <w:top w:val="nil"/>
+              <w:left w:val="nil"/>
+              <w:bottom w:val="nil"/>
+              <w:right w:val="nil"/>
+            </w:tcBorders>
+          </w:tcPr>
+          <w:p>
+            <w:r>
+              <w:t>MV7M6D</w:t>
+            </w:r>
+          </w:p>
+        </w:tc>
+        <w:tc>
+          <w:tcPr>
+            <w:tcW w:w="4253" w:type="dxa"/>
+            <w:tcBorders>
+              <w:top w:val="nil"/>
+              <w:left w:val="nil"/>
+              <w:bottom w:val="nil"/>
+              <w:right w:val="nil"/>
+            </w:tcBorders>
+          </w:tcPr>
+          <w:p>
+            <w:pPr>
+              <w:rPr>
+                <w:lang w:val="en-US"/>
+              </w:rPr>
+            </w:pPr>
+            <w:hyperlink r:id="rId9" w:history="1">
+              <w:r>
+                <w:rPr>
+                  <w:rStyle w:val="Hyperlink"/>
+                </w:rPr>
+                <w:t>zsigmond.botond.9@gmail.com</w:t>
+              </w:r>
+            </w:hyperlink>
+          </w:p>
+        </w:tc>
+      </w:tr>
+      <w:tr>
+        <w:tc>
+          <w:tcPr>
+            <w:tcW w:w="2622" w:type="dxa"/>
+            <w:tcBorders>
+              <w:top w:val="nil"/>
+              <w:left w:val="nil"/>
+              <w:bottom w:val="nil"/>
+              <w:right w:val="nil"/>
+            </w:tcBorders>
+          </w:tcPr>
+          <w:p>
+            <w:r>
+              <w:t>Sőregi Larina</w:t>
+            </w:r>
+          </w:p>
+        </w:tc>
+        <w:tc>
+          <w:tcPr>
+            <w:tcW w:w="1418" w:type="dxa"/>
+            <w:tcBorders>
+              <w:top w:val="nil"/>
+              <w:left w:val="nil"/>
+              <w:bottom w:val="nil"/>
+              <w:right w:val="nil"/>
+            </w:tcBorders>
+          </w:tcPr>
+          <w:p>
+            <w:r>
+              <w:t>M4B9MC</w:t>
+            </w:r>
+          </w:p>
+        </w:tc>
+        <w:tc>
+          <w:tcPr>
+            <w:tcW w:w="4253" w:type="dxa"/>
+            <w:tcBorders>
+              <w:top w:val="nil"/>
+              <w:left w:val="nil"/>
+              <w:bottom w:val="nil"/>
+              <w:right w:val="nil"/>
+            </w:tcBorders>
+          </w:tcPr>
+          <w:p>
+            <w:pPr>
+              <w:rPr>
+                <w:lang w:val="en-US"/>
+              </w:rPr>
+            </w:pPr>
+            <w:hyperlink r:id="rId10" w:history="1">
+              <w:r>
+                <w:rPr>
+                  <w:rStyle w:val="Hyperlink"/>
+                </w:rPr>
+                <w:t>soregi.larina2001@gmail.com</w:t>
+              </w:r>
+            </w:hyperlink>
+          </w:p>
+        </w:tc>
+      </w:tr>
+      <w:tr>
+        <w:tc>
+          <w:tcPr>
+            <w:tcW w:w="2622" w:type="dxa"/>
+            <w:tcBorders>
+              <w:top w:val="nil"/>
+              <w:left w:val="nil"/>
+              <w:bottom w:val="nil"/>
+              <w:right w:val="nil"/>
+            </w:tcBorders>
+          </w:tcPr>
+          <w:p>
+            <w:r>
+              <w:t>Kis Benedek M.</w:t>
+            </w:r>
+          </w:p>
+        </w:tc>
+        <w:tc>
+          <w:tcPr>
+            <w:tcW w:w="1418" w:type="dxa"/>
+            <w:tcBorders>
+              <w:top w:val="nil"/>
+              <w:left w:val="nil"/>
+              <w:bottom w:val="nil"/>
+              <w:right w:val="nil"/>
+            </w:tcBorders>
+          </w:tcPr>
+          <w:p>
+            <w:r>
+              <w:t>JOYAXJ</w:t>
+            </w:r>
+          </w:p>
+        </w:tc>
+        <w:tc>
+          <w:tcPr>
+            <w:tcW w:w="4253" w:type="dxa"/>
+            <w:tcBorders>
+              <w:top w:val="nil"/>
+              <w:left w:val="nil"/>
+              <w:bottom w:val="nil"/>
+              <w:right w:val="nil"/>
+            </w:tcBorders>
+          </w:tcPr>
+          <w:p>
+            <w:pPr>
+              <w:rPr>
+                <w:lang w:val="en-US"/>
+              </w:rPr>
+            </w:pPr>
+            <w:hyperlink r:id="rId11" w:history="1">
+              <w:r>
+                <w:rPr>
+                  <w:rStyle w:val="Hyperlink"/>
+                </w:rPr>
+                <w:t>kisbeni2</w:t>
+              </w:r>
+              <w:r>
+                <w:rPr>
+                  <w:rStyle w:val="Hyperlink"/>
+                  <w:lang w:val="en-US"/>
+                </w:rPr>
+                <w:t>003@gmail.com</w:t>
+              </w:r>
+            </w:hyperlink>
+          </w:p>
+        </w:tc>
+      </w:tr>
+    </w:tbl>
+    <w:p/>
+    <w:p>
+      <w:pPr>
+        <w:jc w:val="right"/>
+        <w:rPr>
+          <w:sz w:val="28"/>
+          <w:szCs w:val="28"/>
+        </w:rPr>
+      </w:pPr>
+      <w:r>
+        <w:rPr>
+          <w:sz w:val="28"/>
+          <w:szCs w:val="28"/>
+        </w:rPr>
+        <w:t>2023.0</w:t>
+      </w:r>
+      <w:r>
+        <w:rPr>
+          <w:sz w:val="28"/>
+          <w:szCs w:val="28"/>
+        </w:rPr>
+        <w:t>4</w:t>
+      </w:r>
+      <w:r>
+        <w:rPr>
+          <w:sz w:val="28"/>
+          <w:szCs w:val="28"/>
+        </w:rPr>
+        <w:t>.</w:t>
+      </w:r>
+      <w:r>
+        <w:rPr>
+          <w:sz w:val="28"/>
+          <w:szCs w:val="28"/>
+        </w:rPr>
+        <w:t>16</w:t>
+      </w:r>
+    </w:p>
+    <w:p>
+      <w:pPr>
+        <w:jc w:val="center"/>
+      </w:pPr>
+    </w:p>
+    <w:p>
+      <w:pPr>
+        <w:pStyle w:val="Heading1"/>
         <w:rPr>
           <w:lang w:val="en-US"/>
         </w:rPr>
-        <w:t xml:space="preserve"> </w:t>
-      </w:r>
-      <w:proofErr w:type="spellStart"/>
+      </w:pPr>
       <w:r>
         <w:rPr>
           <w:lang w:val="en-US"/>
         </w:rPr>
-        <w:t>beadás</w:t>
-      </w:r>
-      <w:proofErr w:type="spellEnd"/>
-    </w:p>
-    <w:p>
-      <w:pPr>
-        <w:pStyle w:val="Cmsor2"/>
+        <w:lastRenderedPageBreak/>
+        <w:t>Szkeleton beadás</w:t>
+      </w:r>
+    </w:p>
+    <w:p>
+      <w:pPr>
+        <w:pStyle w:val="Heading2"/>
       </w:pPr>
       <w:r>
         <w:t>Fordítási és futtatási útmutató</w:t>
@@ -42,7 +654,7 @@
     </w:p>
     <w:p>
       <w:pPr>
-        <w:pStyle w:val="Cmsor3"/>
+        <w:pStyle w:val="Heading3"/>
       </w:pPr>
       <w:r>
         <w:t>Fájllista</w:t>
@@ -275,15 +887,7 @@
           </w:tcPr>
           <w:p>
             <w:r>
-              <w:t xml:space="preserve">A </w:t>
-            </w:r>
-            <w:proofErr w:type="spellStart"/>
-            <w:r>
-              <w:t>skeleton</w:t>
-            </w:r>
-            <w:proofErr w:type="spellEnd"/>
-            <w:r>
-              <w:t xml:space="preserve"> tesztelését valósítja meg.</w:t>
+              <w:t>A skeleton tesztelését valósítja meg.</w:t>
             </w:r>
           </w:p>
         </w:tc>
@@ -325,15 +929,7 @@
           </w:tcPr>
           <w:p>
             <w:r>
-              <w:t xml:space="preserve">Interfész a </w:t>
-            </w:r>
-            <w:proofErr w:type="spellStart"/>
-            <w:r>
-              <w:t>tick-elhető</w:t>
-            </w:r>
-            <w:proofErr w:type="spellEnd"/>
-            <w:r>
-              <w:t xml:space="preserve"> osztályoknak.</w:t>
+              <w:t>Interfész a tick-elhető osztályoknak.</w:t>
             </w:r>
           </w:p>
         </w:tc>
@@ -669,15 +1265,7 @@
           </w:tcPr>
           <w:p>
             <w:r>
-              <w:t xml:space="preserve">Ciszterna </w:t>
-            </w:r>
-            <w:proofErr w:type="spellStart"/>
-            <w:r>
-              <w:t>node</w:t>
-            </w:r>
-            <w:proofErr w:type="spellEnd"/>
-            <w:r>
-              <w:t>-ot reprezentáló osztály.</w:t>
+              <w:t>Ciszterna node-ot reprezentáló osztály.</w:t>
             </w:r>
           </w:p>
         </w:tc>
@@ -722,13 +1310,8 @@
               <w:t>A</w:t>
             </w:r>
             <w:r>
-              <w:t xml:space="preserve"> </w:t>
-            </w:r>
-            <w:proofErr w:type="spellStart"/>
-            <w:r>
-              <w:t>Node</w:t>
-            </w:r>
-            <w:proofErr w:type="spellEnd"/>
+              <w:t xml:space="preserve"> Node</w:t>
+            </w:r>
             <w:r>
               <w:t xml:space="preserve"> osztály</w:t>
             </w:r>
@@ -781,15 +1364,7 @@
           </w:tcPr>
           <w:p>
             <w:r>
-              <w:t xml:space="preserve">Cső </w:t>
-            </w:r>
-            <w:proofErr w:type="spellStart"/>
-            <w:r>
-              <w:t>node</w:t>
-            </w:r>
-            <w:proofErr w:type="spellEnd"/>
-            <w:r>
-              <w:t>-ot reprezentáló osztály.</w:t>
+              <w:t>Cső node-ot reprezentáló osztály.</w:t>
             </w:r>
           </w:p>
         </w:tc>
@@ -831,15 +1406,7 @@
           </w:tcPr>
           <w:p>
             <w:r>
-              <w:t xml:space="preserve">Pumpa </w:t>
-            </w:r>
-            <w:proofErr w:type="spellStart"/>
-            <w:r>
-              <w:t>node</w:t>
-            </w:r>
-            <w:proofErr w:type="spellEnd"/>
-            <w:r>
-              <w:t>-ot reprezentáló osztály.</w:t>
+              <w:t>Pumpa node-ot reprezentáló osztály.</w:t>
             </w:r>
           </w:p>
         </w:tc>
@@ -881,15 +1448,7 @@
           </w:tcPr>
           <w:p>
             <w:r>
-              <w:t xml:space="preserve">Egy speciális </w:t>
-            </w:r>
-            <w:proofErr w:type="spellStart"/>
-            <w:r>
-              <w:t>node</w:t>
-            </w:r>
-            <w:proofErr w:type="spellEnd"/>
-            <w:r>
-              <w:t>, amit a ciszterna feltöltéséhez használható.</w:t>
+              <w:t>Egy speciális node, amit a ciszterna feltöltéséhez használható.</w:t>
             </w:r>
           </w:p>
         </w:tc>
@@ -898,9 +1457,10 @@
     <w:p/>
     <w:p>
       <w:pPr>
-        <w:pStyle w:val="Cmsor3"/>
-      </w:pPr>
-      <w:r>
+        <w:pStyle w:val="Heading3"/>
+      </w:pPr>
+      <w:r>
+        <w:lastRenderedPageBreak/>
         <w:t>Fordítás</w:t>
       </w:r>
     </w:p>
@@ -919,25 +1479,24 @@
           <w:iCs/>
           <w:color w:val="000000"/>
         </w:rPr>
-        <w:t xml:space="preserve">Windows </w:t>
-      </w:r>
-      <w:proofErr w:type="spellStart"/>
+        <w:t xml:space="preserve">Windows command line-ból lehet fordítani. </w:t>
+      </w:r>
       <w:r>
         <w:rPr>
           <w:i w:val="0"/>
           <w:iCs/>
           <w:color w:val="000000"/>
         </w:rPr>
-        <w:t>command</w:t>
-      </w:r>
-      <w:proofErr w:type="spellEnd"/>
+        <w:br/>
+        <w:t xml:space="preserve">A használandó commandok: </w:t>
+      </w:r>
       <w:r>
         <w:rPr>
           <w:i w:val="0"/>
           <w:iCs/>
           <w:color w:val="000000"/>
         </w:rPr>
-        <w:t xml:space="preserve"> line-ból lehet fordítani. </w:t>
+        <w:br/>
       </w:r>
       <w:r>
         <w:rPr>
@@ -947,40 +1506,47 @@
         </w:rPr>
         <w:br/>
       </w:r>
-      <w:proofErr w:type="gramStart"/>
       <w:r>
         <w:rPr>
           <w:i w:val="0"/>
           <w:iCs/>
           <w:color w:val="000000"/>
         </w:rPr>
-        <w:t xml:space="preserve">A használandó </w:t>
-      </w:r>
-      <w:proofErr w:type="spellStart"/>
+        <w:t xml:space="preserve">mkdir .\out; </w:t>
+      </w:r>
       <w:r>
         <w:rPr>
           <w:i w:val="0"/>
           <w:iCs/>
           <w:color w:val="000000"/>
         </w:rPr>
-        <w:t>commandok</w:t>
-      </w:r>
-      <w:proofErr w:type="spellEnd"/>
-      <w:r>
+        <w:t>cp .\lib\*.jar .\out; javac -d .\out\ .\src\main\java\com\ez_mode\Main.java .\src\main\java\com\ez_mode\*.java .\src\main\java\com\ez_mode\characters\* .\src\main\java\com\ez_mode\exceptions\* .\src\main\java\com\ez_mode\gui\* .\src\main\java\com\ez_mode\gui\* .\src\main\java\com\ez_mode\objects\* -cp .\lib\log4j-api-2.20.0.jar;.\lib\log4j-core-2.20.0.jar</w:t>
+      </w:r>
+    </w:p>
+    <w:p>
+      <w:pPr>
+        <w:pStyle w:val="Heading3"/>
+      </w:pPr>
+      <w:r>
+        <w:t>Futtatás</w:t>
+      </w:r>
+    </w:p>
+    <w:p>
+      <w:pPr>
+        <w:pStyle w:val="magyarazat"/>
         <w:rPr>
           <w:i w:val="0"/>
           <w:iCs/>
           <w:color w:val="000000"/>
         </w:rPr>
-        <w:t xml:space="preserve">: </w:t>
-      </w:r>
+      </w:pPr>
       <w:r>
         <w:rPr>
           <w:i w:val="0"/>
           <w:iCs/>
           <w:color w:val="000000"/>
         </w:rPr>
-        <w:br/>
+        <w:t xml:space="preserve">A használandó commandok: </w:t>
       </w:r>
       <w:r>
         <w:rPr>
@@ -990,1101 +1556,52 @@
         </w:rPr>
         <w:br/>
       </w:r>
-      <w:proofErr w:type="spellStart"/>
-      <w:r>
+    </w:p>
+    <w:p>
+      <w:pPr>
+        <w:pStyle w:val="magyarazat"/>
         <w:rPr>
           <w:i w:val="0"/>
           <w:iCs/>
           <w:color w:val="000000"/>
         </w:rPr>
-        <w:t>cp</w:t>
-      </w:r>
-      <w:proofErr w:type="spellEnd"/>
+      </w:pPr>
       <w:r>
         <w:rPr>
           <w:i w:val="0"/>
           <w:iCs/>
           <w:color w:val="000000"/>
         </w:rPr>
-        <w:t xml:space="preserve"> .\</w:t>
-      </w:r>
-      <w:proofErr w:type="spellStart"/>
-      <w:r>
-        <w:rPr>
-          <w:i w:val="0"/>
-          <w:iCs/>
-          <w:color w:val="000000"/>
-        </w:rPr>
-        <w:t>lib</w:t>
-      </w:r>
-      <w:proofErr w:type="spellEnd"/>
-      <w:r>
-        <w:rPr>
-          <w:i w:val="0"/>
-          <w:iCs/>
-          <w:color w:val="000000"/>
-        </w:rPr>
-        <w:t>\*.</w:t>
-      </w:r>
-      <w:proofErr w:type="spellStart"/>
-      <w:r>
-        <w:rPr>
-          <w:i w:val="0"/>
-          <w:iCs/>
-          <w:color w:val="000000"/>
-        </w:rPr>
-        <w:t>jar</w:t>
-      </w:r>
-      <w:proofErr w:type="spellEnd"/>
-      <w:r>
-        <w:rPr>
-          <w:i w:val="0"/>
-          <w:iCs/>
-          <w:color w:val="000000"/>
-        </w:rPr>
-        <w:t xml:space="preserve"> .\out; </w:t>
-      </w:r>
-      <w:proofErr w:type="spellStart"/>
-      <w:r>
-        <w:rPr>
-          <w:i w:val="0"/>
-          <w:iCs/>
-          <w:color w:val="000000"/>
-        </w:rPr>
-        <w:t>javac</w:t>
-      </w:r>
-      <w:proofErr w:type="spellEnd"/>
-      <w:r>
-        <w:rPr>
-          <w:i w:val="0"/>
-          <w:iCs/>
-          <w:color w:val="000000"/>
-        </w:rPr>
-        <w:t xml:space="preserve"> -d .\out\ .\</w:t>
-      </w:r>
-      <w:proofErr w:type="spellStart"/>
-      <w:r>
-        <w:rPr>
-          <w:i w:val="0"/>
-          <w:iCs/>
-          <w:color w:val="000000"/>
-        </w:rPr>
-        <w:t>src</w:t>
-      </w:r>
-      <w:proofErr w:type="spellEnd"/>
-      <w:r>
-        <w:rPr>
-          <w:i w:val="0"/>
-          <w:iCs/>
-          <w:color w:val="000000"/>
-        </w:rPr>
-        <w:t>\main\java\</w:t>
-      </w:r>
-      <w:proofErr w:type="spellStart"/>
-      <w:r>
-        <w:rPr>
-          <w:i w:val="0"/>
-          <w:iCs/>
-          <w:color w:val="000000"/>
-        </w:rPr>
-        <w:t>com</w:t>
-      </w:r>
-      <w:proofErr w:type="spellEnd"/>
-      <w:r>
-        <w:rPr>
-          <w:i w:val="0"/>
-          <w:iCs/>
-          <w:color w:val="000000"/>
-        </w:rPr>
-        <w:t>\</w:t>
-      </w:r>
-      <w:proofErr w:type="spellStart"/>
-      <w:r>
-        <w:rPr>
-          <w:i w:val="0"/>
-          <w:iCs/>
-          <w:color w:val="000000"/>
-        </w:rPr>
-        <w:t>ez_mode</w:t>
-      </w:r>
-      <w:proofErr w:type="spellEnd"/>
-      <w:r>
-        <w:rPr>
-          <w:i w:val="0"/>
-          <w:iCs/>
-          <w:color w:val="000000"/>
-        </w:rPr>
-        <w:t>\Main.java .\</w:t>
-      </w:r>
-      <w:proofErr w:type="spellStart"/>
-      <w:r>
-        <w:rPr>
-          <w:i w:val="0"/>
-          <w:iCs/>
-          <w:color w:val="000000"/>
-        </w:rPr>
-        <w:t>src</w:t>
-      </w:r>
-      <w:proofErr w:type="spellEnd"/>
-      <w:r>
-        <w:rPr>
-          <w:i w:val="0"/>
-          <w:iCs/>
-          <w:color w:val="000000"/>
-        </w:rPr>
-        <w:t>\main\java\</w:t>
-      </w:r>
-      <w:proofErr w:type="spellStart"/>
-      <w:r>
-        <w:rPr>
-          <w:i w:val="0"/>
-          <w:iCs/>
-          <w:color w:val="000000"/>
-        </w:rPr>
-        <w:t>com</w:t>
-      </w:r>
-      <w:proofErr w:type="spellEnd"/>
-      <w:r>
-        <w:rPr>
-          <w:i w:val="0"/>
-          <w:iCs/>
-          <w:color w:val="000000"/>
-        </w:rPr>
-        <w:t>\</w:t>
-      </w:r>
-      <w:proofErr w:type="spellStart"/>
-      <w:r>
-        <w:rPr>
-          <w:i w:val="0"/>
-          <w:iCs/>
-          <w:color w:val="000000"/>
-        </w:rPr>
-        <w:t>ez_mode</w:t>
-      </w:r>
-      <w:proofErr w:type="spellEnd"/>
-      <w:r>
-        <w:rPr>
-          <w:i w:val="0"/>
-          <w:iCs/>
-          <w:color w:val="000000"/>
-        </w:rPr>
-        <w:t>\*.java .\</w:t>
-      </w:r>
-      <w:proofErr w:type="spellStart"/>
-      <w:r>
-        <w:rPr>
-          <w:i w:val="0"/>
-          <w:iCs/>
-          <w:color w:val="000000"/>
-        </w:rPr>
-        <w:t>src</w:t>
-      </w:r>
-      <w:proofErr w:type="spellEnd"/>
-      <w:r>
-        <w:rPr>
-          <w:i w:val="0"/>
-          <w:iCs/>
-          <w:color w:val="000000"/>
-        </w:rPr>
-        <w:t>\main\java\</w:t>
-      </w:r>
-      <w:proofErr w:type="spellStart"/>
-      <w:r>
-        <w:rPr>
-          <w:i w:val="0"/>
-          <w:iCs/>
-          <w:color w:val="000000"/>
-        </w:rPr>
-        <w:t>com</w:t>
-      </w:r>
-      <w:proofErr w:type="spellEnd"/>
-      <w:r>
-        <w:rPr>
-          <w:i w:val="0"/>
-          <w:iCs/>
-          <w:color w:val="000000"/>
-        </w:rPr>
-        <w:t>\</w:t>
-      </w:r>
-      <w:proofErr w:type="spellStart"/>
-      <w:r>
-        <w:rPr>
-          <w:i w:val="0"/>
-          <w:iCs/>
-          <w:color w:val="000000"/>
-        </w:rPr>
-        <w:t>ez_mode</w:t>
-      </w:r>
-      <w:proofErr w:type="spellEnd"/>
-      <w:r>
-        <w:rPr>
-          <w:i w:val="0"/>
-          <w:iCs/>
-          <w:color w:val="000000"/>
-        </w:rPr>
-        <w:t>\</w:t>
-      </w:r>
-      <w:proofErr w:type="spellStart"/>
-      <w:r>
-        <w:rPr>
-          <w:i w:val="0"/>
-          <w:iCs/>
-          <w:color w:val="000000"/>
-        </w:rPr>
-        <w:t>characters</w:t>
-      </w:r>
-      <w:proofErr w:type="spellEnd"/>
-      <w:r>
-        <w:rPr>
-          <w:i w:val="0"/>
-          <w:iCs/>
-          <w:color w:val="000000"/>
-        </w:rPr>
-        <w:t>\* .\</w:t>
-      </w:r>
-      <w:proofErr w:type="spellStart"/>
-      <w:r>
-        <w:rPr>
-          <w:i w:val="0"/>
-          <w:iCs/>
-          <w:color w:val="000000"/>
-        </w:rPr>
-        <w:t>src</w:t>
-      </w:r>
-      <w:proofErr w:type="spellEnd"/>
-      <w:r>
-        <w:rPr>
-          <w:i w:val="0"/>
-          <w:iCs/>
-          <w:color w:val="000000"/>
-        </w:rPr>
-        <w:t>\main\java\</w:t>
-      </w:r>
-      <w:proofErr w:type="spellStart"/>
-      <w:r>
-        <w:rPr>
-          <w:i w:val="0"/>
-          <w:iCs/>
-          <w:color w:val="000000"/>
-        </w:rPr>
-        <w:t>com</w:t>
-      </w:r>
-      <w:proofErr w:type="spellEnd"/>
-      <w:r>
-        <w:rPr>
-          <w:i w:val="0"/>
-          <w:iCs/>
-          <w:color w:val="000000"/>
-        </w:rPr>
-        <w:t>\</w:t>
-      </w:r>
-      <w:proofErr w:type="spellStart"/>
-      <w:r>
-        <w:rPr>
-          <w:i w:val="0"/>
-          <w:iCs/>
-          <w:color w:val="000000"/>
-        </w:rPr>
-        <w:t>ez_mode</w:t>
-      </w:r>
-      <w:proofErr w:type="spellEnd"/>
-      <w:r>
-        <w:rPr>
-          <w:i w:val="0"/>
-          <w:iCs/>
-          <w:color w:val="000000"/>
-        </w:rPr>
-        <w:t>\</w:t>
-      </w:r>
-      <w:proofErr w:type="spellStart"/>
-      <w:r>
-        <w:rPr>
-          <w:i w:val="0"/>
-          <w:iCs/>
-          <w:color w:val="000000"/>
-        </w:rPr>
-        <w:t>exceptions</w:t>
-      </w:r>
-      <w:proofErr w:type="spellEnd"/>
-      <w:r>
-        <w:rPr>
-          <w:i w:val="0"/>
-          <w:iCs/>
-          <w:color w:val="000000"/>
-        </w:rPr>
-        <w:t>\* .\</w:t>
-      </w:r>
-      <w:proofErr w:type="spellStart"/>
-      <w:r>
-        <w:rPr>
-          <w:i w:val="0"/>
-          <w:iCs/>
-          <w:color w:val="000000"/>
-        </w:rPr>
-        <w:t>src</w:t>
-      </w:r>
-      <w:proofErr w:type="spellEnd"/>
-      <w:r>
-        <w:rPr>
-          <w:i w:val="0"/>
-          <w:iCs/>
-          <w:color w:val="000000"/>
-        </w:rPr>
-        <w:t>\main\java\</w:t>
-      </w:r>
-      <w:proofErr w:type="spellStart"/>
-      <w:r>
-        <w:rPr>
-          <w:i w:val="0"/>
-          <w:iCs/>
-          <w:color w:val="000000"/>
-        </w:rPr>
-        <w:t>com</w:t>
-      </w:r>
-      <w:proofErr w:type="spellEnd"/>
-      <w:r>
-        <w:rPr>
-          <w:i w:val="0"/>
-          <w:iCs/>
-          <w:color w:val="000000"/>
-        </w:rPr>
-        <w:t>\</w:t>
-      </w:r>
-      <w:proofErr w:type="spellStart"/>
-      <w:r>
-        <w:rPr>
-          <w:i w:val="0"/>
-          <w:iCs/>
-          <w:color w:val="000000"/>
-        </w:rPr>
-        <w:t>ez_mode</w:t>
-      </w:r>
-      <w:proofErr w:type="spellEnd"/>
-      <w:r>
-        <w:rPr>
-          <w:i w:val="0"/>
-          <w:iCs/>
-          <w:color w:val="000000"/>
-        </w:rPr>
-        <w:t>\</w:t>
-      </w:r>
-      <w:proofErr w:type="spellStart"/>
-      <w:r>
-        <w:rPr>
-          <w:i w:val="0"/>
-          <w:iCs/>
-          <w:color w:val="000000"/>
-        </w:rPr>
-        <w:t>gui</w:t>
-      </w:r>
-      <w:proofErr w:type="spellEnd"/>
-      <w:r>
-        <w:rPr>
-          <w:i w:val="0"/>
-          <w:iCs/>
-          <w:color w:val="000000"/>
-        </w:rPr>
-        <w:t>\* .\</w:t>
-      </w:r>
-      <w:proofErr w:type="spellStart"/>
-      <w:r>
-        <w:rPr>
-          <w:i w:val="0"/>
-          <w:iCs/>
-          <w:color w:val="000000"/>
-        </w:rPr>
-        <w:t>src</w:t>
-      </w:r>
-      <w:proofErr w:type="spellEnd"/>
-      <w:r>
-        <w:rPr>
-          <w:i w:val="0"/>
-          <w:iCs/>
-          <w:color w:val="000000"/>
-        </w:rPr>
-        <w:t>\main\java\</w:t>
-      </w:r>
-      <w:proofErr w:type="spellStart"/>
-      <w:r>
-        <w:rPr>
-          <w:i w:val="0"/>
-          <w:iCs/>
-          <w:color w:val="000000"/>
-        </w:rPr>
-        <w:t>com</w:t>
-      </w:r>
-      <w:proofErr w:type="spellEnd"/>
-      <w:r>
-        <w:rPr>
-          <w:i w:val="0"/>
-          <w:iCs/>
-          <w:color w:val="000000"/>
-        </w:rPr>
-        <w:t>\</w:t>
-      </w:r>
-      <w:proofErr w:type="spellStart"/>
-      <w:r>
-        <w:rPr>
-          <w:i w:val="0"/>
-          <w:iCs/>
-          <w:color w:val="000000"/>
-        </w:rPr>
-        <w:t>ez_mode</w:t>
-      </w:r>
-      <w:proofErr w:type="spellEnd"/>
-      <w:r>
-        <w:rPr>
-          <w:i w:val="0"/>
-          <w:iCs/>
-          <w:color w:val="000000"/>
-        </w:rPr>
-        <w:t>\</w:t>
-      </w:r>
-      <w:proofErr w:type="spellStart"/>
-      <w:r>
-        <w:rPr>
-          <w:i w:val="0"/>
-          <w:iCs/>
-          <w:color w:val="000000"/>
-        </w:rPr>
-        <w:t>gui</w:t>
-      </w:r>
-      <w:proofErr w:type="spellEnd"/>
-      <w:r>
-        <w:rPr>
-          <w:i w:val="0"/>
-          <w:iCs/>
-          <w:color w:val="000000"/>
-        </w:rPr>
-        <w:t>\* .\</w:t>
-      </w:r>
-      <w:proofErr w:type="spellStart"/>
-      <w:r>
-        <w:rPr>
-          <w:i w:val="0"/>
-          <w:iCs/>
-          <w:color w:val="000000"/>
-        </w:rPr>
-        <w:t>src</w:t>
-      </w:r>
-      <w:proofErr w:type="spellEnd"/>
-      <w:r>
-        <w:rPr>
-          <w:i w:val="0"/>
-          <w:iCs/>
-          <w:color w:val="000000"/>
-        </w:rPr>
-        <w:t>\main\java\</w:t>
-      </w:r>
-      <w:proofErr w:type="spellStart"/>
-      <w:r>
-        <w:rPr>
-          <w:i w:val="0"/>
-          <w:iCs/>
-          <w:color w:val="000000"/>
-        </w:rPr>
-        <w:t>com</w:t>
-      </w:r>
-      <w:proofErr w:type="spellEnd"/>
-      <w:r>
-        <w:rPr>
-          <w:i w:val="0"/>
-          <w:iCs/>
-          <w:color w:val="000000"/>
-        </w:rPr>
-        <w:t>\</w:t>
-      </w:r>
-      <w:proofErr w:type="spellStart"/>
-      <w:r>
-        <w:rPr>
-          <w:i w:val="0"/>
-          <w:iCs/>
-          <w:color w:val="000000"/>
-        </w:rPr>
-        <w:t>ez_mode</w:t>
-      </w:r>
-      <w:proofErr w:type="spellEnd"/>
-      <w:r>
-        <w:rPr>
-          <w:i w:val="0"/>
-          <w:iCs/>
-          <w:color w:val="000000"/>
-        </w:rPr>
-        <w:t>\</w:t>
-      </w:r>
-      <w:proofErr w:type="spellStart"/>
-      <w:r>
-        <w:rPr>
-          <w:i w:val="0"/>
-          <w:iCs/>
-          <w:color w:val="000000"/>
-        </w:rPr>
-        <w:t>objects</w:t>
-      </w:r>
-      <w:proofErr w:type="spellEnd"/>
-      <w:r>
-        <w:rPr>
-          <w:i w:val="0"/>
-          <w:iCs/>
-          <w:color w:val="000000"/>
-        </w:rPr>
-        <w:t>\* -</w:t>
-      </w:r>
-      <w:proofErr w:type="spellStart"/>
-      <w:r>
-        <w:rPr>
-          <w:i w:val="0"/>
-          <w:iCs/>
-          <w:color w:val="000000"/>
-        </w:rPr>
-        <w:t>cp</w:t>
-      </w:r>
-      <w:proofErr w:type="spellEnd"/>
-      <w:r>
-        <w:rPr>
-          <w:i w:val="0"/>
-          <w:iCs/>
-          <w:color w:val="000000"/>
-        </w:rPr>
-        <w:t xml:space="preserve"> .\</w:t>
-      </w:r>
-      <w:proofErr w:type="spellStart"/>
-      <w:r>
-        <w:rPr>
-          <w:i w:val="0"/>
-          <w:iCs/>
-          <w:color w:val="000000"/>
-        </w:rPr>
-        <w:t>lib</w:t>
-      </w:r>
-      <w:proofErr w:type="spellEnd"/>
-      <w:r>
-        <w:rPr>
-          <w:i w:val="0"/>
-          <w:iCs/>
-          <w:color w:val="000000"/>
-        </w:rPr>
-        <w:t>\log4j-api-2.20.0.jar;.\</w:t>
-      </w:r>
-      <w:proofErr w:type="spellStart"/>
-      <w:r>
-        <w:rPr>
-          <w:i w:val="0"/>
-          <w:iCs/>
-          <w:color w:val="000000"/>
-        </w:rPr>
-        <w:t>lib</w:t>
-      </w:r>
-      <w:proofErr w:type="spellEnd"/>
-      <w:r>
-        <w:rPr>
-          <w:i w:val="0"/>
-          <w:iCs/>
-          <w:color w:val="000000"/>
-        </w:rPr>
-        <w:t>\log4j-core-2.20.0.jar</w:t>
-      </w:r>
-      <w:proofErr w:type="gramEnd"/>
-    </w:p>
-    <w:p>
-      <w:pPr>
-        <w:pStyle w:val="Cmsor3"/>
-      </w:pPr>
-      <w:r>
-        <w:t>Futtatás</w:t>
-      </w:r>
-    </w:p>
-    <w:p>
-      <w:pPr>
-        <w:pStyle w:val="magyarazat"/>
-        <w:rPr>
-          <w:i w:val="0"/>
-          <w:iCs/>
-          <w:color w:val="000000"/>
-        </w:rPr>
-      </w:pPr>
-      <w:r>
-        <w:rPr>
-          <w:i w:val="0"/>
-          <w:iCs/>
-          <w:color w:val="000000"/>
-        </w:rPr>
-        <w:t xml:space="preserve">A használandó </w:t>
-      </w:r>
-      <w:proofErr w:type="spellStart"/>
-      <w:r>
-        <w:rPr>
-          <w:i w:val="0"/>
-          <w:iCs/>
-          <w:color w:val="000000"/>
-        </w:rPr>
-        <w:t>commandok</w:t>
-      </w:r>
-      <w:proofErr w:type="spellEnd"/>
-      <w:r>
-        <w:rPr>
-          <w:i w:val="0"/>
-          <w:iCs/>
-          <w:color w:val="000000"/>
-        </w:rPr>
-        <w:t xml:space="preserve">: </w:t>
-      </w:r>
-      <w:r>
-        <w:rPr>
-          <w:i w:val="0"/>
-          <w:iCs/>
-          <w:color w:val="000000"/>
-        </w:rPr>
-        <w:br/>
-      </w:r>
-    </w:p>
-    <w:p>
-      <w:pPr>
-        <w:pStyle w:val="magyarazat"/>
-        <w:rPr>
-          <w:i w:val="0"/>
-          <w:iCs/>
-          <w:color w:val="000000"/>
-        </w:rPr>
-      </w:pPr>
-      <w:proofErr w:type="gramStart"/>
-      <w:r>
-        <w:rPr>
-          <w:i w:val="0"/>
-          <w:iCs/>
-          <w:color w:val="000000"/>
-        </w:rPr>
-        <w:t>cd</w:t>
-      </w:r>
-      <w:proofErr w:type="gramEnd"/>
-      <w:r>
-        <w:rPr>
-          <w:i w:val="0"/>
-          <w:iCs/>
-          <w:color w:val="000000"/>
-        </w:rPr>
-        <w:t xml:space="preserve"> ./out; java -</w:t>
-      </w:r>
-      <w:proofErr w:type="spellStart"/>
-      <w:r>
-        <w:rPr>
-          <w:i w:val="0"/>
-          <w:iCs/>
-          <w:color w:val="000000"/>
-        </w:rPr>
-        <w:t>cp</w:t>
-      </w:r>
-      <w:proofErr w:type="spellEnd"/>
-      <w:r>
-        <w:rPr>
-          <w:i w:val="0"/>
-          <w:iCs/>
-          <w:color w:val="000000"/>
-        </w:rPr>
-        <w:t xml:space="preserve"> ";%CLASSPATH%;.\log4j-api-2.20.0.jar;.\log4j-core-2.20.0.jar" </w:t>
-      </w:r>
-      <w:proofErr w:type="spellStart"/>
-      <w:r>
-        <w:rPr>
-          <w:i w:val="0"/>
-          <w:iCs/>
-          <w:color w:val="000000"/>
-        </w:rPr>
-        <w:t>com.ez_mode.Main</w:t>
-      </w:r>
-      <w:proofErr w:type="spellEnd"/>
+        <w:t>cd ./out; java -cp ";%CLASSPATH%;.\log4j-api-2.20.0.jar;.\log4j-core-2.20.0.jar" com.ez_mode.Main</w:t>
+      </w:r>
     </w:p>
     <w:p/>
     <w:p>
       <w:pPr>
-        <w:pStyle w:val="Cmsor2"/>
-      </w:pPr>
-      <w:r>
-        <w:t xml:space="preserve">A </w:t>
-      </w:r>
-      <w:proofErr w:type="spellStart"/>
-      <w:r>
-        <w:t>szkeleton</w:t>
-      </w:r>
-      <w:proofErr w:type="spellEnd"/>
-      <w:r>
-        <w:t xml:space="preserve"> terv szekvenciái, az előző beadásból a kért javításokkal:</w:t>
-      </w:r>
-    </w:p>
-    <w:p>
-      <w:pPr>
-        <w:pStyle w:val="Cmsor3"/>
-      </w:pPr>
-      <w:proofErr w:type="spellStart"/>
-      <w:r>
-        <w:t>Set</w:t>
-      </w:r>
-      <w:proofErr w:type="spellEnd"/>
-      <w:r>
-        <w:t xml:space="preserve"> </w:t>
-      </w:r>
-      <w:proofErr w:type="spellStart"/>
-      <w:r>
-        <w:t>Pump</w:t>
-      </w:r>
-      <w:proofErr w:type="spellEnd"/>
-    </w:p>
-    <w:p>
-      <w:r>
+        <w:pStyle w:val="Heading2"/>
+      </w:pPr>
+      <w:r>
+        <w:t>A szkeleton terv szekvenciái, az előző beadásból a kért javításokkal:</w:t>
+      </w:r>
+    </w:p>
+    <w:p>
+      <w:pPr>
+        <w:pStyle w:val="Heading3"/>
+      </w:pPr>
+      <w:r>
+        <w:t>Set Pump</w:t>
+      </w:r>
+    </w:p>
+    <w:p>
+      <w:r>
+        <w:rPr>
+          <w:noProof/>
+        </w:rPr>
         <w:drawing>
           <wp:inline distT="0" distB="0" distL="0" distR="0" wp14:anchorId="59BA52B8" wp14:editId="17951395">
             <wp:extent cx="5760720" cy="3321050"/>
             <wp:effectExtent l="0" t="0" r="0" b="0"/>
             <wp:docPr id="1" name="Kép 1"/>
-            <wp:cNvGraphicFramePr>
-              <a:graphicFrameLocks xmlns:a="http://schemas.openxmlformats.org/drawingml/2006/main" noChangeAspect="1"/>
-            </wp:cNvGraphicFramePr>
-            <a:graphic xmlns:a="http://schemas.openxmlformats.org/drawingml/2006/main">
-              <a:graphicData uri="http://schemas.openxmlformats.org/drawingml/2006/picture">
-                <pic:pic xmlns:pic="http://schemas.openxmlformats.org/drawingml/2006/picture">
-                  <pic:nvPicPr>
-                    <pic:cNvPr id="1" name=""/>
-                    <pic:cNvPicPr/>
-                  </pic:nvPicPr>
-                  <pic:blipFill>
-                    <a:blip r:embed="rId7"/>
-                    <a:stretch>
-                      <a:fillRect/>
-                    </a:stretch>
-                  </pic:blipFill>
-                  <pic:spPr>
-                    <a:xfrm>
-                      <a:off x="0" y="0"/>
-                      <a:ext cx="5760720" cy="3321050"/>
-                    </a:xfrm>
-                    <a:prstGeom prst="rect">
-                      <a:avLst/>
-                    </a:prstGeom>
-                  </pic:spPr>
-                </pic:pic>
-              </a:graphicData>
-            </a:graphic>
-          </wp:inline>
-        </w:drawing>
-      </w:r>
-    </w:p>
-    <w:p>
-      <w:pPr>
-        <w:pStyle w:val="Cmsor3"/>
-      </w:pPr>
-      <w:proofErr w:type="spellStart"/>
-      <w:r>
-        <w:lastRenderedPageBreak/>
-        <w:t>Plumber</w:t>
-      </w:r>
-      <w:proofErr w:type="spellEnd"/>
-      <w:r>
-        <w:t xml:space="preserve"> </w:t>
-      </w:r>
-      <w:proofErr w:type="spellStart"/>
-      <w:r>
-        <w:t>stands</w:t>
-      </w:r>
-      <w:proofErr w:type="spellEnd"/>
-      <w:r>
-        <w:t xml:space="preserve"> </w:t>
-      </w:r>
-      <w:proofErr w:type="spellStart"/>
-      <w:proofErr w:type="gramStart"/>
-      <w:r>
-        <w:t>on</w:t>
-      </w:r>
-      <w:proofErr w:type="spellEnd"/>
-      <w:r>
-        <w:t xml:space="preserve">  a</w:t>
-      </w:r>
-      <w:proofErr w:type="gramEnd"/>
-      <w:r>
-        <w:t xml:space="preserve"> </w:t>
-      </w:r>
-      <w:proofErr w:type="spellStart"/>
-      <w:r>
-        <w:t>pump</w:t>
-      </w:r>
-      <w:proofErr w:type="spellEnd"/>
-    </w:p>
-    <w:p>
-      <w:r>
-        <w:drawing>
-          <wp:inline distT="0" distB="0" distL="0" distR="0" wp14:anchorId="66BC4A67" wp14:editId="4AEDC784">
-            <wp:extent cx="5760720" cy="3425825"/>
-            <wp:effectExtent l="0" t="0" r="0" b="3175"/>
-            <wp:docPr id="2" name="Kép 2"/>
-            <wp:cNvGraphicFramePr>
-              <a:graphicFrameLocks xmlns:a="http://schemas.openxmlformats.org/drawingml/2006/main" noChangeAspect="1"/>
-            </wp:cNvGraphicFramePr>
-            <a:graphic xmlns:a="http://schemas.openxmlformats.org/drawingml/2006/main">
-              <a:graphicData uri="http://schemas.openxmlformats.org/drawingml/2006/picture">
-                <pic:pic xmlns:pic="http://schemas.openxmlformats.org/drawingml/2006/picture">
-                  <pic:nvPicPr>
-                    <pic:cNvPr id="1" name=""/>
-                    <pic:cNvPicPr/>
-                  </pic:nvPicPr>
-                  <pic:blipFill>
-                    <a:blip r:embed="rId8"/>
-                    <a:stretch>
-                      <a:fillRect/>
-                    </a:stretch>
-                  </pic:blipFill>
-                  <pic:spPr>
-                    <a:xfrm>
-                      <a:off x="0" y="0"/>
-                      <a:ext cx="5760720" cy="3425825"/>
-                    </a:xfrm>
-                    <a:prstGeom prst="rect">
-                      <a:avLst/>
-                    </a:prstGeom>
-                  </pic:spPr>
-                </pic:pic>
-              </a:graphicData>
-            </a:graphic>
-          </wp:inline>
-        </w:drawing>
-      </w:r>
-    </w:p>
-    <w:p>
-      <w:pPr>
-        <w:pStyle w:val="Cmsor3"/>
-      </w:pPr>
-      <w:proofErr w:type="spellStart"/>
-      <w:r>
-        <w:t>Plumber</w:t>
-      </w:r>
-      <w:proofErr w:type="spellEnd"/>
-      <w:r>
-        <w:t xml:space="preserve"> </w:t>
-      </w:r>
-      <w:proofErr w:type="spellStart"/>
-      <w:r>
-        <w:t>stands</w:t>
-      </w:r>
-      <w:proofErr w:type="spellEnd"/>
-      <w:r>
-        <w:t xml:space="preserve"> </w:t>
-      </w:r>
-      <w:proofErr w:type="spellStart"/>
-      <w:r>
-        <w:t>on</w:t>
-      </w:r>
-      <w:proofErr w:type="spellEnd"/>
-      <w:r>
-        <w:t xml:space="preserve"> a </w:t>
-      </w:r>
-      <w:proofErr w:type="spellStart"/>
-      <w:r>
-        <w:t>pipe</w:t>
-      </w:r>
-      <w:proofErr w:type="spellEnd"/>
-    </w:p>
-    <w:p>
-      <w:r>
-        <w:drawing>
-          <wp:inline distT="0" distB="0" distL="0" distR="0" wp14:anchorId="34559E75" wp14:editId="2B14BCCE">
-            <wp:extent cx="5760720" cy="3327400"/>
-            <wp:effectExtent l="0" t="0" r="0" b="6350"/>
-            <wp:docPr id="4" name="Kép 4"/>
-            <wp:cNvGraphicFramePr>
-              <a:graphicFrameLocks xmlns:a="http://schemas.openxmlformats.org/drawingml/2006/main" noChangeAspect="1"/>
-            </wp:cNvGraphicFramePr>
-            <a:graphic xmlns:a="http://schemas.openxmlformats.org/drawingml/2006/main">
-              <a:graphicData uri="http://schemas.openxmlformats.org/drawingml/2006/picture">
-                <pic:pic xmlns:pic="http://schemas.openxmlformats.org/drawingml/2006/picture">
-                  <pic:nvPicPr>
-                    <pic:cNvPr id="1" name=""/>
-                    <pic:cNvPicPr/>
-                  </pic:nvPicPr>
-                  <pic:blipFill>
-                    <a:blip r:embed="rId9"/>
-                    <a:stretch>
-                      <a:fillRect/>
-                    </a:stretch>
-                  </pic:blipFill>
-                  <pic:spPr>
-                    <a:xfrm>
-                      <a:off x="0" y="0"/>
-                      <a:ext cx="5760720" cy="3327400"/>
-                    </a:xfrm>
-                    <a:prstGeom prst="rect">
-                      <a:avLst/>
-                    </a:prstGeom>
-                  </pic:spPr>
-                </pic:pic>
-              </a:graphicData>
-            </a:graphic>
-          </wp:inline>
-        </w:drawing>
-      </w:r>
-    </w:p>
-    <w:p>
-      <w:pPr>
-        <w:pStyle w:val="Cmsor3"/>
-      </w:pPr>
-      <w:proofErr w:type="spellStart"/>
-      <w:r>
-        <w:lastRenderedPageBreak/>
-        <w:t>Nomad</w:t>
-      </w:r>
-      <w:proofErr w:type="spellEnd"/>
-      <w:r>
-        <w:t xml:space="preserve"> </w:t>
-      </w:r>
-      <w:proofErr w:type="spellStart"/>
-      <w:r>
-        <w:t>Break</w:t>
-      </w:r>
-      <w:proofErr w:type="spellEnd"/>
-      <w:r>
-        <w:t xml:space="preserve"> </w:t>
-      </w:r>
-      <w:proofErr w:type="spellStart"/>
-      <w:r>
-        <w:t>pipe</w:t>
-      </w:r>
-      <w:proofErr w:type="spellEnd"/>
-    </w:p>
-    <w:p>
-      <w:r>
-        <w:drawing>
-          <wp:inline distT="0" distB="0" distL="0" distR="0" wp14:anchorId="738EB721" wp14:editId="5A9E8756">
-            <wp:extent cx="5760720" cy="3086735"/>
-            <wp:effectExtent l="0" t="0" r="0" b="0"/>
-            <wp:docPr id="5" name="Kép 5"/>
-            <wp:cNvGraphicFramePr>
-              <a:graphicFrameLocks xmlns:a="http://schemas.openxmlformats.org/drawingml/2006/main" noChangeAspect="1"/>
-            </wp:cNvGraphicFramePr>
-            <a:graphic xmlns:a="http://schemas.openxmlformats.org/drawingml/2006/main">
-              <a:graphicData uri="http://schemas.openxmlformats.org/drawingml/2006/picture">
-                <pic:pic xmlns:pic="http://schemas.openxmlformats.org/drawingml/2006/picture">
-                  <pic:nvPicPr>
-                    <pic:cNvPr id="1" name=""/>
-                    <pic:cNvPicPr/>
-                  </pic:nvPicPr>
-                  <pic:blipFill>
-                    <a:blip r:embed="rId10"/>
-                    <a:stretch>
-                      <a:fillRect/>
-                    </a:stretch>
-                  </pic:blipFill>
-                  <pic:spPr>
-                    <a:xfrm>
-                      <a:off x="0" y="0"/>
-                      <a:ext cx="5760720" cy="3086735"/>
-                    </a:xfrm>
-                    <a:prstGeom prst="rect">
-                      <a:avLst/>
-                    </a:prstGeom>
-                  </pic:spPr>
-                </pic:pic>
-              </a:graphicData>
-            </a:graphic>
-          </wp:inline>
-        </w:drawing>
-      </w:r>
-    </w:p>
-    <w:p>
-      <w:pPr>
-        <w:pStyle w:val="Cmsor3"/>
-      </w:pPr>
-      <w:proofErr w:type="spellStart"/>
-      <w:r>
-        <w:t>Character</w:t>
-      </w:r>
-      <w:proofErr w:type="spellEnd"/>
-      <w:r>
-        <w:t xml:space="preserve"> </w:t>
-      </w:r>
-      <w:proofErr w:type="spellStart"/>
-      <w:r>
-        <w:t>moves</w:t>
-      </w:r>
-      <w:proofErr w:type="spellEnd"/>
-    </w:p>
-    <w:p>
-      <w:r>
-        <w:drawing>
-          <wp:inline distT="0" distB="0" distL="0" distR="0" wp14:anchorId="571343EC" wp14:editId="0796662C">
-            <wp:extent cx="5760720" cy="2952750"/>
-            <wp:effectExtent l="0" t="0" r="0" b="0"/>
-            <wp:docPr id="6" name="Kép 6"/>
-            <wp:cNvGraphicFramePr>
-              <a:graphicFrameLocks xmlns:a="http://schemas.openxmlformats.org/drawingml/2006/main" noChangeAspect="1"/>
-            </wp:cNvGraphicFramePr>
-            <a:graphic xmlns:a="http://schemas.openxmlformats.org/drawingml/2006/main">
-              <a:graphicData uri="http://schemas.openxmlformats.org/drawingml/2006/picture">
-                <pic:pic xmlns:pic="http://schemas.openxmlformats.org/drawingml/2006/picture">
-                  <pic:nvPicPr>
-                    <pic:cNvPr id="1" name=""/>
-                    <pic:cNvPicPr/>
-                  </pic:nvPicPr>
-                  <pic:blipFill>
-                    <a:blip r:embed="rId11"/>
-                    <a:stretch>
-                      <a:fillRect/>
-                    </a:stretch>
-                  </pic:blipFill>
-                  <pic:spPr>
-                    <a:xfrm>
-                      <a:off x="0" y="0"/>
-                      <a:ext cx="5760720" cy="2952750"/>
-                    </a:xfrm>
-                    <a:prstGeom prst="rect">
-                      <a:avLst/>
-                    </a:prstGeom>
-                  </pic:spPr>
-                </pic:pic>
-              </a:graphicData>
-            </a:graphic>
-          </wp:inline>
-        </w:drawing>
-      </w:r>
-    </w:p>
-    <w:p>
-      <w:pPr>
-        <w:pStyle w:val="Cmsor3"/>
-      </w:pPr>
-      <w:proofErr w:type="spellStart"/>
-      <w:r>
-        <w:lastRenderedPageBreak/>
-        <w:t>Nomad</w:t>
-      </w:r>
-      <w:proofErr w:type="spellEnd"/>
-      <w:r>
-        <w:t xml:space="preserve"> </w:t>
-      </w:r>
-      <w:proofErr w:type="spellStart"/>
-      <w:r>
-        <w:t>stands</w:t>
-      </w:r>
-      <w:proofErr w:type="spellEnd"/>
-      <w:r>
-        <w:t xml:space="preserve"> </w:t>
-      </w:r>
-      <w:proofErr w:type="spellStart"/>
-      <w:r>
-        <w:t>on</w:t>
-      </w:r>
-      <w:proofErr w:type="spellEnd"/>
-      <w:r>
-        <w:t xml:space="preserve"> a </w:t>
-      </w:r>
-      <w:proofErr w:type="spellStart"/>
-      <w:r>
-        <w:t>pipe</w:t>
-      </w:r>
-      <w:proofErr w:type="spellEnd"/>
-    </w:p>
-    <w:p>
-      <w:r>
-        <w:drawing>
-          <wp:inline distT="0" distB="0" distL="0" distR="0" wp14:anchorId="171F08F4" wp14:editId="205B15F5">
-            <wp:extent cx="5760720" cy="3026410"/>
-            <wp:effectExtent l="0" t="0" r="0" b="2540"/>
-            <wp:docPr id="7" name="Kép 7"/>
             <wp:cNvGraphicFramePr>
               <a:graphicFrameLocks xmlns:a="http://schemas.openxmlformats.org/drawingml/2006/main" noChangeAspect="1"/>
             </wp:cNvGraphicFramePr>
@@ -2104,7 +1621,7 @@
                   <pic:spPr>
                     <a:xfrm>
                       <a:off x="0" y="0"/>
-                      <a:ext cx="5760720" cy="3026410"/>
+                      <a:ext cx="5760720" cy="3321050"/>
                     </a:xfrm>
                     <a:prstGeom prst="rect">
                       <a:avLst/>
@@ -2119,37 +1636,23 @@
     </w:p>
     <w:p>
       <w:pPr>
-        <w:pStyle w:val="Cmsor3"/>
-      </w:pPr>
-      <w:proofErr w:type="spellStart"/>
-      <w:r>
-        <w:t>Plumber</w:t>
-      </w:r>
-      <w:proofErr w:type="spellEnd"/>
-      <w:r>
-        <w:t xml:space="preserve"> </w:t>
-      </w:r>
-      <w:proofErr w:type="spellStart"/>
-      <w:r>
-        <w:t>repairs</w:t>
-      </w:r>
-      <w:proofErr w:type="spellEnd"/>
-      <w:r>
-        <w:t xml:space="preserve"> </w:t>
-      </w:r>
-      <w:proofErr w:type="spellStart"/>
-      <w:r>
-        <w:t>pipe</w:t>
-      </w:r>
-      <w:proofErr w:type="spellEnd"/>
-    </w:p>
-    <w:p>
-      <w:r>
+        <w:pStyle w:val="Heading3"/>
+      </w:pPr>
+      <w:r>
+        <w:lastRenderedPageBreak/>
+        <w:t>Plumber stands on  a pump</w:t>
+      </w:r>
+    </w:p>
+    <w:p>
+      <w:r>
+        <w:rPr>
+          <w:noProof/>
+        </w:rPr>
         <w:drawing>
-          <wp:inline distT="0" distB="0" distL="0" distR="0" wp14:anchorId="1DA42515" wp14:editId="1937C973">
-            <wp:extent cx="5760720" cy="3402330"/>
-            <wp:effectExtent l="0" t="0" r="0" b="7620"/>
-            <wp:docPr id="8" name="Kép 8"/>
+          <wp:inline distT="0" distB="0" distL="0" distR="0" wp14:anchorId="66BC4A67" wp14:editId="4AEDC784">
+            <wp:extent cx="5760720" cy="3425825"/>
+            <wp:effectExtent l="0" t="0" r="0" b="3175"/>
+            <wp:docPr id="2" name="Kép 2"/>
             <wp:cNvGraphicFramePr>
               <a:graphicFrameLocks xmlns:a="http://schemas.openxmlformats.org/drawingml/2006/main" noChangeAspect="1"/>
             </wp:cNvGraphicFramePr>
@@ -2169,7 +1672,7 @@
                   <pic:spPr>
                     <a:xfrm>
                       <a:off x="0" y="0"/>
-                      <a:ext cx="5760720" cy="3402330"/>
+                      <a:ext cx="5760720" cy="3425825"/>
                     </a:xfrm>
                     <a:prstGeom prst="rect">
                       <a:avLst/>
@@ -2184,46 +1687,28 @@
     </w:p>
     <w:p>
       <w:pPr>
-        <w:pStyle w:val="Cmsor3"/>
-      </w:pPr>
-      <w:proofErr w:type="spellStart"/>
-      <w:r>
-        <w:lastRenderedPageBreak/>
-        <w:t>Plumber</w:t>
-      </w:r>
-      <w:proofErr w:type="spellEnd"/>
-      <w:r>
-        <w:t xml:space="preserve"> </w:t>
-      </w:r>
-      <w:proofErr w:type="spellStart"/>
-      <w:r>
-        <w:t>picks</w:t>
-      </w:r>
-      <w:proofErr w:type="spellEnd"/>
-      <w:r>
-        <w:t xml:space="preserve"> </w:t>
-      </w:r>
-      <w:proofErr w:type="spellStart"/>
-      <w:r>
-        <w:t>up</w:t>
-      </w:r>
-      <w:proofErr w:type="spellEnd"/>
-      <w:r>
-        <w:t xml:space="preserve"> </w:t>
-      </w:r>
-      <w:proofErr w:type="spellStart"/>
+        <w:pStyle w:val="Heading3"/>
+      </w:pPr>
+      <w:r>
+        <w:t>Plumber stands on</w:t>
+      </w:r>
+      <w:r>
+        <w:t xml:space="preserve"> a </w:t>
+      </w:r>
       <w:r>
         <w:t>pipe</w:t>
       </w:r>
-      <w:proofErr w:type="spellEnd"/>
-    </w:p>
-    <w:p>
-      <w:r>
+    </w:p>
+    <w:p>
+      <w:r>
+        <w:rPr>
+          <w:noProof/>
+        </w:rPr>
         <w:drawing>
-          <wp:inline distT="0" distB="0" distL="0" distR="0" wp14:anchorId="1358E3EC" wp14:editId="32C7FE05">
-            <wp:extent cx="5760720" cy="3748405"/>
-            <wp:effectExtent l="0" t="0" r="0" b="4445"/>
-            <wp:docPr id="9" name="Kép 9"/>
+          <wp:inline distT="0" distB="0" distL="0" distR="0" wp14:anchorId="34559E75" wp14:editId="2B14BCCE">
+            <wp:extent cx="5760720" cy="3327400"/>
+            <wp:effectExtent l="0" t="0" r="0" b="6350"/>
+            <wp:docPr id="4" name="Kép 4"/>
             <wp:cNvGraphicFramePr>
               <a:graphicFrameLocks xmlns:a="http://schemas.openxmlformats.org/drawingml/2006/main" noChangeAspect="1"/>
             </wp:cNvGraphicFramePr>
@@ -2243,7 +1728,7 @@
                   <pic:spPr>
                     <a:xfrm>
                       <a:off x="0" y="0"/>
-                      <a:ext cx="5760720" cy="3748405"/>
+                      <a:ext cx="5760720" cy="3327400"/>
                     </a:xfrm>
                     <a:prstGeom prst="rect">
                       <a:avLst/>
@@ -2258,37 +1743,23 @@
     </w:p>
     <w:p>
       <w:pPr>
-        <w:pStyle w:val="Cmsor3"/>
-      </w:pPr>
-      <w:proofErr w:type="spellStart"/>
-      <w:r>
-        <w:t>Plumber</w:t>
-      </w:r>
-      <w:proofErr w:type="spellEnd"/>
-      <w:r>
-        <w:t xml:space="preserve"> </w:t>
-      </w:r>
-      <w:proofErr w:type="spellStart"/>
-      <w:r>
-        <w:t>deploys</w:t>
-      </w:r>
-      <w:proofErr w:type="spellEnd"/>
-      <w:r>
-        <w:t xml:space="preserve"> </w:t>
-      </w:r>
-      <w:proofErr w:type="spellStart"/>
-      <w:r>
-        <w:t>pump</w:t>
-      </w:r>
-      <w:proofErr w:type="spellEnd"/>
-    </w:p>
-    <w:p>
-      <w:r>
+        <w:pStyle w:val="Heading3"/>
+      </w:pPr>
+      <w:r>
+        <w:lastRenderedPageBreak/>
+        <w:t>Nomad Break pipe</w:t>
+      </w:r>
+    </w:p>
+    <w:p>
+      <w:r>
+        <w:rPr>
+          <w:noProof/>
+        </w:rPr>
         <w:drawing>
-          <wp:inline distT="0" distB="0" distL="0" distR="0" wp14:anchorId="4F0B3A38" wp14:editId="2417826B">
-            <wp:extent cx="5760720" cy="3018155"/>
+          <wp:inline distT="0" distB="0" distL="0" distR="0" wp14:anchorId="738EB721" wp14:editId="5A9E8756">
+            <wp:extent cx="5760720" cy="3086735"/>
             <wp:effectExtent l="0" t="0" r="0" b="0"/>
-            <wp:docPr id="10" name="Kép 10"/>
+            <wp:docPr id="5" name="Kép 5"/>
             <wp:cNvGraphicFramePr>
               <a:graphicFrameLocks xmlns:a="http://schemas.openxmlformats.org/drawingml/2006/main" noChangeAspect="1"/>
             </wp:cNvGraphicFramePr>
@@ -2308,7 +1779,7 @@
                   <pic:spPr>
                     <a:xfrm>
                       <a:off x="0" y="0"/>
-                      <a:ext cx="5760720" cy="3018155"/>
+                      <a:ext cx="5760720" cy="3086735"/>
                     </a:xfrm>
                     <a:prstGeom prst="rect">
                       <a:avLst/>
@@ -2323,38 +1794,22 @@
     </w:p>
     <w:p>
       <w:pPr>
-        <w:pStyle w:val="Cmsor3"/>
-      </w:pPr>
-      <w:proofErr w:type="spellStart"/>
-      <w:r>
-        <w:lastRenderedPageBreak/>
-        <w:t>Plumber</w:t>
-      </w:r>
-      <w:proofErr w:type="spellEnd"/>
-      <w:r>
-        <w:t xml:space="preserve"> </w:t>
-      </w:r>
-      <w:proofErr w:type="spellStart"/>
-      <w:r>
-        <w:t>reapirs</w:t>
-      </w:r>
-      <w:proofErr w:type="spellEnd"/>
-      <w:r>
-        <w:t xml:space="preserve"> </w:t>
-      </w:r>
-      <w:proofErr w:type="spellStart"/>
-      <w:r>
-        <w:t>pump</w:t>
-      </w:r>
-      <w:proofErr w:type="spellEnd"/>
-    </w:p>
-    <w:p>
-      <w:r>
+        <w:pStyle w:val="Heading3"/>
+      </w:pPr>
+      <w:r>
+        <w:t>Character moves</w:t>
+      </w:r>
+    </w:p>
+    <w:p>
+      <w:r>
+        <w:rPr>
+          <w:noProof/>
+        </w:rPr>
         <w:drawing>
-          <wp:inline distT="0" distB="0" distL="0" distR="0" wp14:anchorId="0E7C6A54" wp14:editId="058684C8">
-            <wp:extent cx="5760720" cy="3031490"/>
+          <wp:inline distT="0" distB="0" distL="0" distR="0" wp14:anchorId="571343EC" wp14:editId="0796662C">
+            <wp:extent cx="5760720" cy="2952750"/>
             <wp:effectExtent l="0" t="0" r="0" b="0"/>
-            <wp:docPr id="11" name="Kép 11"/>
+            <wp:docPr id="6" name="Kép 6"/>
             <wp:cNvGraphicFramePr>
               <a:graphicFrameLocks xmlns:a="http://schemas.openxmlformats.org/drawingml/2006/main" noChangeAspect="1"/>
             </wp:cNvGraphicFramePr>
@@ -2374,7 +1829,7 @@
                   <pic:spPr>
                     <a:xfrm>
                       <a:off x="0" y="0"/>
-                      <a:ext cx="5760720" cy="3031490"/>
+                      <a:ext cx="5760720" cy="2952750"/>
                     </a:xfrm>
                     <a:prstGeom prst="rect">
                       <a:avLst/>
@@ -2389,45 +1844,23 @@
     </w:p>
     <w:p>
       <w:pPr>
-        <w:pStyle w:val="Cmsor3"/>
-      </w:pPr>
-      <w:proofErr w:type="spellStart"/>
-      <w:r>
-        <w:t>Plumber</w:t>
-      </w:r>
-      <w:proofErr w:type="spellEnd"/>
-      <w:r>
-        <w:t xml:space="preserve"> </w:t>
-      </w:r>
-      <w:proofErr w:type="spellStart"/>
-      <w:r>
-        <w:t>stands</w:t>
-      </w:r>
-      <w:proofErr w:type="spellEnd"/>
-      <w:r>
-        <w:t xml:space="preserve"> </w:t>
-      </w:r>
-      <w:proofErr w:type="spellStart"/>
-      <w:r>
-        <w:t>on</w:t>
-      </w:r>
-      <w:proofErr w:type="spellEnd"/>
-      <w:r>
-        <w:t xml:space="preserve"> </w:t>
-      </w:r>
-      <w:proofErr w:type="spellStart"/>
-      <w:r>
-        <w:t>Cistern</w:t>
-      </w:r>
-      <w:proofErr w:type="spellEnd"/>
-    </w:p>
-    <w:p>
-      <w:r>
+        <w:pStyle w:val="Heading3"/>
+      </w:pPr>
+      <w:r>
+        <w:lastRenderedPageBreak/>
+        <w:t>Nomad stands on a pipe</w:t>
+      </w:r>
+    </w:p>
+    <w:p>
+      <w:r>
+        <w:rPr>
+          <w:noProof/>
+        </w:rPr>
         <w:drawing>
-          <wp:inline distT="0" distB="0" distL="0" distR="0" wp14:anchorId="6EAF7118" wp14:editId="293CCFF8">
-            <wp:extent cx="5760720" cy="2624455"/>
-            <wp:effectExtent l="0" t="0" r="0" b="4445"/>
-            <wp:docPr id="12" name="Kép 12"/>
+          <wp:inline distT="0" distB="0" distL="0" distR="0" wp14:anchorId="171F08F4" wp14:editId="205B15F5">
+            <wp:extent cx="5760720" cy="3026410"/>
+            <wp:effectExtent l="0" t="0" r="0" b="2540"/>
+            <wp:docPr id="7" name="Kép 7"/>
             <wp:cNvGraphicFramePr>
               <a:graphicFrameLocks xmlns:a="http://schemas.openxmlformats.org/drawingml/2006/main" noChangeAspect="1"/>
             </wp:cNvGraphicFramePr>
@@ -2447,7 +1880,7 @@
                   <pic:spPr>
                     <a:xfrm>
                       <a:off x="0" y="0"/>
-                      <a:ext cx="5760720" cy="2624455"/>
+                      <a:ext cx="5760720" cy="3026410"/>
                     </a:xfrm>
                     <a:prstGeom prst="rect">
                       <a:avLst/>
@@ -2462,46 +1895,22 @@
     </w:p>
     <w:p>
       <w:pPr>
-        <w:pStyle w:val="Cmsor3"/>
-      </w:pPr>
-      <w:proofErr w:type="spellStart"/>
-      <w:r>
-        <w:lastRenderedPageBreak/>
-        <w:t>Plumber</w:t>
-      </w:r>
-      <w:proofErr w:type="spellEnd"/>
-      <w:r>
-        <w:t xml:space="preserve"> </w:t>
-      </w:r>
-      <w:proofErr w:type="spellStart"/>
-      <w:r>
-        <w:t>picks</w:t>
-      </w:r>
-      <w:proofErr w:type="spellEnd"/>
-      <w:r>
-        <w:t xml:space="preserve"> </w:t>
-      </w:r>
-      <w:proofErr w:type="spellStart"/>
-      <w:r>
-        <w:t>up</w:t>
-      </w:r>
-      <w:proofErr w:type="spellEnd"/>
-      <w:r>
-        <w:t xml:space="preserve"> a </w:t>
-      </w:r>
-      <w:proofErr w:type="spellStart"/>
-      <w:r>
-        <w:t>pump</w:t>
-      </w:r>
-      <w:proofErr w:type="spellEnd"/>
-    </w:p>
-    <w:p>
-      <w:r>
+        <w:pStyle w:val="Heading3"/>
+      </w:pPr>
+      <w:r>
+        <w:t>Plumber repairs pipe</w:t>
+      </w:r>
+    </w:p>
+    <w:p>
+      <w:r>
+        <w:rPr>
+          <w:noProof/>
+        </w:rPr>
         <w:drawing>
-          <wp:inline distT="0" distB="0" distL="0" distR="0" wp14:anchorId="1D31A93B" wp14:editId="56580EC3">
-            <wp:extent cx="5760720" cy="3670935"/>
-            <wp:effectExtent l="0" t="0" r="0" b="5715"/>
-            <wp:docPr id="13" name="Kép 13"/>
+          <wp:inline distT="0" distB="0" distL="0" distR="0" wp14:anchorId="1DA42515" wp14:editId="1937C973">
+            <wp:extent cx="5760720" cy="3402330"/>
+            <wp:effectExtent l="0" t="0" r="0" b="7620"/>
+            <wp:docPr id="8" name="Kép 8"/>
             <wp:cNvGraphicFramePr>
               <a:graphicFrameLocks xmlns:a="http://schemas.openxmlformats.org/drawingml/2006/main" noChangeAspect="1"/>
             </wp:cNvGraphicFramePr>
@@ -2521,7 +1930,7 @@
                   <pic:spPr>
                     <a:xfrm>
                       <a:off x="0" y="0"/>
-                      <a:ext cx="5760720" cy="3670935"/>
+                      <a:ext cx="5760720" cy="3402330"/>
                     </a:xfrm>
                     <a:prstGeom prst="rect">
                       <a:avLst/>
@@ -2536,37 +1945,23 @@
     </w:p>
     <w:p>
       <w:pPr>
-        <w:pStyle w:val="Cmsor3"/>
-      </w:pPr>
-      <w:proofErr w:type="spellStart"/>
-      <w:r>
-        <w:t>Character</w:t>
-      </w:r>
-      <w:proofErr w:type="spellEnd"/>
-      <w:r>
-        <w:t xml:space="preserve"> Stand </w:t>
-      </w:r>
-      <w:proofErr w:type="spellStart"/>
-      <w:r>
-        <w:t>on</w:t>
-      </w:r>
-      <w:proofErr w:type="spellEnd"/>
-      <w:r>
-        <w:t xml:space="preserve"> a </w:t>
-      </w:r>
-      <w:proofErr w:type="spellStart"/>
-      <w:r>
-        <w:t>pump</w:t>
-      </w:r>
-      <w:proofErr w:type="spellEnd"/>
-    </w:p>
-    <w:p>
-      <w:r>
+        <w:pStyle w:val="Heading3"/>
+      </w:pPr>
+      <w:r>
+        <w:lastRenderedPageBreak/>
+        <w:t>Plumber picks up pipe</w:t>
+      </w:r>
+    </w:p>
+    <w:p>
+      <w:r>
+        <w:rPr>
+          <w:noProof/>
+        </w:rPr>
         <w:drawing>
-          <wp:inline distT="0" distB="0" distL="0" distR="0" wp14:anchorId="5C9288E0" wp14:editId="0D20D9B0">
-            <wp:extent cx="5760720" cy="2983865"/>
-            <wp:effectExtent l="0" t="0" r="0" b="6985"/>
-            <wp:docPr id="14" name="Kép 14"/>
+          <wp:inline distT="0" distB="0" distL="0" distR="0" wp14:anchorId="1358E3EC" wp14:editId="32C7FE05">
+            <wp:extent cx="5760720" cy="3748405"/>
+            <wp:effectExtent l="0" t="0" r="0" b="4445"/>
+            <wp:docPr id="9" name="Kép 9"/>
             <wp:cNvGraphicFramePr>
               <a:graphicFrameLocks xmlns:a="http://schemas.openxmlformats.org/drawingml/2006/main" noChangeAspect="1"/>
             </wp:cNvGraphicFramePr>
@@ -2586,6 +1981,258 @@
                   <pic:spPr>
                     <a:xfrm>
                       <a:off x="0" y="0"/>
+                      <a:ext cx="5760720" cy="3748405"/>
+                    </a:xfrm>
+                    <a:prstGeom prst="rect">
+                      <a:avLst/>
+                    </a:prstGeom>
+                  </pic:spPr>
+                </pic:pic>
+              </a:graphicData>
+            </a:graphic>
+          </wp:inline>
+        </w:drawing>
+      </w:r>
+    </w:p>
+    <w:p>
+      <w:pPr>
+        <w:pStyle w:val="Heading3"/>
+      </w:pPr>
+      <w:r>
+        <w:t>Plumber deploys pump</w:t>
+      </w:r>
+    </w:p>
+    <w:p>
+      <w:r>
+        <w:rPr>
+          <w:noProof/>
+        </w:rPr>
+        <w:drawing>
+          <wp:inline distT="0" distB="0" distL="0" distR="0" wp14:anchorId="4F0B3A38" wp14:editId="2417826B">
+            <wp:extent cx="5760720" cy="3018155"/>
+            <wp:effectExtent l="0" t="0" r="0" b="0"/>
+            <wp:docPr id="10" name="Kép 10"/>
+            <wp:cNvGraphicFramePr>
+              <a:graphicFrameLocks xmlns:a="http://schemas.openxmlformats.org/drawingml/2006/main" noChangeAspect="1"/>
+            </wp:cNvGraphicFramePr>
+            <a:graphic xmlns:a="http://schemas.openxmlformats.org/drawingml/2006/main">
+              <a:graphicData uri="http://schemas.openxmlformats.org/drawingml/2006/picture">
+                <pic:pic xmlns:pic="http://schemas.openxmlformats.org/drawingml/2006/picture">
+                  <pic:nvPicPr>
+                    <pic:cNvPr id="1" name=""/>
+                    <pic:cNvPicPr/>
+                  </pic:nvPicPr>
+                  <pic:blipFill>
+                    <a:blip r:embed="rId20"/>
+                    <a:stretch>
+                      <a:fillRect/>
+                    </a:stretch>
+                  </pic:blipFill>
+                  <pic:spPr>
+                    <a:xfrm>
+                      <a:off x="0" y="0"/>
+                      <a:ext cx="5760720" cy="3018155"/>
+                    </a:xfrm>
+                    <a:prstGeom prst="rect">
+                      <a:avLst/>
+                    </a:prstGeom>
+                  </pic:spPr>
+                </pic:pic>
+              </a:graphicData>
+            </a:graphic>
+          </wp:inline>
+        </w:drawing>
+      </w:r>
+    </w:p>
+    <w:p>
+      <w:pPr>
+        <w:pStyle w:val="Heading3"/>
+      </w:pPr>
+      <w:r>
+        <w:lastRenderedPageBreak/>
+        <w:t>Plumber reapirs pump</w:t>
+      </w:r>
+    </w:p>
+    <w:p>
+      <w:r>
+        <w:rPr>
+          <w:noProof/>
+        </w:rPr>
+        <w:drawing>
+          <wp:inline distT="0" distB="0" distL="0" distR="0" wp14:anchorId="0E7C6A54" wp14:editId="058684C8">
+            <wp:extent cx="5760720" cy="3031490"/>
+            <wp:effectExtent l="0" t="0" r="0" b="0"/>
+            <wp:docPr id="11" name="Kép 11"/>
+            <wp:cNvGraphicFramePr>
+              <a:graphicFrameLocks xmlns:a="http://schemas.openxmlformats.org/drawingml/2006/main" noChangeAspect="1"/>
+            </wp:cNvGraphicFramePr>
+            <a:graphic xmlns:a="http://schemas.openxmlformats.org/drawingml/2006/main">
+              <a:graphicData uri="http://schemas.openxmlformats.org/drawingml/2006/picture">
+                <pic:pic xmlns:pic="http://schemas.openxmlformats.org/drawingml/2006/picture">
+                  <pic:nvPicPr>
+                    <pic:cNvPr id="1" name=""/>
+                    <pic:cNvPicPr/>
+                  </pic:nvPicPr>
+                  <pic:blipFill>
+                    <a:blip r:embed="rId21"/>
+                    <a:stretch>
+                      <a:fillRect/>
+                    </a:stretch>
+                  </pic:blipFill>
+                  <pic:spPr>
+                    <a:xfrm>
+                      <a:off x="0" y="0"/>
+                      <a:ext cx="5760720" cy="3031490"/>
+                    </a:xfrm>
+                    <a:prstGeom prst="rect">
+                      <a:avLst/>
+                    </a:prstGeom>
+                  </pic:spPr>
+                </pic:pic>
+              </a:graphicData>
+            </a:graphic>
+          </wp:inline>
+        </w:drawing>
+      </w:r>
+    </w:p>
+    <w:p>
+      <w:pPr>
+        <w:pStyle w:val="Heading3"/>
+      </w:pPr>
+      <w:r>
+        <w:t>Plumber stands on Cistern</w:t>
+      </w:r>
+    </w:p>
+    <w:p>
+      <w:r>
+        <w:rPr>
+          <w:noProof/>
+        </w:rPr>
+        <w:drawing>
+          <wp:inline distT="0" distB="0" distL="0" distR="0" wp14:anchorId="6EAF7118" wp14:editId="293CCFF8">
+            <wp:extent cx="5760720" cy="2624455"/>
+            <wp:effectExtent l="0" t="0" r="0" b="4445"/>
+            <wp:docPr id="12" name="Kép 12"/>
+            <wp:cNvGraphicFramePr>
+              <a:graphicFrameLocks xmlns:a="http://schemas.openxmlformats.org/drawingml/2006/main" noChangeAspect="1"/>
+            </wp:cNvGraphicFramePr>
+            <a:graphic xmlns:a="http://schemas.openxmlformats.org/drawingml/2006/main">
+              <a:graphicData uri="http://schemas.openxmlformats.org/drawingml/2006/picture">
+                <pic:pic xmlns:pic="http://schemas.openxmlformats.org/drawingml/2006/picture">
+                  <pic:nvPicPr>
+                    <pic:cNvPr id="1" name=""/>
+                    <pic:cNvPicPr/>
+                  </pic:nvPicPr>
+                  <pic:blipFill>
+                    <a:blip r:embed="rId22"/>
+                    <a:stretch>
+                      <a:fillRect/>
+                    </a:stretch>
+                  </pic:blipFill>
+                  <pic:spPr>
+                    <a:xfrm>
+                      <a:off x="0" y="0"/>
+                      <a:ext cx="5760720" cy="2624455"/>
+                    </a:xfrm>
+                    <a:prstGeom prst="rect">
+                      <a:avLst/>
+                    </a:prstGeom>
+                  </pic:spPr>
+                </pic:pic>
+              </a:graphicData>
+            </a:graphic>
+          </wp:inline>
+        </w:drawing>
+      </w:r>
+    </w:p>
+    <w:p>
+      <w:pPr>
+        <w:pStyle w:val="Heading3"/>
+      </w:pPr>
+      <w:r>
+        <w:lastRenderedPageBreak/>
+        <w:t>Plumber picks up a pump</w:t>
+      </w:r>
+    </w:p>
+    <w:p>
+      <w:r>
+        <w:rPr>
+          <w:noProof/>
+        </w:rPr>
+        <w:drawing>
+          <wp:inline distT="0" distB="0" distL="0" distR="0" wp14:anchorId="1D31A93B" wp14:editId="56580EC3">
+            <wp:extent cx="5760720" cy="3670935"/>
+            <wp:effectExtent l="0" t="0" r="0" b="5715"/>
+            <wp:docPr id="13" name="Kép 13"/>
+            <wp:cNvGraphicFramePr>
+              <a:graphicFrameLocks xmlns:a="http://schemas.openxmlformats.org/drawingml/2006/main" noChangeAspect="1"/>
+            </wp:cNvGraphicFramePr>
+            <a:graphic xmlns:a="http://schemas.openxmlformats.org/drawingml/2006/main">
+              <a:graphicData uri="http://schemas.openxmlformats.org/drawingml/2006/picture">
+                <pic:pic xmlns:pic="http://schemas.openxmlformats.org/drawingml/2006/picture">
+                  <pic:nvPicPr>
+                    <pic:cNvPr id="1" name=""/>
+                    <pic:cNvPicPr/>
+                  </pic:nvPicPr>
+                  <pic:blipFill>
+                    <a:blip r:embed="rId23"/>
+                    <a:stretch>
+                      <a:fillRect/>
+                    </a:stretch>
+                  </pic:blipFill>
+                  <pic:spPr>
+                    <a:xfrm>
+                      <a:off x="0" y="0"/>
+                      <a:ext cx="5760720" cy="3670935"/>
+                    </a:xfrm>
+                    <a:prstGeom prst="rect">
+                      <a:avLst/>
+                    </a:prstGeom>
+                  </pic:spPr>
+                </pic:pic>
+              </a:graphicData>
+            </a:graphic>
+          </wp:inline>
+        </w:drawing>
+      </w:r>
+    </w:p>
+    <w:p>
+      <w:pPr>
+        <w:pStyle w:val="Heading3"/>
+      </w:pPr>
+      <w:r>
+        <w:t>Character Stand on a pump</w:t>
+      </w:r>
+    </w:p>
+    <w:p>
+      <w:r>
+        <w:rPr>
+          <w:noProof/>
+        </w:rPr>
+        <w:drawing>
+          <wp:inline distT="0" distB="0" distL="0" distR="0" wp14:anchorId="5C9288E0" wp14:editId="0D20D9B0">
+            <wp:extent cx="5760720" cy="2983865"/>
+            <wp:effectExtent l="0" t="0" r="0" b="6985"/>
+            <wp:docPr id="14" name="Kép 14"/>
+            <wp:cNvGraphicFramePr>
+              <a:graphicFrameLocks xmlns:a="http://schemas.openxmlformats.org/drawingml/2006/main" noChangeAspect="1"/>
+            </wp:cNvGraphicFramePr>
+            <a:graphic xmlns:a="http://schemas.openxmlformats.org/drawingml/2006/main">
+              <a:graphicData uri="http://schemas.openxmlformats.org/drawingml/2006/picture">
+                <pic:pic xmlns:pic="http://schemas.openxmlformats.org/drawingml/2006/picture">
+                  <pic:nvPicPr>
+                    <pic:cNvPr id="1" name=""/>
+                    <pic:cNvPicPr/>
+                  </pic:nvPicPr>
+                  <pic:blipFill>
+                    <a:blip r:embed="rId24"/>
+                    <a:stretch>
+                      <a:fillRect/>
+                    </a:stretch>
+                  </pic:blipFill>
+                  <pic:spPr>
+                    <a:xfrm>
+                      <a:off x="0" y="0"/>
                       <a:ext cx="5760720" cy="2983865"/>
                     </a:xfrm>
                     <a:prstGeom prst="rect">
@@ -2610,7 +2257,7 @@
     <w:p/>
     <w:p>
       <w:pPr>
-        <w:pStyle w:val="Cmsor2"/>
+        <w:pStyle w:val="Heading2"/>
       </w:pPr>
       <w:r>
         <w:t>Értékelés</w:t>
@@ -2631,14 +2278,14 @@
         <w:tblLook w:val="01E0" w:firstRow="1" w:lastRow="1" w:firstColumn="1" w:lastColumn="1" w:noHBand="0" w:noVBand="0"/>
       </w:tblPr>
       <w:tblGrid>
-        <w:gridCol w:w="4490"/>
-        <w:gridCol w:w="2213"/>
+        <w:gridCol w:w="2972"/>
+        <w:gridCol w:w="3731"/>
         <w:gridCol w:w="2359"/>
       </w:tblGrid>
       <w:tr>
         <w:tc>
           <w:tcPr>
-            <w:tcW w:w="4634" w:type="dxa"/>
+            <w:tcW w:w="2972" w:type="dxa"/>
           </w:tcPr>
           <w:p>
             <w:pPr>
@@ -2657,7 +2304,7 @@
         </w:tc>
         <w:tc>
           <w:tcPr>
-            <w:tcW w:w="2256" w:type="dxa"/>
+            <w:tcW w:w="3731" w:type="dxa"/>
           </w:tcPr>
           <w:p>
             <w:pPr>
@@ -2670,21 +2317,13 @@
               <w:rPr>
                 <w:b/>
               </w:rPr>
-              <w:t xml:space="preserve">Tag </w:t>
-            </w:r>
-            <w:proofErr w:type="spellStart"/>
-            <w:r>
-              <w:rPr>
-                <w:b/>
-              </w:rPr>
-              <w:t>neptun</w:t>
-            </w:r>
-            <w:proofErr w:type="spellEnd"/>
-          </w:p>
-        </w:tc>
-        <w:tc>
-          <w:tcPr>
-            <w:tcW w:w="2398" w:type="dxa"/>
+              <w:t>Tag neptun</w:t>
+            </w:r>
+          </w:p>
+        </w:tc>
+        <w:tc>
+          <w:tcPr>
+            <w:tcW w:w="2359" w:type="dxa"/>
           </w:tcPr>
           <w:p>
             <w:pPr>
@@ -2705,7 +2344,7 @@
       <w:tr>
         <w:tc>
           <w:tcPr>
-            <w:tcW w:w="4634" w:type="dxa"/>
+            <w:tcW w:w="2972" w:type="dxa"/>
           </w:tcPr>
           <w:p>
             <w:r>
@@ -2715,7 +2354,7 @@
         </w:tc>
         <w:tc>
           <w:tcPr>
-            <w:tcW w:w="2256" w:type="dxa"/>
+            <w:tcW w:w="3731" w:type="dxa"/>
           </w:tcPr>
           <w:p>
             <w:r>
@@ -2725,15 +2364,22 @@
         </w:tc>
         <w:tc>
           <w:tcPr>
-            <w:tcW w:w="2398" w:type="dxa"/>
-          </w:tcPr>
-          <w:p/>
+            <w:tcW w:w="2359" w:type="dxa"/>
+          </w:tcPr>
+          <w:p>
+            <w:r>
+              <w:t>21</w:t>
+            </w:r>
+            <w:r>
+              <w:t>%</w:t>
+            </w:r>
+          </w:p>
         </w:tc>
       </w:tr>
       <w:tr>
         <w:tc>
           <w:tcPr>
-            <w:tcW w:w="4634" w:type="dxa"/>
+            <w:tcW w:w="2972" w:type="dxa"/>
           </w:tcPr>
           <w:p>
             <w:r>
@@ -2743,7 +2389,7 @@
         </w:tc>
         <w:tc>
           <w:tcPr>
-            <w:tcW w:w="2256" w:type="dxa"/>
+            <w:tcW w:w="3731" w:type="dxa"/>
           </w:tcPr>
           <w:p>
             <w:r>
@@ -2753,15 +2399,25 @@
         </w:tc>
         <w:tc>
           <w:tcPr>
-            <w:tcW w:w="2398" w:type="dxa"/>
-          </w:tcPr>
-          <w:p/>
+            <w:tcW w:w="2359" w:type="dxa"/>
+          </w:tcPr>
+          <w:p>
+            <w:r>
+              <w:t>2</w:t>
+            </w:r>
+            <w:r>
+              <w:t>3</w:t>
+            </w:r>
+            <w:r>
+              <w:t>%</w:t>
+            </w:r>
+          </w:p>
         </w:tc>
       </w:tr>
       <w:tr>
         <w:tc>
           <w:tcPr>
-            <w:tcW w:w="4634" w:type="dxa"/>
+            <w:tcW w:w="2972" w:type="dxa"/>
           </w:tcPr>
           <w:p>
             <w:r>
@@ -2771,7 +2427,7 @@
         </w:tc>
         <w:tc>
           <w:tcPr>
-            <w:tcW w:w="2256" w:type="dxa"/>
+            <w:tcW w:w="3731" w:type="dxa"/>
           </w:tcPr>
           <w:p>
             <w:r>
@@ -2781,35 +2437,32 @@
         </w:tc>
         <w:tc>
           <w:tcPr>
-            <w:tcW w:w="2398" w:type="dxa"/>
-          </w:tcPr>
-          <w:p/>
+            <w:tcW w:w="2359" w:type="dxa"/>
+          </w:tcPr>
+          <w:p>
+            <w:r>
+              <w:t>21</w:t>
+            </w:r>
+            <w:r>
+              <w:t>%</w:t>
+            </w:r>
+          </w:p>
         </w:tc>
       </w:tr>
       <w:tr>
         <w:tc>
           <w:tcPr>
-            <w:tcW w:w="4634" w:type="dxa"/>
-          </w:tcPr>
-          <w:p>
-            <w:proofErr w:type="spellStart"/>
-            <w:r>
-              <w:t>Sőregi</w:t>
-            </w:r>
-            <w:proofErr w:type="spellEnd"/>
-            <w:r>
-              <w:t xml:space="preserve"> </w:t>
-            </w:r>
-            <w:proofErr w:type="spellStart"/>
-            <w:r>
-              <w:t>Larina</w:t>
-            </w:r>
-            <w:proofErr w:type="spellEnd"/>
-          </w:p>
-        </w:tc>
-        <w:tc>
-          <w:tcPr>
-            <w:tcW w:w="2256" w:type="dxa"/>
+            <w:tcW w:w="2972" w:type="dxa"/>
+          </w:tcPr>
+          <w:p>
+            <w:r>
+              <w:t>Sőregi Larina</w:t>
+            </w:r>
+          </w:p>
+        </w:tc>
+        <w:tc>
+          <w:tcPr>
+            <w:tcW w:w="3731" w:type="dxa"/>
           </w:tcPr>
           <w:p>
             <w:r>
@@ -2819,15 +2472,25 @@
         </w:tc>
         <w:tc>
           <w:tcPr>
-            <w:tcW w:w="2398" w:type="dxa"/>
-          </w:tcPr>
-          <w:p/>
+            <w:tcW w:w="2359" w:type="dxa"/>
+          </w:tcPr>
+          <w:p>
+            <w:r>
+              <w:t>2</w:t>
+            </w:r>
+            <w:r>
+              <w:t>1</w:t>
+            </w:r>
+            <w:r>
+              <w:t>%</w:t>
+            </w:r>
+          </w:p>
         </w:tc>
       </w:tr>
       <w:tr>
         <w:tc>
           <w:tcPr>
-            <w:tcW w:w="4634" w:type="dxa"/>
+            <w:tcW w:w="2972" w:type="dxa"/>
           </w:tcPr>
           <w:p>
             <w:r>
@@ -2837,7 +2500,7 @@
         </w:tc>
         <w:tc>
           <w:tcPr>
-            <w:tcW w:w="2256" w:type="dxa"/>
+            <w:tcW w:w="3731" w:type="dxa"/>
           </w:tcPr>
           <w:p>
             <w:r>
@@ -2847,27 +2510,30 @@
         </w:tc>
         <w:tc>
           <w:tcPr>
-            <w:tcW w:w="2398" w:type="dxa"/>
-          </w:tcPr>
-          <w:p/>
+            <w:tcW w:w="2359" w:type="dxa"/>
+          </w:tcPr>
+          <w:p>
+            <w:r>
+              <w:t>1</w:t>
+            </w:r>
+            <w:r>
+              <w:t>4</w:t>
+            </w:r>
+            <w:r>
+              <w:t>%</w:t>
+            </w:r>
+          </w:p>
         </w:tc>
       </w:tr>
     </w:tbl>
-    <w:p/>
-    <w:p/>
-    <w:p>
-      <w:pPr>
-        <w:pStyle w:val="Cmsor2"/>
-      </w:pPr>
-      <w:r>
-        <w:br w:type="page"/>
-      </w:r>
-      <w:r>
-        <w:lastRenderedPageBreak/>
+    <w:p>
+      <w:pPr>
+        <w:pStyle w:val="Heading2"/>
+      </w:pPr>
+      <w:r>
         <w:t>Napló</w:t>
       </w:r>
     </w:p>
-    <w:p/>
     <w:p/>
     <w:tbl>
       <w:tblPr>
@@ -2973,7 +2639,22 @@
           </w:tcPr>
           <w:p>
             <w:r>
-              <w:t>2023.04.15 11:30</w:t>
+              <w:t>2023. 0</w:t>
+            </w:r>
+            <w:r>
+              <w:t>3</w:t>
+            </w:r>
+            <w:r>
+              <w:t xml:space="preserve">. </w:t>
+            </w:r>
+            <w:r>
+              <w:t>0</w:t>
+            </w:r>
+            <w:r>
+              <w:t>1.</w:t>
+            </w:r>
+            <w:r>
+              <w:t xml:space="preserve"> 12:00</w:t>
             </w:r>
           </w:p>
         </w:tc>
@@ -2983,13 +2664,7 @@
           </w:tcPr>
           <w:p>
             <w:r>
-              <w:t>2</w:t>
-            </w:r>
-            <w:r>
-              <w:t>,5</w:t>
-            </w:r>
-            <w:r>
-              <w:t xml:space="preserve"> óra</w:t>
+              <w:t>10 óra</w:t>
             </w:r>
           </w:p>
         </w:tc>
@@ -2999,7 +2674,7 @@
           </w:tcPr>
           <w:p>
             <w:r>
-              <w:t>Farkas</w:t>
+              <w:t>Kis</w:t>
             </w:r>
           </w:p>
         </w:tc>
@@ -3013,16 +2688,8 @@
             </w:r>
           </w:p>
           <w:p>
-            <w:proofErr w:type="spellStart"/>
-            <w:r>
-              <w:t>Skeleton</w:t>
-            </w:r>
-            <w:proofErr w:type="spellEnd"/>
-            <w:r>
-              <w:t xml:space="preserve"> tesztek </w:t>
-            </w:r>
-            <w:r>
-              <w:t>első felének implementálása</w:t>
+            <w:r>
+              <w:t>Skeleton megírása</w:t>
             </w:r>
           </w:p>
         </w:tc>
@@ -3034,19 +2701,7 @@
           </w:tcPr>
           <w:p>
             <w:r>
-              <w:t>2023.04</w:t>
-            </w:r>
-            <w:r>
-              <w:t>.15 11</w:t>
-            </w:r>
-            <w:r>
-              <w:t>:</w:t>
-            </w:r>
-            <w:r>
-              <w:t>0</w:t>
-            </w:r>
-            <w:r>
-              <w:t>0</w:t>
+              <w:t>2023.04.15 11:30</w:t>
             </w:r>
           </w:p>
         </w:tc>
@@ -3056,7 +2711,13 @@
           </w:tcPr>
           <w:p>
             <w:r>
-              <w:t>3 óra</w:t>
+              <w:t>2</w:t>
+            </w:r>
+            <w:r>
+              <w:t>,5</w:t>
+            </w:r>
+            <w:r>
+              <w:t xml:space="preserve"> óra</w:t>
             </w:r>
           </w:p>
         </w:tc>
@@ -3066,7 +2727,7 @@
           </w:tcPr>
           <w:p>
             <w:r>
-              <w:t>Nyilas</w:t>
+              <w:t>Farkas</w:t>
             </w:r>
           </w:p>
         </w:tc>
@@ -3080,19 +2741,11 @@
             </w:r>
           </w:p>
           <w:p>
-            <w:proofErr w:type="spellStart"/>
-            <w:r>
-              <w:t>Skeleton</w:t>
-            </w:r>
-            <w:proofErr w:type="spellEnd"/>
-            <w:r>
-              <w:t xml:space="preserve"> tesztek </w:t>
-            </w:r>
-            <w:r>
-              <w:t>második</w:t>
-            </w:r>
-            <w:r>
-              <w:t xml:space="preserve"> felének implementálása</w:t>
+            <w:r>
+              <w:t xml:space="preserve">Skeleton tesztek </w:t>
+            </w:r>
+            <w:r>
+              <w:t>első felének implementálása</w:t>
             </w:r>
           </w:p>
         </w:tc>
@@ -3104,16 +2757,13 @@
           </w:tcPr>
           <w:p>
             <w:r>
-              <w:t>2023.04.14</w:t>
-            </w:r>
-            <w:r>
-              <w:t xml:space="preserve"> </w:t>
-            </w:r>
-            <w:r>
-              <w:t>13</w:t>
-            </w:r>
-            <w:r>
-              <w:t>:00</w:t>
+              <w:t>2023.04.15 11:</w:t>
+            </w:r>
+            <w:r>
+              <w:t>0</w:t>
+            </w:r>
+            <w:r>
+              <w:t>0</w:t>
             </w:r>
           </w:p>
         </w:tc>
@@ -3123,7 +2773,7 @@
           </w:tcPr>
           <w:p>
             <w:r>
-              <w:t>2 óra</w:t>
+              <w:t>3 óra</w:t>
             </w:r>
           </w:p>
         </w:tc>
@@ -3133,7 +2783,7 @@
           </w:tcPr>
           <w:p>
             <w:r>
-              <w:t>Farkas</w:t>
+              <w:t>Nyilas</w:t>
             </w:r>
           </w:p>
         </w:tc>
@@ -3148,7 +2798,13 @@
           </w:p>
           <w:p>
             <w:r>
-              <w:t>Szekvenciák kijavítása</w:t>
+              <w:t xml:space="preserve">Skeleton tesztek </w:t>
+            </w:r>
+            <w:r>
+              <w:t>második</w:t>
+            </w:r>
+            <w:r>
+              <w:t xml:space="preserve"> felének implementálása</w:t>
             </w:r>
           </w:p>
         </w:tc>
@@ -3158,38 +2814,278 @@
           <w:tcPr>
             <w:tcW w:w="2214" w:type="dxa"/>
           </w:tcPr>
-          <w:p/>
+          <w:p>
+            <w:r>
+              <w:t>2023.04.14</w:t>
+            </w:r>
+            <w:r>
+              <w:t xml:space="preserve"> </w:t>
+            </w:r>
+            <w:r>
+              <w:t>13</w:t>
+            </w:r>
+            <w:r>
+              <w:t>:00</w:t>
+            </w:r>
+          </w:p>
         </w:tc>
         <w:tc>
           <w:tcPr>
             <w:tcW w:w="2214" w:type="dxa"/>
           </w:tcPr>
-          <w:p/>
+          <w:p>
+            <w:r>
+              <w:t>2 óra</w:t>
+            </w:r>
+          </w:p>
         </w:tc>
         <w:tc>
           <w:tcPr>
             <w:tcW w:w="2214" w:type="dxa"/>
           </w:tcPr>
           <w:p>
-            <w:bookmarkStart w:id="0" w:name="_GoBack"/>
-            <w:bookmarkEnd w:id="0"/>
+            <w:r>
+              <w:t>Farkas</w:t>
+            </w:r>
           </w:p>
         </w:tc>
         <w:tc>
           <w:tcPr>
             <w:tcW w:w="2214" w:type="dxa"/>
           </w:tcPr>
-          <w:p/>
+          <w:p>
+            <w:r>
+              <w:t>Tevékenység:</w:t>
+            </w:r>
+          </w:p>
+          <w:p>
+            <w:r>
+              <w:t>Szekvenciák kijavítása</w:t>
+            </w:r>
+          </w:p>
+        </w:tc>
+      </w:tr>
+      <w:tr>
+        <w:tc>
+          <w:tcPr>
+            <w:tcW w:w="2214" w:type="dxa"/>
+          </w:tcPr>
+          <w:p>
+            <w:r>
+              <w:t>2023. 04. 16. 10:00</w:t>
+            </w:r>
+          </w:p>
+        </w:tc>
+        <w:tc>
+          <w:tcPr>
+            <w:tcW w:w="2214" w:type="dxa"/>
+          </w:tcPr>
+          <w:p>
+            <w:r>
+              <w:t>2 óra</w:t>
+            </w:r>
+          </w:p>
+        </w:tc>
+        <w:tc>
+          <w:tcPr>
+            <w:tcW w:w="2214" w:type="dxa"/>
+          </w:tcPr>
+          <w:p>
+            <w:r>
+              <w:t>Sőregi</w:t>
+            </w:r>
+          </w:p>
+        </w:tc>
+        <w:tc>
+          <w:tcPr>
+            <w:tcW w:w="2214" w:type="dxa"/>
+          </w:tcPr>
+          <w:p>
+            <w:r>
+              <w:t>Tevékenység:</w:t>
+            </w:r>
+          </w:p>
+          <w:p>
+            <w:r>
+              <w:t>Dokumentáció</w:t>
+            </w:r>
+          </w:p>
+        </w:tc>
+      </w:tr>
+      <w:tr>
+        <w:tc>
+          <w:tcPr>
+            <w:tcW w:w="2214" w:type="dxa"/>
+          </w:tcPr>
+          <w:p>
+            <w:r>
+              <w:t>2023. 04. 16. 10</w:t>
+            </w:r>
+            <w:r>
+              <w:rPr>
+                <w:lang w:val="en-US"/>
+              </w:rPr>
+              <w:t>:</w:t>
+            </w:r>
+            <w:r>
+              <w:t>00</w:t>
+            </w:r>
+          </w:p>
+        </w:tc>
+        <w:tc>
+          <w:tcPr>
+            <w:tcW w:w="2214" w:type="dxa"/>
+          </w:tcPr>
+          <w:p>
+            <w:pPr>
+              <w:rPr>
+                <w:lang w:val="en-US"/>
+              </w:rPr>
+            </w:pPr>
+            <w:r>
+              <w:t xml:space="preserve">2 </w:t>
+            </w:r>
+            <w:r>
+              <w:t>óra</w:t>
+            </w:r>
+          </w:p>
+        </w:tc>
+        <w:tc>
+          <w:tcPr>
+            <w:tcW w:w="2214" w:type="dxa"/>
+          </w:tcPr>
+          <w:p>
+            <w:r>
+              <w:t>Kis</w:t>
+            </w:r>
+          </w:p>
+        </w:tc>
+        <w:tc>
+          <w:tcPr>
+            <w:tcW w:w="2214" w:type="dxa"/>
+          </w:tcPr>
+          <w:p>
+            <w:r>
+              <w:t>Tevékenység:</w:t>
+            </w:r>
+          </w:p>
+          <w:p>
+            <w:r>
+              <w:t>Main osztály szerkesztése a tesztekhez</w:t>
+            </w:r>
+          </w:p>
+        </w:tc>
+      </w:tr>
+      <w:tr>
+        <w:tc>
+          <w:tcPr>
+            <w:tcW w:w="2214" w:type="dxa"/>
+          </w:tcPr>
+          <w:p>
+            <w:r>
+              <w:t>2023. 04. 16. 14:00</w:t>
+            </w:r>
+          </w:p>
+        </w:tc>
+        <w:tc>
+          <w:tcPr>
+            <w:tcW w:w="2214" w:type="dxa"/>
+          </w:tcPr>
+          <w:p>
+            <w:r>
+              <w:t>2 óra</w:t>
+            </w:r>
+          </w:p>
+        </w:tc>
+        <w:tc>
+          <w:tcPr>
+            <w:tcW w:w="2214" w:type="dxa"/>
+          </w:tcPr>
+          <w:p>
+            <w:r>
+              <w:t>Zsigmond</w:t>
+            </w:r>
+          </w:p>
+        </w:tc>
+        <w:tc>
+          <w:tcPr>
+            <w:tcW w:w="2214" w:type="dxa"/>
+          </w:tcPr>
+          <w:p>
+            <w:r>
+              <w:t>Tevékenység:</w:t>
+            </w:r>
+          </w:p>
+          <w:p>
+            <w:r>
+              <w:t>Teszt dialógusok</w:t>
+            </w:r>
+          </w:p>
+        </w:tc>
+      </w:tr>
+      <w:tr>
+        <w:tc>
+          <w:tcPr>
+            <w:tcW w:w="2214" w:type="dxa"/>
+          </w:tcPr>
+          <w:p>
+            <w:r>
+              <w:t>2023. 04. 16. 19:00</w:t>
+            </w:r>
+          </w:p>
+        </w:tc>
+        <w:tc>
+          <w:tcPr>
+            <w:tcW w:w="2214" w:type="dxa"/>
+          </w:tcPr>
+          <w:p>
+            <w:r>
+              <w:t>2 óra</w:t>
+            </w:r>
+          </w:p>
+        </w:tc>
+        <w:tc>
+          <w:tcPr>
+            <w:tcW w:w="2214" w:type="dxa"/>
+          </w:tcPr>
+          <w:p>
+            <w:r>
+              <w:rPr>
+                <w:lang w:val="en-US"/>
+              </w:rPr>
+              <w:t xml:space="preserve">Farkas, </w:t>
+            </w:r>
+            <w:r>
+              <w:t>Nyilas</w:t>
+            </w:r>
+            <w:r>
+              <w:rPr>
+                <w:lang w:val="en-US"/>
+              </w:rPr>
+              <w:t>, S</w:t>
+            </w:r>
+            <w:r>
+              <w:t>őregi, Kis</w:t>
+            </w:r>
+          </w:p>
+        </w:tc>
+        <w:tc>
+          <w:tcPr>
+            <w:tcW w:w="2214" w:type="dxa"/>
+          </w:tcPr>
+          <w:p>
+            <w:r>
+              <w:t>Értekezlet</w:t>
+            </w:r>
+          </w:p>
         </w:tc>
       </w:tr>
     </w:tbl>
     <w:p/>
-    <w:p/>
-    <w:p/>
     <w:sectPr>
-      <w:headerReference w:type="default" r:id="rId20"/>
-      <w:footerReference w:type="even" r:id="rId21"/>
-      <w:footerReference w:type="default" r:id="rId22"/>
+      <w:headerReference w:type="default" r:id="rId25"/>
+      <w:footerReference w:type="even" r:id="rId26"/>
+      <w:footerReference w:type="default" r:id="rId27"/>
       <w:pgSz w:w="11906" w:h="16838"/>
       <w:pgMar w:top="1417" w:right="1417" w:bottom="1417" w:left="1417" w:header="708" w:footer="708" w:gutter="0"/>
       <w:cols w:space="708"/>
@@ -3200,7 +3096,7 @@
 </file>
 
 <file path=word/endnotes.xml><?xml version="1.0" encoding="utf-8"?>
-<w:endnotes xmlns:wpc="http://schemas.microsoft.com/office/word/2010/wordprocessingCanvas" xmlns:cx="http://schemas.microsoft.com/office/drawing/2014/chartex" xmlns:mc="http://schemas.openxmlformats.org/markup-compatibility/2006" xmlns:o="urn:schemas-microsoft-com:office:office" xmlns:r="http://schemas.openxmlformats.org/officeDocument/2006/relationships" xmlns:m="http://schemas.openxmlformats.org/officeDocument/2006/math" xmlns:v="urn:schemas-microsoft-com:vml" xmlns:wp14="http://schemas.microsoft.com/office/word/2010/wordprocessingDrawing" xmlns:wp="http://schemas.openxmlformats.org/drawingml/2006/wordprocessingDrawing" xmlns:w10="urn:schemas-microsoft-com:office:word" xmlns:w="http://schemas.openxmlformats.org/wordprocessingml/2006/main" xmlns:w14="http://schemas.microsoft.com/office/word/2010/wordml" xmlns:w15="http://schemas.microsoft.com/office/word/2012/wordml" xmlns:w16se="http://schemas.microsoft.com/office/word/2015/wordml/symex" xmlns:wpg="http://schemas.microsoft.com/office/word/2010/wordprocessingGroup" xmlns:wpi="http://schemas.microsoft.com/office/word/2010/wordprocessingInk" xmlns:wne="http://schemas.microsoft.com/office/word/2006/wordml" xmlns:wps="http://schemas.microsoft.com/office/word/2010/wordprocessingShape" mc:Ignorable="w14 w15 w16se wp14">
+<w:endnotes xmlns:wpc="http://schemas.microsoft.com/office/word/2010/wordprocessingCanvas" xmlns:cx="http://schemas.microsoft.com/office/drawing/2014/chartex" xmlns:cx1="http://schemas.microsoft.com/office/drawing/2015/9/8/chartex" xmlns:cx2="http://schemas.microsoft.com/office/drawing/2015/10/21/chartex" xmlns:cx3="http://schemas.microsoft.com/office/drawing/2016/5/9/chartex" xmlns:cx4="http://schemas.microsoft.com/office/drawing/2016/5/10/chartex" xmlns:cx5="http://schemas.microsoft.com/office/drawing/2016/5/11/chartex" xmlns:cx6="http://schemas.microsoft.com/office/drawing/2016/5/12/chartex" xmlns:cx7="http://schemas.microsoft.com/office/drawing/2016/5/13/chartex" xmlns:cx8="http://schemas.microsoft.com/office/drawing/2016/5/14/chartex" xmlns:mc="http://schemas.openxmlformats.org/markup-compatibility/2006" xmlns:aink="http://schemas.microsoft.com/office/drawing/2016/ink" xmlns:am3d="http://schemas.microsoft.com/office/drawing/2017/model3d" xmlns:o="urn:schemas-microsoft-com:office:office" xmlns:oel="http://schemas.microsoft.com/office/2019/extlst" xmlns:r="http://schemas.openxmlformats.org/officeDocument/2006/relationships" xmlns:m="http://schemas.openxmlformats.org/officeDocument/2006/math" xmlns:v="urn:schemas-microsoft-com:vml" xmlns:wp14="http://schemas.microsoft.com/office/word/2010/wordprocessingDrawing" xmlns:wp="http://schemas.openxmlformats.org/drawingml/2006/wordprocessingDrawing" xmlns:w10="urn:schemas-microsoft-com:office:word" xmlns:w="http://schemas.openxmlformats.org/wordprocessingml/2006/main" xmlns:w14="http://schemas.microsoft.com/office/word/2010/wordml" xmlns:w15="http://schemas.microsoft.com/office/word/2012/wordml" xmlns:w16cex="http://schemas.microsoft.com/office/word/2018/wordml/cex" xmlns:w16cid="http://schemas.microsoft.com/office/word/2016/wordml/cid" xmlns:w16="http://schemas.microsoft.com/office/word/2018/wordml" xmlns:w16sdtdh="http://schemas.microsoft.com/office/word/2020/wordml/sdtdatahash" xmlns:w16se="http://schemas.microsoft.com/office/word/2015/wordml/symex" xmlns:wpg="http://schemas.microsoft.com/office/word/2010/wordprocessingGroup" xmlns:wpi="http://schemas.microsoft.com/office/word/2010/wordprocessingInk" xmlns:wne="http://schemas.microsoft.com/office/word/2006/wordml" xmlns:wps="http://schemas.microsoft.com/office/word/2010/wordprocessingShape" mc:Ignorable="w14 w15 w16se w16cid w16 w16cex w16sdtdh wp14">
   <w:endnote w:type="separator" w:id="-1">
     <w:p>
       <w:r>
@@ -3219,37 +3115,37 @@
 </file>
 
 <file path=word/footer1.xml><?xml version="1.0" encoding="utf-8"?>
-<w:ftr xmlns:wpc="http://schemas.microsoft.com/office/word/2010/wordprocessingCanvas" xmlns:cx="http://schemas.microsoft.com/office/drawing/2014/chartex" xmlns:mc="http://schemas.openxmlformats.org/markup-compatibility/2006" xmlns:o="urn:schemas-microsoft-com:office:office" xmlns:r="http://schemas.openxmlformats.org/officeDocument/2006/relationships" xmlns:m="http://schemas.openxmlformats.org/officeDocument/2006/math" xmlns:v="urn:schemas-microsoft-com:vml" xmlns:wp14="http://schemas.microsoft.com/office/word/2010/wordprocessingDrawing" xmlns:wp="http://schemas.openxmlformats.org/drawingml/2006/wordprocessingDrawing" xmlns:w10="urn:schemas-microsoft-com:office:word" xmlns:w="http://schemas.openxmlformats.org/wordprocessingml/2006/main" xmlns:w14="http://schemas.microsoft.com/office/word/2010/wordml" xmlns:w15="http://schemas.microsoft.com/office/word/2012/wordml" xmlns:w16se="http://schemas.microsoft.com/office/word/2015/wordml/symex" xmlns:wpg="http://schemas.microsoft.com/office/word/2010/wordprocessingGroup" xmlns:wpi="http://schemas.microsoft.com/office/word/2010/wordprocessingInk" xmlns:wne="http://schemas.microsoft.com/office/word/2006/wordml" xmlns:wps="http://schemas.microsoft.com/office/word/2010/wordprocessingShape" mc:Ignorable="w14 w15 w16se wp14">
+<w:ftr xmlns:wpc="http://schemas.microsoft.com/office/word/2010/wordprocessingCanvas" xmlns:cx="http://schemas.microsoft.com/office/drawing/2014/chartex" xmlns:cx1="http://schemas.microsoft.com/office/drawing/2015/9/8/chartex" xmlns:cx2="http://schemas.microsoft.com/office/drawing/2015/10/21/chartex" xmlns:cx3="http://schemas.microsoft.com/office/drawing/2016/5/9/chartex" xmlns:cx4="http://schemas.microsoft.com/office/drawing/2016/5/10/chartex" xmlns:cx5="http://schemas.microsoft.com/office/drawing/2016/5/11/chartex" xmlns:cx6="http://schemas.microsoft.com/office/drawing/2016/5/12/chartex" xmlns:cx7="http://schemas.microsoft.com/office/drawing/2016/5/13/chartex" xmlns:cx8="http://schemas.microsoft.com/office/drawing/2016/5/14/chartex" xmlns:mc="http://schemas.openxmlformats.org/markup-compatibility/2006" xmlns:aink="http://schemas.microsoft.com/office/drawing/2016/ink" xmlns:am3d="http://schemas.microsoft.com/office/drawing/2017/model3d" xmlns:o="urn:schemas-microsoft-com:office:office" xmlns:oel="http://schemas.microsoft.com/office/2019/extlst" xmlns:r="http://schemas.openxmlformats.org/officeDocument/2006/relationships" xmlns:m="http://schemas.openxmlformats.org/officeDocument/2006/math" xmlns:v="urn:schemas-microsoft-com:vml" xmlns:wp14="http://schemas.microsoft.com/office/word/2010/wordprocessingDrawing" xmlns:wp="http://schemas.openxmlformats.org/drawingml/2006/wordprocessingDrawing" xmlns:w10="urn:schemas-microsoft-com:office:word" xmlns:w="http://schemas.openxmlformats.org/wordprocessingml/2006/main" xmlns:w14="http://schemas.microsoft.com/office/word/2010/wordml" xmlns:w15="http://schemas.microsoft.com/office/word/2012/wordml" xmlns:w16cex="http://schemas.microsoft.com/office/word/2018/wordml/cex" xmlns:w16cid="http://schemas.microsoft.com/office/word/2016/wordml/cid" xmlns:w16="http://schemas.microsoft.com/office/word/2018/wordml" xmlns:w16sdtdh="http://schemas.microsoft.com/office/word/2020/wordml/sdtdatahash" xmlns:w16se="http://schemas.microsoft.com/office/word/2015/wordml/symex" xmlns:wpg="http://schemas.microsoft.com/office/word/2010/wordprocessingGroup" xmlns:wpi="http://schemas.microsoft.com/office/word/2010/wordprocessingInk" xmlns:wne="http://schemas.microsoft.com/office/word/2006/wordml" xmlns:wps="http://schemas.microsoft.com/office/word/2010/wordprocessingShape" mc:Ignorable="w14 w15 w16se w16cid w16 w16cex w16sdtdh wp14">
   <w:p>
     <w:pPr>
-      <w:pStyle w:val="llb"/>
+      <w:pStyle w:val="Footer"/>
       <w:framePr w:wrap="around" w:vAnchor="text" w:hAnchor="margin" w:xAlign="right" w:y="1"/>
       <w:rPr>
-        <w:rStyle w:val="Oldalszm"/>
+        <w:rStyle w:val="PageNumber"/>
       </w:rPr>
     </w:pPr>
     <w:r>
       <w:rPr>
-        <w:rStyle w:val="Oldalszm"/>
+        <w:rStyle w:val="PageNumber"/>
       </w:rPr>
       <w:fldChar w:fldCharType="begin"/>
     </w:r>
     <w:r>
       <w:rPr>
-        <w:rStyle w:val="Oldalszm"/>
+        <w:rStyle w:val="PageNumber"/>
       </w:rPr>
       <w:instrText xml:space="preserve">PAGE  </w:instrText>
     </w:r>
     <w:r>
       <w:rPr>
-        <w:rStyle w:val="Oldalszm"/>
+        <w:rStyle w:val="PageNumber"/>
       </w:rPr>
       <w:fldChar w:fldCharType="end"/>
     </w:r>
   </w:p>
   <w:p>
     <w:pPr>
-      <w:pStyle w:val="llb"/>
+      <w:pStyle w:val="Footer"/>
       <w:ind w:right="360"/>
     </w:pPr>
   </w:p>
@@ -3257,50 +3153,50 @@
 </file>
 
 <file path=word/footer2.xml><?xml version="1.0" encoding="utf-8"?>
-<w:ftr xmlns:wpc="http://schemas.microsoft.com/office/word/2010/wordprocessingCanvas" xmlns:cx="http://schemas.microsoft.com/office/drawing/2014/chartex" xmlns:mc="http://schemas.openxmlformats.org/markup-compatibility/2006" xmlns:o="urn:schemas-microsoft-com:office:office" xmlns:r="http://schemas.openxmlformats.org/officeDocument/2006/relationships" xmlns:m="http://schemas.openxmlformats.org/officeDocument/2006/math" xmlns:v="urn:schemas-microsoft-com:vml" xmlns:wp14="http://schemas.microsoft.com/office/word/2010/wordprocessingDrawing" xmlns:wp="http://schemas.openxmlformats.org/drawingml/2006/wordprocessingDrawing" xmlns:w10="urn:schemas-microsoft-com:office:word" xmlns:w="http://schemas.openxmlformats.org/wordprocessingml/2006/main" xmlns:w14="http://schemas.microsoft.com/office/word/2010/wordml" xmlns:w15="http://schemas.microsoft.com/office/word/2012/wordml" xmlns:w16se="http://schemas.microsoft.com/office/word/2015/wordml/symex" xmlns:wpg="http://schemas.microsoft.com/office/word/2010/wordprocessingGroup" xmlns:wpi="http://schemas.microsoft.com/office/word/2010/wordprocessingInk" xmlns:wne="http://schemas.microsoft.com/office/word/2006/wordml" xmlns:wps="http://schemas.microsoft.com/office/word/2010/wordprocessingShape" mc:Ignorable="w14 w15 w16se wp14">
+<w:ftr xmlns:wpc="http://schemas.microsoft.com/office/word/2010/wordprocessingCanvas" xmlns:cx="http://schemas.microsoft.com/office/drawing/2014/chartex" xmlns:cx1="http://schemas.microsoft.com/office/drawing/2015/9/8/chartex" xmlns:cx2="http://schemas.microsoft.com/office/drawing/2015/10/21/chartex" xmlns:cx3="http://schemas.microsoft.com/office/drawing/2016/5/9/chartex" xmlns:cx4="http://schemas.microsoft.com/office/drawing/2016/5/10/chartex" xmlns:cx5="http://schemas.microsoft.com/office/drawing/2016/5/11/chartex" xmlns:cx6="http://schemas.microsoft.com/office/drawing/2016/5/12/chartex" xmlns:cx7="http://schemas.microsoft.com/office/drawing/2016/5/13/chartex" xmlns:cx8="http://schemas.microsoft.com/office/drawing/2016/5/14/chartex" xmlns:mc="http://schemas.openxmlformats.org/markup-compatibility/2006" xmlns:aink="http://schemas.microsoft.com/office/drawing/2016/ink" xmlns:am3d="http://schemas.microsoft.com/office/drawing/2017/model3d" xmlns:o="urn:schemas-microsoft-com:office:office" xmlns:oel="http://schemas.microsoft.com/office/2019/extlst" xmlns:r="http://schemas.openxmlformats.org/officeDocument/2006/relationships" xmlns:m="http://schemas.openxmlformats.org/officeDocument/2006/math" xmlns:v="urn:schemas-microsoft-com:vml" xmlns:wp14="http://schemas.microsoft.com/office/word/2010/wordprocessingDrawing" xmlns:wp="http://schemas.openxmlformats.org/drawingml/2006/wordprocessingDrawing" xmlns:w10="urn:schemas-microsoft-com:office:word" xmlns:w="http://schemas.openxmlformats.org/wordprocessingml/2006/main" xmlns:w14="http://schemas.microsoft.com/office/word/2010/wordml" xmlns:w15="http://schemas.microsoft.com/office/word/2012/wordml" xmlns:w16cex="http://schemas.microsoft.com/office/word/2018/wordml/cex" xmlns:w16cid="http://schemas.microsoft.com/office/word/2016/wordml/cid" xmlns:w16="http://schemas.microsoft.com/office/word/2018/wordml" xmlns:w16sdtdh="http://schemas.microsoft.com/office/word/2020/wordml/sdtdatahash" xmlns:w16se="http://schemas.microsoft.com/office/word/2015/wordml/symex" xmlns:wpg="http://schemas.microsoft.com/office/word/2010/wordprocessingGroup" xmlns:wpi="http://schemas.microsoft.com/office/word/2010/wordprocessingInk" xmlns:wne="http://schemas.microsoft.com/office/word/2006/wordml" xmlns:wps="http://schemas.microsoft.com/office/word/2010/wordprocessingShape" mc:Ignorable="w14 w15 w16se w16cid w16 w16cex w16sdtdh wp14">
   <w:p>
     <w:pPr>
-      <w:pStyle w:val="llb"/>
+      <w:pStyle w:val="Footer"/>
       <w:framePr w:wrap="around" w:vAnchor="text" w:hAnchor="margin" w:xAlign="right" w:y="1"/>
       <w:rPr>
-        <w:rStyle w:val="Oldalszm"/>
+        <w:rStyle w:val="PageNumber"/>
       </w:rPr>
     </w:pPr>
     <w:r>
       <w:rPr>
-        <w:rStyle w:val="Oldalszm"/>
+        <w:rStyle w:val="PageNumber"/>
       </w:rPr>
       <w:fldChar w:fldCharType="begin"/>
     </w:r>
     <w:r>
       <w:rPr>
-        <w:rStyle w:val="Oldalszm"/>
+        <w:rStyle w:val="PageNumber"/>
       </w:rPr>
       <w:instrText xml:space="preserve">PAGE  </w:instrText>
     </w:r>
     <w:r>
       <w:rPr>
-        <w:rStyle w:val="Oldalszm"/>
+        <w:rStyle w:val="PageNumber"/>
       </w:rPr>
       <w:fldChar w:fldCharType="separate"/>
     </w:r>
     <w:r>
       <w:rPr>
-        <w:rStyle w:val="Oldalszm"/>
+        <w:rStyle w:val="PageNumber"/>
         <w:noProof/>
       </w:rPr>
       <w:t>9</w:t>
     </w:r>
     <w:r>
       <w:rPr>
-        <w:rStyle w:val="Oldalszm"/>
+        <w:rStyle w:val="PageNumber"/>
       </w:rPr>
       <w:fldChar w:fldCharType="end"/>
     </w:r>
   </w:p>
   <w:p>
     <w:pPr>
-      <w:pStyle w:val="llb"/>
+      <w:pStyle w:val="Footer"/>
       <w:ind w:right="360"/>
     </w:pPr>
     <w:r>
@@ -3339,7 +3235,7 @@
 </file>
 
 <file path=word/footnotes.xml><?xml version="1.0" encoding="utf-8"?>
-<w:footnotes xmlns:wpc="http://schemas.microsoft.com/office/word/2010/wordprocessingCanvas" xmlns:cx="http://schemas.microsoft.com/office/drawing/2014/chartex" xmlns:mc="http://schemas.openxmlformats.org/markup-compatibility/2006" xmlns:o="urn:schemas-microsoft-com:office:office" xmlns:r="http://schemas.openxmlformats.org/officeDocument/2006/relationships" xmlns:m="http://schemas.openxmlformats.org/officeDocument/2006/math" xmlns:v="urn:schemas-microsoft-com:vml" xmlns:wp14="http://schemas.microsoft.com/office/word/2010/wordprocessingDrawing" xmlns:wp="http://schemas.openxmlformats.org/drawingml/2006/wordprocessingDrawing" xmlns:w10="urn:schemas-microsoft-com:office:word" xmlns:w="http://schemas.openxmlformats.org/wordprocessingml/2006/main" xmlns:w14="http://schemas.microsoft.com/office/word/2010/wordml" xmlns:w15="http://schemas.microsoft.com/office/word/2012/wordml" xmlns:w16se="http://schemas.microsoft.com/office/word/2015/wordml/symex" xmlns:wpg="http://schemas.microsoft.com/office/word/2010/wordprocessingGroup" xmlns:wpi="http://schemas.microsoft.com/office/word/2010/wordprocessingInk" xmlns:wne="http://schemas.microsoft.com/office/word/2006/wordml" xmlns:wps="http://schemas.microsoft.com/office/word/2010/wordprocessingShape" mc:Ignorable="w14 w15 w16se wp14">
+<w:footnotes xmlns:wpc="http://schemas.microsoft.com/office/word/2010/wordprocessingCanvas" xmlns:cx="http://schemas.microsoft.com/office/drawing/2014/chartex" xmlns:cx1="http://schemas.microsoft.com/office/drawing/2015/9/8/chartex" xmlns:cx2="http://schemas.microsoft.com/office/drawing/2015/10/21/chartex" xmlns:cx3="http://schemas.microsoft.com/office/drawing/2016/5/9/chartex" xmlns:cx4="http://schemas.microsoft.com/office/drawing/2016/5/10/chartex" xmlns:cx5="http://schemas.microsoft.com/office/drawing/2016/5/11/chartex" xmlns:cx6="http://schemas.microsoft.com/office/drawing/2016/5/12/chartex" xmlns:cx7="http://schemas.microsoft.com/office/drawing/2016/5/13/chartex" xmlns:cx8="http://schemas.microsoft.com/office/drawing/2016/5/14/chartex" xmlns:mc="http://schemas.openxmlformats.org/markup-compatibility/2006" xmlns:aink="http://schemas.microsoft.com/office/drawing/2016/ink" xmlns:am3d="http://schemas.microsoft.com/office/drawing/2017/model3d" xmlns:o="urn:schemas-microsoft-com:office:office" xmlns:oel="http://schemas.microsoft.com/office/2019/extlst" xmlns:r="http://schemas.openxmlformats.org/officeDocument/2006/relationships" xmlns:m="http://schemas.openxmlformats.org/officeDocument/2006/math" xmlns:v="urn:schemas-microsoft-com:vml" xmlns:wp14="http://schemas.microsoft.com/office/word/2010/wordprocessingDrawing" xmlns:wp="http://schemas.openxmlformats.org/drawingml/2006/wordprocessingDrawing" xmlns:w10="urn:schemas-microsoft-com:office:word" xmlns:w="http://schemas.openxmlformats.org/wordprocessingml/2006/main" xmlns:w14="http://schemas.microsoft.com/office/word/2010/wordml" xmlns:w15="http://schemas.microsoft.com/office/word/2012/wordml" xmlns:w16cex="http://schemas.microsoft.com/office/word/2018/wordml/cex" xmlns:w16cid="http://schemas.microsoft.com/office/word/2016/wordml/cid" xmlns:w16="http://schemas.microsoft.com/office/word/2018/wordml" xmlns:w16sdtdh="http://schemas.microsoft.com/office/word/2020/wordml/sdtdatahash" xmlns:w16se="http://schemas.microsoft.com/office/word/2015/wordml/symex" xmlns:wpg="http://schemas.microsoft.com/office/word/2010/wordprocessingGroup" xmlns:wpi="http://schemas.microsoft.com/office/word/2010/wordprocessingInk" xmlns:wne="http://schemas.microsoft.com/office/word/2006/wordml" xmlns:wps="http://schemas.microsoft.com/office/word/2010/wordprocessingShape" mc:Ignorable="w14 w15 w16se w16cid w16 w16cex w16sdtdh wp14">
   <w:footnote w:type="separator" w:id="-1">
     <w:p>
       <w:r>
@@ -3358,10 +3254,10 @@
 </file>
 
 <file path=word/header1.xml><?xml version="1.0" encoding="utf-8"?>
-<w:hdr xmlns:wpc="http://schemas.microsoft.com/office/word/2010/wordprocessingCanvas" xmlns:cx="http://schemas.microsoft.com/office/drawing/2014/chartex" xmlns:mc="http://schemas.openxmlformats.org/markup-compatibility/2006" xmlns:o="urn:schemas-microsoft-com:office:office" xmlns:r="http://schemas.openxmlformats.org/officeDocument/2006/relationships" xmlns:m="http://schemas.openxmlformats.org/officeDocument/2006/math" xmlns:v="urn:schemas-microsoft-com:vml" xmlns:wp14="http://schemas.microsoft.com/office/word/2010/wordprocessingDrawing" xmlns:wp="http://schemas.openxmlformats.org/drawingml/2006/wordprocessingDrawing" xmlns:w10="urn:schemas-microsoft-com:office:word" xmlns:w="http://schemas.openxmlformats.org/wordprocessingml/2006/main" xmlns:w14="http://schemas.microsoft.com/office/word/2010/wordml" xmlns:w15="http://schemas.microsoft.com/office/word/2012/wordml" xmlns:w16se="http://schemas.microsoft.com/office/word/2015/wordml/symex" xmlns:wpg="http://schemas.microsoft.com/office/word/2010/wordprocessingGroup" xmlns:wpi="http://schemas.microsoft.com/office/word/2010/wordprocessingInk" xmlns:wne="http://schemas.microsoft.com/office/word/2006/wordml" xmlns:wps="http://schemas.microsoft.com/office/word/2010/wordprocessingShape" mc:Ignorable="w14 w15 w16se wp14">
+<w:hdr xmlns:wpc="http://schemas.microsoft.com/office/word/2010/wordprocessingCanvas" xmlns:cx="http://schemas.microsoft.com/office/drawing/2014/chartex" xmlns:cx1="http://schemas.microsoft.com/office/drawing/2015/9/8/chartex" xmlns:cx2="http://schemas.microsoft.com/office/drawing/2015/10/21/chartex" xmlns:cx3="http://schemas.microsoft.com/office/drawing/2016/5/9/chartex" xmlns:cx4="http://schemas.microsoft.com/office/drawing/2016/5/10/chartex" xmlns:cx5="http://schemas.microsoft.com/office/drawing/2016/5/11/chartex" xmlns:cx6="http://schemas.microsoft.com/office/drawing/2016/5/12/chartex" xmlns:cx7="http://schemas.microsoft.com/office/drawing/2016/5/13/chartex" xmlns:cx8="http://schemas.microsoft.com/office/drawing/2016/5/14/chartex" xmlns:mc="http://schemas.openxmlformats.org/markup-compatibility/2006" xmlns:aink="http://schemas.microsoft.com/office/drawing/2016/ink" xmlns:am3d="http://schemas.microsoft.com/office/drawing/2017/model3d" xmlns:o="urn:schemas-microsoft-com:office:office" xmlns:oel="http://schemas.microsoft.com/office/2019/extlst" xmlns:r="http://schemas.openxmlformats.org/officeDocument/2006/relationships" xmlns:m="http://schemas.openxmlformats.org/officeDocument/2006/math" xmlns:v="urn:schemas-microsoft-com:vml" xmlns:wp14="http://schemas.microsoft.com/office/word/2010/wordprocessingDrawing" xmlns:wp="http://schemas.openxmlformats.org/drawingml/2006/wordprocessingDrawing" xmlns:w10="urn:schemas-microsoft-com:office:word" xmlns:w="http://schemas.openxmlformats.org/wordprocessingml/2006/main" xmlns:w14="http://schemas.microsoft.com/office/word/2010/wordml" xmlns:w15="http://schemas.microsoft.com/office/word/2012/wordml" xmlns:w16cex="http://schemas.microsoft.com/office/word/2018/wordml/cex" xmlns:w16cid="http://schemas.microsoft.com/office/word/2016/wordml/cid" xmlns:w16="http://schemas.microsoft.com/office/word/2018/wordml" xmlns:w16sdtdh="http://schemas.microsoft.com/office/word/2020/wordml/sdtdatahash" xmlns:w16se="http://schemas.microsoft.com/office/word/2015/wordml/symex" xmlns:wpg="http://schemas.microsoft.com/office/word/2010/wordprocessingGroup" xmlns:wpi="http://schemas.microsoft.com/office/word/2010/wordprocessingInk" xmlns:wne="http://schemas.microsoft.com/office/word/2006/wordml" xmlns:wps="http://schemas.microsoft.com/office/word/2010/wordprocessingShape" mc:Ignorable="w14 w15 w16se w16cid w16 w16cex w16sdtdh wp14">
   <w:p>
     <w:pPr>
-      <w:pStyle w:val="llb"/>
+      <w:pStyle w:val="Footer"/>
       <w:ind w:right="360"/>
       <w:rPr>
         <w:i/>
@@ -3370,15 +3266,7 @@
       </w:rPr>
     </w:pPr>
     <w:r>
-      <w:t xml:space="preserve">6. </w:t>
-    </w:r>
-    <w:proofErr w:type="spellStart"/>
-    <w:r>
-      <w:t>Szkeleton</w:t>
-    </w:r>
-    <w:proofErr w:type="spellEnd"/>
-    <w:r>
-      <w:t xml:space="preserve"> beadás</w:t>
+      <w:t>6. Szkeleton beadás</w:t>
     </w:r>
     <w:r>
       <w:tab/>
@@ -3386,7 +3274,6 @@
     <w:r>
       <w:tab/>
     </w:r>
-    <w:proofErr w:type="spellStart"/>
     <w:r>
       <w:rPr>
         <w:iCs/>
@@ -3394,18 +3281,17 @@
       </w:rPr>
       <w:t>ez_mode</w:t>
     </w:r>
-    <w:proofErr w:type="spellEnd"/>
   </w:p>
   <w:p>
     <w:pPr>
-      <w:pStyle w:val="lfej"/>
+      <w:pStyle w:val="Header"/>
     </w:pPr>
   </w:p>
 </w:hdr>
 </file>
 
 <file path=word/numbering.xml><?xml version="1.0" encoding="utf-8"?>
-<w:numbering xmlns:wpc="http://schemas.microsoft.com/office/word/2010/wordprocessingCanvas" xmlns:cx="http://schemas.microsoft.com/office/drawing/2014/chartex" xmlns:mc="http://schemas.openxmlformats.org/markup-compatibility/2006" xmlns:o="urn:schemas-microsoft-com:office:office" xmlns:r="http://schemas.openxmlformats.org/officeDocument/2006/relationships" xmlns:m="http://schemas.openxmlformats.org/officeDocument/2006/math" xmlns:v="urn:schemas-microsoft-com:vml" xmlns:wp14="http://schemas.microsoft.com/office/word/2010/wordprocessingDrawing" xmlns:wp="http://schemas.openxmlformats.org/drawingml/2006/wordprocessingDrawing" xmlns:w10="urn:schemas-microsoft-com:office:word" xmlns:w="http://schemas.openxmlformats.org/wordprocessingml/2006/main" xmlns:w14="http://schemas.microsoft.com/office/word/2010/wordml" xmlns:w15="http://schemas.microsoft.com/office/word/2012/wordml" xmlns:w16se="http://schemas.microsoft.com/office/word/2015/wordml/symex" xmlns:wpg="http://schemas.microsoft.com/office/word/2010/wordprocessingGroup" xmlns:wpi="http://schemas.microsoft.com/office/word/2010/wordprocessingInk" xmlns:wne="http://schemas.microsoft.com/office/word/2006/wordml" xmlns:wps="http://schemas.microsoft.com/office/word/2010/wordprocessingShape" mc:Ignorable="w14 w15 w16se wp14">
+<w:numbering xmlns:wpc="http://schemas.microsoft.com/office/word/2010/wordprocessingCanvas" xmlns:cx="http://schemas.microsoft.com/office/drawing/2014/chartex" xmlns:cx1="http://schemas.microsoft.com/office/drawing/2015/9/8/chartex" xmlns:cx2="http://schemas.microsoft.com/office/drawing/2015/10/21/chartex" xmlns:cx3="http://schemas.microsoft.com/office/drawing/2016/5/9/chartex" xmlns:cx4="http://schemas.microsoft.com/office/drawing/2016/5/10/chartex" xmlns:cx5="http://schemas.microsoft.com/office/drawing/2016/5/11/chartex" xmlns:cx6="http://schemas.microsoft.com/office/drawing/2016/5/12/chartex" xmlns:cx7="http://schemas.microsoft.com/office/drawing/2016/5/13/chartex" xmlns:cx8="http://schemas.microsoft.com/office/drawing/2016/5/14/chartex" xmlns:mc="http://schemas.openxmlformats.org/markup-compatibility/2006" xmlns:aink="http://schemas.microsoft.com/office/drawing/2016/ink" xmlns:am3d="http://schemas.microsoft.com/office/drawing/2017/model3d" xmlns:o="urn:schemas-microsoft-com:office:office" xmlns:oel="http://schemas.microsoft.com/office/2019/extlst" xmlns:r="http://schemas.openxmlformats.org/officeDocument/2006/relationships" xmlns:m="http://schemas.openxmlformats.org/officeDocument/2006/math" xmlns:v="urn:schemas-microsoft-com:vml" xmlns:wp14="http://schemas.microsoft.com/office/word/2010/wordprocessingDrawing" xmlns:wp="http://schemas.openxmlformats.org/drawingml/2006/wordprocessingDrawing" xmlns:w10="urn:schemas-microsoft-com:office:word" xmlns:w="http://schemas.openxmlformats.org/wordprocessingml/2006/main" xmlns:w14="http://schemas.microsoft.com/office/word/2010/wordml" xmlns:w15="http://schemas.microsoft.com/office/word/2012/wordml" xmlns:w16cex="http://schemas.microsoft.com/office/word/2018/wordml/cex" xmlns:w16cid="http://schemas.microsoft.com/office/word/2016/wordml/cid" xmlns:w16="http://schemas.microsoft.com/office/word/2018/wordml" xmlns:w16sdtdh="http://schemas.microsoft.com/office/word/2020/wordml/sdtdatahash" xmlns:w16se="http://schemas.microsoft.com/office/word/2015/wordml/symex" xmlns:wpg="http://schemas.microsoft.com/office/word/2010/wordprocessingGroup" xmlns:wpi="http://schemas.microsoft.com/office/word/2010/wordprocessingInk" xmlns:wne="http://schemas.microsoft.com/office/word/2006/wordml" xmlns:wps="http://schemas.microsoft.com/office/word/2010/wordprocessingShape" mc:Ignorable="w14 w15 w16se w16cid w16 w16cex w16sdtdh wp14">
   <w:abstractNum w:abstractNumId="0" w15:restartNumberingAfterBreak="0">
     <w:nsid w:val="775A042E"/>
     <w:multiLevelType w:val="multilevel"/>
@@ -3413,7 +3299,7 @@
     <w:lvl w:ilvl="0">
       <w:start w:val="6"/>
       <w:numFmt w:val="decimal"/>
-      <w:pStyle w:val="Cmsor1"/>
+      <w:pStyle w:val="Heading1"/>
       <w:lvlText w:val="%1."/>
       <w:lvlJc w:val="left"/>
       <w:pPr>
@@ -3429,7 +3315,7 @@
     <w:lvl w:ilvl="1">
       <w:start w:val="1"/>
       <w:numFmt w:val="decimal"/>
-      <w:pStyle w:val="Cmsor2"/>
+      <w:pStyle w:val="Heading2"/>
       <w:lvlText w:val="%1.%2"/>
       <w:lvlJc w:val="left"/>
       <w:pPr>
@@ -3445,7 +3331,7 @@
     <w:lvl w:ilvl="2">
       <w:start w:val="1"/>
       <w:numFmt w:val="decimal"/>
-      <w:pStyle w:val="Cmsor3"/>
+      <w:pStyle w:val="Heading3"/>
       <w:lvlText w:val="%1.%2.%3"/>
       <w:lvlJc w:val="left"/>
       <w:pPr>
@@ -3461,7 +3347,7 @@
     <w:lvl w:ilvl="3">
       <w:start w:val="1"/>
       <w:numFmt w:val="decimal"/>
-      <w:pStyle w:val="Cmsor4"/>
+      <w:pStyle w:val="Heading4"/>
       <w:lvlText w:val="%1.%2.%3.%4"/>
       <w:lvlJc w:val="left"/>
       <w:pPr>
@@ -3477,7 +3363,7 @@
     <w:lvl w:ilvl="4">
       <w:start w:val="1"/>
       <w:numFmt w:val="decimal"/>
-      <w:pStyle w:val="Cmsor5"/>
+      <w:pStyle w:val="Heading5"/>
       <w:lvlText w:val="%1.%2.%3.%4.%5"/>
       <w:lvlJc w:val="left"/>
       <w:pPr>
@@ -3493,7 +3379,7 @@
     <w:lvl w:ilvl="5">
       <w:start w:val="1"/>
       <w:numFmt w:val="decimal"/>
-      <w:pStyle w:val="Cmsor6"/>
+      <w:pStyle w:val="Heading6"/>
       <w:lvlText w:val="%1.%2.%3.%4.%5.%6"/>
       <w:lvlJc w:val="left"/>
       <w:pPr>
@@ -3509,7 +3395,7 @@
     <w:lvl w:ilvl="6">
       <w:start w:val="1"/>
       <w:numFmt w:val="decimal"/>
-      <w:pStyle w:val="Cmsor7"/>
+      <w:pStyle w:val="Heading7"/>
       <w:lvlText w:val="%1.%2.%3.%4.%5.%6.%7"/>
       <w:lvlJc w:val="left"/>
       <w:pPr>
@@ -3525,7 +3411,7 @@
     <w:lvl w:ilvl="7">
       <w:start w:val="1"/>
       <w:numFmt w:val="decimal"/>
-      <w:pStyle w:val="Cmsor8"/>
+      <w:pStyle w:val="Heading8"/>
       <w:lvlText w:val="%1.%2.%3.%4.%5.%6.%7.%8"/>
       <w:lvlJc w:val="left"/>
       <w:pPr>
@@ -3541,7 +3427,7 @@
     <w:lvl w:ilvl="8">
       <w:start w:val="1"/>
       <w:numFmt w:val="decimal"/>
-      <w:pStyle w:val="Cmsor9"/>
+      <w:pStyle w:val="Heading9"/>
       <w:lvlText w:val="%1.%2.%3.%4.%5.%6.%7.%8.%9"/>
       <w:lvlJc w:val="left"/>
       <w:pPr>
@@ -3555,14 +3441,14 @@
       </w:rPr>
     </w:lvl>
   </w:abstractNum>
-  <w:num w:numId="1">
+  <w:num w:numId="1" w16cid:durableId="1524510034">
     <w:abstractNumId w:val="0"/>
   </w:num>
 </w:numbering>
 </file>
 
 <file path=word/styles.xml><?xml version="1.0" encoding="utf-8"?>
-<w:styles xmlns:mc="http://schemas.openxmlformats.org/markup-compatibility/2006" xmlns:r="http://schemas.openxmlformats.org/officeDocument/2006/relationships" xmlns:w="http://schemas.openxmlformats.org/wordprocessingml/2006/main" xmlns:w14="http://schemas.microsoft.com/office/word/2010/wordml" xmlns:w15="http://schemas.microsoft.com/office/word/2012/wordml" xmlns:w16se="http://schemas.microsoft.com/office/word/2015/wordml/symex" mc:Ignorable="w14 w15 w16se">
+<w:styles xmlns:mc="http://schemas.openxmlformats.org/markup-compatibility/2006" xmlns:r="http://schemas.openxmlformats.org/officeDocument/2006/relationships" xmlns:w="http://schemas.openxmlformats.org/wordprocessingml/2006/main" xmlns:w14="http://schemas.microsoft.com/office/word/2010/wordml" xmlns:w15="http://schemas.microsoft.com/office/word/2012/wordml" xmlns:w16cex="http://schemas.microsoft.com/office/word/2018/wordml/cex" xmlns:w16cid="http://schemas.microsoft.com/office/word/2016/wordml/cid" xmlns:w16="http://schemas.microsoft.com/office/word/2018/wordml" xmlns:w16sdtdh="http://schemas.microsoft.com/office/word/2020/wordml/sdtdatahash" xmlns:w16se="http://schemas.microsoft.com/office/word/2015/wordml/symex" mc:Ignorable="w14 w15 w16se w16cid w16 w16cex w16sdtdh">
   <w:docDefaults>
     <w:rPrDefault>
       <w:rPr>
@@ -3578,7 +3464,7 @@
       </w:pPr>
     </w:pPrDefault>
   </w:docDefaults>
-  <w:latentStyles w:defLockedState="0" w:defUIPriority="99" w:defSemiHidden="0" w:defUnhideWhenUsed="0" w:defQFormat="0" w:count="371">
+  <w:latentStyles w:defLockedState="0" w:defUIPriority="99" w:defSemiHidden="0" w:defUnhideWhenUsed="0" w:defQFormat="0" w:count="376">
     <w:lsdException w:name="Normal" w:uiPriority="0" w:qFormat="1"/>
     <w:lsdException w:name="heading 1" w:uiPriority="0" w:qFormat="1"/>
     <w:lsdException w:name="heading 2" w:semiHidden="1" w:uiPriority="0" w:unhideWhenUsed="1" w:qFormat="1"/>
@@ -3664,7 +3550,7 @@
     <w:lsdException w:name="Body Text Indent 2" w:semiHidden="1" w:unhideWhenUsed="1"/>
     <w:lsdException w:name="Body Text Indent 3" w:semiHidden="1" w:unhideWhenUsed="1"/>
     <w:lsdException w:name="Block Text" w:semiHidden="1" w:unhideWhenUsed="1"/>
-    <w:lsdException w:name="Hyperlink" w:semiHidden="1" w:unhideWhenUsed="1"/>
+    <w:lsdException w:name="Hyperlink" w:semiHidden="1" w:uiPriority="0" w:unhideWhenUsed="1"/>
     <w:lsdException w:name="FollowedHyperlink" w:semiHidden="1" w:unhideWhenUsed="1"/>
     <w:lsdException w:name="Strong" w:uiPriority="22" w:qFormat="1"/>
     <w:lsdException w:name="Emphasis" w:uiPriority="20" w:qFormat="1"/>
@@ -3684,7 +3570,6 @@
     <w:lsdException w:name="HTML Sample" w:semiHidden="1" w:unhideWhenUsed="1"/>
     <w:lsdException w:name="HTML Typewriter" w:semiHidden="1" w:unhideWhenUsed="1"/>
     <w:lsdException w:name="HTML Variable" w:semiHidden="1" w:unhideWhenUsed="1"/>
-    <w:lsdException w:name="Normal Table" w:semiHidden="1" w:unhideWhenUsed="1"/>
     <w:lsdException w:name="annotation subject" w:semiHidden="1" w:unhideWhenUsed="1"/>
     <w:lsdException w:name="No List" w:semiHidden="1" w:unhideWhenUsed="1"/>
     <w:lsdException w:name="Outline List 1" w:semiHidden="1" w:unhideWhenUsed="1"/>
@@ -3727,11 +3612,8 @@
     <w:lsdException w:name="Table Contemporary" w:semiHidden="1" w:unhideWhenUsed="1"/>
     <w:lsdException w:name="Table Elegant" w:semiHidden="1" w:unhideWhenUsed="1"/>
     <w:lsdException w:name="Table Professional" w:semiHidden="1" w:unhideWhenUsed="1"/>
-    <w:lsdException w:name="Table Subtle 1" w:semiHidden="1" w:unhideWhenUsed="1"/>
     <w:lsdException w:name="Table Subtle 2" w:semiHidden="1" w:unhideWhenUsed="1"/>
     <w:lsdException w:name="Table Web 1" w:semiHidden="1" w:unhideWhenUsed="1"/>
-    <w:lsdException w:name="Table Web 2" w:semiHidden="1" w:unhideWhenUsed="1"/>
-    <w:lsdException w:name="Table Web 3" w:semiHidden="1" w:unhideWhenUsed="1"/>
     <w:lsdException w:name="Balloon Text" w:semiHidden="1" w:unhideWhenUsed="1"/>
     <w:lsdException w:name="Table Grid" w:uiPriority="39"/>
     <w:lsdException w:name="Table Theme" w:semiHidden="1" w:unhideWhenUsed="1"/>
@@ -3950,11 +3832,16 @@
     <w:lsdException w:name="List Table 5 Dark Accent 6" w:uiPriority="50"/>
     <w:lsdException w:name="List Table 6 Colorful Accent 6" w:uiPriority="51"/>
     <w:lsdException w:name="List Table 7 Colorful Accent 6" w:uiPriority="52"/>
+    <w:lsdException w:name="Mention" w:semiHidden="1" w:unhideWhenUsed="1"/>
+    <w:lsdException w:name="Smart Hyperlink" w:semiHidden="1" w:unhideWhenUsed="1"/>
+    <w:lsdException w:name="Hashtag" w:semiHidden="1" w:unhideWhenUsed="1"/>
+    <w:lsdException w:name="Unresolved Mention" w:semiHidden="1" w:unhideWhenUsed="1"/>
+    <w:lsdException w:name="Smart Link" w:semiHidden="1" w:unhideWhenUsed="1"/>
   </w:latentStyles>
-  <w:style w:type="paragraph" w:default="1" w:styleId="Norml">
+  <w:style w:type="paragraph" w:default="1" w:styleId="Normal">
     <w:name w:val="Normal"/>
     <w:qFormat/>
-    <w:rsid w:val="00056BAA"/>
+    <w:rsid w:val="00391B05"/>
     <w:pPr>
       <w:spacing w:after="0" w:line="240" w:lineRule="auto"/>
     </w:pPr>
@@ -3965,11 +3852,11 @@
       <w:lang w:eastAsia="hu-HU"/>
     </w:rPr>
   </w:style>
-  <w:style w:type="paragraph" w:styleId="Cmsor1">
+  <w:style w:type="paragraph" w:styleId="Heading1">
     <w:name w:val="heading 1"/>
-    <w:basedOn w:val="Norml"/>
-    <w:next w:val="Norml"/>
-    <w:link w:val="Cmsor1Char"/>
+    <w:basedOn w:val="Normal"/>
+    <w:next w:val="Normal"/>
+    <w:link w:val="Heading1Char"/>
     <w:qFormat/>
     <w:rsid w:val="000142A9"/>
     <w:pPr>
@@ -3989,11 +3876,11 @@
       <w:szCs w:val="32"/>
     </w:rPr>
   </w:style>
-  <w:style w:type="paragraph" w:styleId="Cmsor2">
+  <w:style w:type="paragraph" w:styleId="Heading2">
     <w:name w:val="heading 2"/>
-    <w:basedOn w:val="Norml"/>
-    <w:next w:val="Norml"/>
-    <w:link w:val="Cmsor2Char"/>
+    <w:basedOn w:val="Normal"/>
+    <w:next w:val="Normal"/>
+    <w:link w:val="Heading2Char"/>
     <w:qFormat/>
     <w:rsid w:val="000142A9"/>
     <w:pPr>
@@ -4015,11 +3902,11 @@
       <w:szCs w:val="28"/>
     </w:rPr>
   </w:style>
-  <w:style w:type="paragraph" w:styleId="Cmsor3">
+  <w:style w:type="paragraph" w:styleId="Heading3">
     <w:name w:val="heading 3"/>
-    <w:basedOn w:val="Norml"/>
-    <w:next w:val="Norml"/>
-    <w:link w:val="Cmsor3Char"/>
+    <w:basedOn w:val="Normal"/>
+    <w:next w:val="Normal"/>
+    <w:link w:val="Heading3Char"/>
     <w:qFormat/>
     <w:rsid w:val="000142A9"/>
     <w:pPr>
@@ -4039,11 +3926,11 @@
       <w:szCs w:val="26"/>
     </w:rPr>
   </w:style>
-  <w:style w:type="paragraph" w:styleId="Cmsor4">
+  <w:style w:type="paragraph" w:styleId="Heading4">
     <w:name w:val="heading 4"/>
-    <w:basedOn w:val="Norml"/>
-    <w:next w:val="Norml"/>
-    <w:link w:val="Cmsor4Char"/>
+    <w:basedOn w:val="Normal"/>
+    <w:next w:val="Normal"/>
+    <w:link w:val="Heading4Char"/>
     <w:qFormat/>
     <w:rsid w:val="000142A9"/>
     <w:pPr>
@@ -4062,11 +3949,11 @@
       <w:szCs w:val="28"/>
     </w:rPr>
   </w:style>
-  <w:style w:type="paragraph" w:styleId="Cmsor5">
+  <w:style w:type="paragraph" w:styleId="Heading5">
     <w:name w:val="heading 5"/>
-    <w:basedOn w:val="Norml"/>
-    <w:next w:val="Norml"/>
-    <w:link w:val="Cmsor5Char"/>
+    <w:basedOn w:val="Normal"/>
+    <w:next w:val="Normal"/>
+    <w:link w:val="Heading5Char"/>
     <w:qFormat/>
     <w:rsid w:val="000142A9"/>
     <w:pPr>
@@ -4086,11 +3973,11 @@
       <w:szCs w:val="26"/>
     </w:rPr>
   </w:style>
-  <w:style w:type="paragraph" w:styleId="Cmsor6">
+  <w:style w:type="paragraph" w:styleId="Heading6">
     <w:name w:val="heading 6"/>
-    <w:basedOn w:val="Norml"/>
-    <w:next w:val="Norml"/>
-    <w:link w:val="Cmsor6Char"/>
+    <w:basedOn w:val="Normal"/>
+    <w:next w:val="Normal"/>
+    <w:link w:val="Heading6Char"/>
     <w:qFormat/>
     <w:rsid w:val="000142A9"/>
     <w:pPr>
@@ -4108,11 +3995,11 @@
       <w:szCs w:val="22"/>
     </w:rPr>
   </w:style>
-  <w:style w:type="paragraph" w:styleId="Cmsor7">
+  <w:style w:type="paragraph" w:styleId="Heading7">
     <w:name w:val="heading 7"/>
-    <w:basedOn w:val="Norml"/>
-    <w:next w:val="Norml"/>
-    <w:link w:val="Cmsor7Char"/>
+    <w:basedOn w:val="Normal"/>
+    <w:next w:val="Normal"/>
+    <w:link w:val="Heading7Char"/>
     <w:qFormat/>
     <w:rsid w:val="000142A9"/>
     <w:pPr>
@@ -4124,11 +4011,11 @@
       <w:outlineLvl w:val="6"/>
     </w:pPr>
   </w:style>
-  <w:style w:type="paragraph" w:styleId="Cmsor8">
+  <w:style w:type="paragraph" w:styleId="Heading8">
     <w:name w:val="heading 8"/>
-    <w:basedOn w:val="Norml"/>
-    <w:next w:val="Norml"/>
-    <w:link w:val="Cmsor8Char"/>
+    <w:basedOn w:val="Normal"/>
+    <w:next w:val="Normal"/>
+    <w:link w:val="Heading8Char"/>
     <w:qFormat/>
     <w:rsid w:val="000142A9"/>
     <w:pPr>
@@ -4144,11 +4031,11 @@
       <w:iCs/>
     </w:rPr>
   </w:style>
-  <w:style w:type="paragraph" w:styleId="Cmsor9">
+  <w:style w:type="paragraph" w:styleId="Heading9">
     <w:name w:val="heading 9"/>
-    <w:basedOn w:val="Norml"/>
-    <w:next w:val="Norml"/>
-    <w:link w:val="Cmsor9Char"/>
+    <w:basedOn w:val="Normal"/>
+    <w:next w:val="Normal"/>
+    <w:link w:val="Heading9Char"/>
     <w:qFormat/>
     <w:rsid w:val="000142A9"/>
     <w:pPr>
@@ -4165,13 +4052,13 @@
       <w:szCs w:val="22"/>
     </w:rPr>
   </w:style>
-  <w:style w:type="character" w:default="1" w:styleId="Bekezdsalapbettpusa">
+  <w:style w:type="character" w:default="1" w:styleId="DefaultParagraphFont">
     <w:name w:val="Default Paragraph Font"/>
     <w:uiPriority w:val="1"/>
     <w:semiHidden/>
     <w:unhideWhenUsed/>
   </w:style>
-  <w:style w:type="table" w:default="1" w:styleId="Normltblzat">
+  <w:style w:type="table" w:default="1" w:styleId="TableNormal">
     <w:name w:val="Normal Table"/>
     <w:uiPriority w:val="99"/>
     <w:semiHidden/>
@@ -4186,16 +4073,16 @@
       </w:tblCellMar>
     </w:tblPr>
   </w:style>
-  <w:style w:type="numbering" w:default="1" w:styleId="Nemlista">
+  <w:style w:type="numbering" w:default="1" w:styleId="NoList">
     <w:name w:val="No List"/>
     <w:uiPriority w:val="99"/>
     <w:semiHidden/>
     <w:unhideWhenUsed/>
   </w:style>
-  <w:style w:type="character" w:customStyle="1" w:styleId="Cmsor1Char">
-    <w:name w:val="Címsor 1 Char"/>
-    <w:basedOn w:val="Bekezdsalapbettpusa"/>
-    <w:link w:val="Cmsor1"/>
+  <w:style w:type="character" w:customStyle="1" w:styleId="Heading1Char">
+    <w:name w:val="Heading 1 Char"/>
+    <w:basedOn w:val="DefaultParagraphFont"/>
+    <w:link w:val="Heading1"/>
     <w:rsid w:val="000142A9"/>
     <w:rPr>
       <w:rFonts w:ascii="Arial" w:eastAsia="Times New Roman" w:hAnsi="Arial" w:cs="Arial"/>
@@ -4207,10 +4094,10 @@
       <w:lang w:eastAsia="hu-HU"/>
     </w:rPr>
   </w:style>
-  <w:style w:type="character" w:customStyle="1" w:styleId="Cmsor2Char">
-    <w:name w:val="Címsor 2 Char"/>
-    <w:basedOn w:val="Bekezdsalapbettpusa"/>
-    <w:link w:val="Cmsor2"/>
+  <w:style w:type="character" w:customStyle="1" w:styleId="Heading2Char">
+    <w:name w:val="Heading 2 Char"/>
+    <w:basedOn w:val="DefaultParagraphFont"/>
+    <w:link w:val="Heading2"/>
     <w:rsid w:val="000142A9"/>
     <w:rPr>
       <w:rFonts w:ascii="Arial" w:eastAsia="Times New Roman" w:hAnsi="Arial" w:cs="Arial"/>
@@ -4223,10 +4110,10 @@
       <w:lang w:eastAsia="hu-HU"/>
     </w:rPr>
   </w:style>
-  <w:style w:type="character" w:customStyle="1" w:styleId="Cmsor3Char">
-    <w:name w:val="Címsor 3 Char"/>
-    <w:basedOn w:val="Bekezdsalapbettpusa"/>
-    <w:link w:val="Cmsor3"/>
+  <w:style w:type="character" w:customStyle="1" w:styleId="Heading3Char">
+    <w:name w:val="Heading 3 Char"/>
+    <w:basedOn w:val="DefaultParagraphFont"/>
+    <w:link w:val="Heading3"/>
     <w:rsid w:val="000142A9"/>
     <w:rPr>
       <w:rFonts w:ascii="Arial" w:eastAsia="Times New Roman" w:hAnsi="Arial" w:cs="Arial"/>
@@ -4237,10 +4124,10 @@
       <w:lang w:eastAsia="hu-HU"/>
     </w:rPr>
   </w:style>
-  <w:style w:type="character" w:customStyle="1" w:styleId="Cmsor4Char">
-    <w:name w:val="Címsor 4 Char"/>
-    <w:basedOn w:val="Bekezdsalapbettpusa"/>
-    <w:link w:val="Cmsor4"/>
+  <w:style w:type="character" w:customStyle="1" w:styleId="Heading4Char">
+    <w:name w:val="Heading 4 Char"/>
+    <w:basedOn w:val="DefaultParagraphFont"/>
+    <w:link w:val="Heading4"/>
     <w:rsid w:val="000142A9"/>
     <w:rPr>
       <w:rFonts w:ascii="Times New Roman" w:eastAsia="Times New Roman" w:hAnsi="Times New Roman" w:cs="Times New Roman"/>
@@ -4251,10 +4138,10 @@
       <w:lang w:eastAsia="hu-HU"/>
     </w:rPr>
   </w:style>
-  <w:style w:type="character" w:customStyle="1" w:styleId="Cmsor5Char">
-    <w:name w:val="Címsor 5 Char"/>
-    <w:basedOn w:val="Bekezdsalapbettpusa"/>
-    <w:link w:val="Cmsor5"/>
+  <w:style w:type="character" w:customStyle="1" w:styleId="Heading5Char">
+    <w:name w:val="Heading 5 Char"/>
+    <w:basedOn w:val="DefaultParagraphFont"/>
+    <w:link w:val="Heading5"/>
     <w:rsid w:val="000142A9"/>
     <w:rPr>
       <w:rFonts w:ascii="Times New Roman" w:eastAsia="Times New Roman" w:hAnsi="Times New Roman" w:cs="Times New Roman"/>
@@ -4267,10 +4154,10 @@
       <w:lang w:eastAsia="hu-HU"/>
     </w:rPr>
   </w:style>
-  <w:style w:type="character" w:customStyle="1" w:styleId="Cmsor6Char">
-    <w:name w:val="Címsor 6 Char"/>
-    <w:basedOn w:val="Bekezdsalapbettpusa"/>
-    <w:link w:val="Cmsor6"/>
+  <w:style w:type="character" w:customStyle="1" w:styleId="Heading6Char">
+    <w:name w:val="Heading 6 Char"/>
+    <w:basedOn w:val="DefaultParagraphFont"/>
+    <w:link w:val="Heading6"/>
     <w:rsid w:val="000142A9"/>
     <w:rPr>
       <w:rFonts w:ascii="Times New Roman" w:eastAsia="Times New Roman" w:hAnsi="Times New Roman" w:cs="Times New Roman"/>
@@ -4279,10 +4166,10 @@
       <w:lang w:eastAsia="hu-HU"/>
     </w:rPr>
   </w:style>
-  <w:style w:type="character" w:customStyle="1" w:styleId="Cmsor7Char">
-    <w:name w:val="Címsor 7 Char"/>
-    <w:basedOn w:val="Bekezdsalapbettpusa"/>
-    <w:link w:val="Cmsor7"/>
+  <w:style w:type="character" w:customStyle="1" w:styleId="Heading7Char">
+    <w:name w:val="Heading 7 Char"/>
+    <w:basedOn w:val="DefaultParagraphFont"/>
+    <w:link w:val="Heading7"/>
     <w:rsid w:val="000142A9"/>
     <w:rPr>
       <w:rFonts w:ascii="Times New Roman" w:eastAsia="Times New Roman" w:hAnsi="Times New Roman" w:cs="Times New Roman"/>
@@ -4291,10 +4178,10 @@
       <w:lang w:eastAsia="hu-HU"/>
     </w:rPr>
   </w:style>
-  <w:style w:type="character" w:customStyle="1" w:styleId="Cmsor8Char">
-    <w:name w:val="Címsor 8 Char"/>
-    <w:basedOn w:val="Bekezdsalapbettpusa"/>
-    <w:link w:val="Cmsor8"/>
+  <w:style w:type="character" w:customStyle="1" w:styleId="Heading8Char">
+    <w:name w:val="Heading 8 Char"/>
+    <w:basedOn w:val="DefaultParagraphFont"/>
+    <w:link w:val="Heading8"/>
     <w:rsid w:val="000142A9"/>
     <w:rPr>
       <w:rFonts w:ascii="Times New Roman" w:eastAsia="Times New Roman" w:hAnsi="Times New Roman" w:cs="Times New Roman"/>
@@ -4305,10 +4192,10 @@
       <w:lang w:eastAsia="hu-HU"/>
     </w:rPr>
   </w:style>
-  <w:style w:type="character" w:customStyle="1" w:styleId="Cmsor9Char">
-    <w:name w:val="Címsor 9 Char"/>
-    <w:basedOn w:val="Bekezdsalapbettpusa"/>
-    <w:link w:val="Cmsor9"/>
+  <w:style w:type="character" w:customStyle="1" w:styleId="Heading9Char">
+    <w:name w:val="Heading 9 Char"/>
+    <w:basedOn w:val="DefaultParagraphFont"/>
+    <w:link w:val="Heading9"/>
     <w:rsid w:val="000142A9"/>
     <w:rPr>
       <w:rFonts w:ascii="Arial" w:eastAsia="Times New Roman" w:hAnsi="Arial" w:cs="Arial"/>
@@ -4317,7 +4204,7 @@
   </w:style>
   <w:style w:type="paragraph" w:customStyle="1" w:styleId="magyarazat">
     <w:name w:val="magyarazat"/>
-    <w:basedOn w:val="Norml"/>
+    <w:basedOn w:val="Normal"/>
     <w:link w:val="magyarazatChar"/>
     <w:rsid w:val="000142A9"/>
     <w:rPr>
@@ -4325,10 +4212,10 @@
       <w:color w:val="0000FF"/>
     </w:rPr>
   </w:style>
-  <w:style w:type="paragraph" w:styleId="llb">
+  <w:style w:type="paragraph" w:styleId="Footer">
     <w:name w:val="footer"/>
-    <w:basedOn w:val="Norml"/>
-    <w:link w:val="llbChar"/>
+    <w:basedOn w:val="Normal"/>
+    <w:link w:val="FooterChar"/>
     <w:rsid w:val="000142A9"/>
     <w:pPr>
       <w:tabs>
@@ -4337,10 +4224,10 @@
       </w:tabs>
     </w:pPr>
   </w:style>
-  <w:style w:type="character" w:customStyle="1" w:styleId="llbChar">
-    <w:name w:val="Élőláb Char"/>
-    <w:basedOn w:val="Bekezdsalapbettpusa"/>
-    <w:link w:val="llb"/>
+  <w:style w:type="character" w:customStyle="1" w:styleId="FooterChar">
+    <w:name w:val="Footer Char"/>
+    <w:basedOn w:val="DefaultParagraphFont"/>
+    <w:link w:val="Footer"/>
     <w:rsid w:val="000142A9"/>
     <w:rPr>
       <w:rFonts w:ascii="Times New Roman" w:eastAsia="Times New Roman" w:hAnsi="Times New Roman" w:cs="Times New Roman"/>
@@ -4349,9 +4236,9 @@
       <w:lang w:eastAsia="hu-HU"/>
     </w:rPr>
   </w:style>
-  <w:style w:type="character" w:styleId="Oldalszm">
+  <w:style w:type="character" w:styleId="PageNumber">
     <w:name w:val="page number"/>
-    <w:basedOn w:val="Bekezdsalapbettpusa"/>
+    <w:basedOn w:val="DefaultParagraphFont"/>
     <w:rsid w:val="000142A9"/>
   </w:style>
   <w:style w:type="character" w:customStyle="1" w:styleId="magyarazatChar">
@@ -4367,10 +4254,10 @@
       <w:lang w:eastAsia="hu-HU"/>
     </w:rPr>
   </w:style>
-  <w:style w:type="paragraph" w:styleId="lfej">
+  <w:style w:type="paragraph" w:styleId="Header">
     <w:name w:val="header"/>
-    <w:basedOn w:val="Norml"/>
-    <w:link w:val="lfejChar"/>
+    <w:basedOn w:val="Normal"/>
+    <w:link w:val="HeaderChar"/>
     <w:rsid w:val="000142A9"/>
     <w:pPr>
       <w:tabs>
@@ -4379,16 +4266,25 @@
       </w:tabs>
     </w:pPr>
   </w:style>
-  <w:style w:type="character" w:customStyle="1" w:styleId="lfejChar">
-    <w:name w:val="Élőfej Char"/>
-    <w:basedOn w:val="Bekezdsalapbettpusa"/>
-    <w:link w:val="lfej"/>
+  <w:style w:type="character" w:customStyle="1" w:styleId="HeaderChar">
+    <w:name w:val="Header Char"/>
+    <w:basedOn w:val="DefaultParagraphFont"/>
+    <w:link w:val="Header"/>
     <w:rsid w:val="000142A9"/>
     <w:rPr>
       <w:rFonts w:ascii="Times New Roman" w:eastAsia="Times New Roman" w:hAnsi="Times New Roman" w:cs="Times New Roman"/>
       <w:sz w:val="24"/>
       <w:szCs w:val="24"/>
       <w:lang w:eastAsia="hu-HU"/>
+    </w:rPr>
+  </w:style>
+  <w:style w:type="character" w:styleId="Hyperlink">
+    <w:name w:val="Hyperlink"/>
+    <w:basedOn w:val="DefaultParagraphFont"/>
+    <w:rsid w:val="007C7926"/>
+    <w:rPr>
+      <w:color w:val="0563C1" w:themeColor="hyperlink"/>
+      <w:u w:val="single"/>
     </w:rPr>
   </w:style>
 </w:styles>
